--- a/documentation/FM-tree.docx
+++ b/documentation/FM-tree.docx
@@ -365,6 +365,9 @@
       <w:r>
         <w:t xml:space="preserve"> </w:t>
       </w:r>
+      <w:r>
+        <w:t xml:space="preserve">I </w:t>
+      </w:r>
       <w:proofErr w:type="spellStart"/>
       <w:r>
         <w:t>na</w:t>
@@ -760,6 +763,11 @@
       </w:r>
       <w:r>
         <w:tab/>
+      </w:r>
+      <w:r>
+        <w:rPr>
+          <w:highlight w:val="cyan"/>
+        </w:rPr>
         <w:t>4</w:t>
       </w:r>
     </w:p>
@@ -798,6 +806,11 @@
       </w:r>
       <w:r>
         <w:tab/>
+      </w:r>
+      <w:r>
+        <w:rPr>
+          <w:highlight w:val="cyan"/>
+        </w:rPr>
         <w:t>0</w:t>
       </w:r>
     </w:p>
@@ -932,13 +945,8 @@
       </w:r>
       <w:proofErr w:type="spellEnd"/>
       <w:r>
-        <w:t xml:space="preserve"> </w:t>
-      </w:r>
-      <w:proofErr w:type="spellStart"/>
-      <w:r>
-        <w:t>i</w:t>
-      </w:r>
-      <w:proofErr w:type="spellEnd"/>
+        <w:t>,</w:t>
+      </w:r>
       <w:r>
         <w:t xml:space="preserve"> </w:t>
       </w:r>
@@ -956,30 +964,96 @@
       </w:r>
       <w:proofErr w:type="spellEnd"/>
       <w:r>
+        <w:t xml:space="preserve"> je</w:t>
+      </w:r>
+      <w:r>
+        <w:t xml:space="preserve"> </w:t>
+      </w:r>
+      <w:proofErr w:type="spellStart"/>
+      <w:r>
+        <w:t>predstavlja</w:t>
+      </w:r>
+      <w:proofErr w:type="spellEnd"/>
+      <w:r>
+        <w:t xml:space="preserve"> </w:t>
+      </w:r>
+      <w:r>
+        <w:rPr>
+          <w:highlight w:val="yellow"/>
+        </w:rPr>
+        <w:t>F</w:t>
+      </w:r>
+      <w:r>
+        <w:t xml:space="preserve"> </w:t>
+      </w:r>
+      <w:r>
+        <w:t>,</w:t>
+      </w:r>
+      <w:r>
+        <w:t xml:space="preserve">a </w:t>
+      </w:r>
+      <w:proofErr w:type="spellStart"/>
+      <w:r>
+        <w:t>zadnji</w:t>
+      </w:r>
+      <w:proofErr w:type="spellEnd"/>
+      <w:r>
         <w:t xml:space="preserve"> je </w:t>
       </w:r>
       <w:r>
         <w:rPr>
-          <w:highlight w:val="yellow"/>
-        </w:rPr>
-        <w:t>F</w:t>
-      </w:r>
-      <w:r>
-        <w:t xml:space="preserve"> a </w:t>
-      </w:r>
-      <w:proofErr w:type="spellStart"/>
-      <w:r>
-        <w:t>zadnji</w:t>
-      </w:r>
-      <w:proofErr w:type="spellEnd"/>
-      <w:r>
-        <w:t xml:space="preserve"> je </w:t>
-      </w:r>
-      <w:r>
-        <w:rPr>
           <w:highlight w:val="magenta"/>
         </w:rPr>
         <w:t>BWT</w:t>
+      </w:r>
+      <w:r>
+        <w:t xml:space="preserve">, </w:t>
+      </w:r>
+      <w:r>
+        <w:t>(</w:t>
+      </w:r>
+      <w:proofErr w:type="spellStart"/>
+      <w:r>
+        <w:rPr>
+          <w:highlight w:val="cyan"/>
+        </w:rPr>
+        <w:t>plava</w:t>
+      </w:r>
+      <w:proofErr w:type="spellEnd"/>
+      <w:r>
+        <w:t xml:space="preserve"> </w:t>
+      </w:r>
+      <w:proofErr w:type="spellStart"/>
+      <w:r>
+        <w:t>ce</w:t>
+      </w:r>
+      <w:proofErr w:type="spellEnd"/>
+      <w:r>
+        <w:t xml:space="preserve"> </w:t>
+      </w:r>
+      <w:proofErr w:type="spellStart"/>
+      <w:r>
+        <w:t>biti</w:t>
+      </w:r>
+      <w:proofErr w:type="spellEnd"/>
+      <w:r>
+        <w:t xml:space="preserve"> </w:t>
+      </w:r>
+      <w:proofErr w:type="spellStart"/>
+      <w:r>
+        <w:t>kasnije</w:t>
+      </w:r>
+      <w:proofErr w:type="spellEnd"/>
+      <w:r>
+        <w:t xml:space="preserve"> </w:t>
+      </w:r>
+      <w:proofErr w:type="spellStart"/>
+      <w:r>
+        <w:t>objašnjena</w:t>
+      </w:r>
+      <w:proofErr w:type="spellEnd"/>
+      <w:r>
+        <w:t>)</w:t>
       </w:r>
     </w:p>
     <w:p>
@@ -1028,7 +1102,15 @@
       </w:r>
       <w:proofErr w:type="spellEnd"/>
       <w:r>
-        <w:t xml:space="preserve"> od </w:t>
+        <w:t xml:space="preserve"> </w:t>
+      </w:r>
+      <w:proofErr w:type="spellStart"/>
+      <w:r>
+        <w:t>od</w:t>
+      </w:r>
+      <w:proofErr w:type="spellEnd"/>
+      <w:r>
+        <w:t xml:space="preserve"> </w:t>
       </w:r>
       <w:proofErr w:type="spellStart"/>
       <w:r>
@@ -1146,6 +1228,17 @@
       </w:r>
       <w:proofErr w:type="spellEnd"/>
       <w:r>
+        <w:t xml:space="preserve">, </w:t>
+      </w:r>
+      <w:proofErr w:type="spellStart"/>
+      <w:r>
+        <w:t>tj</w:t>
+      </w:r>
+      <w:proofErr w:type="spellEnd"/>
+      <w:r>
+        <w:t>. 4</w:t>
+      </w:r>
+      <w:r>
         <w:t>.</w:t>
       </w:r>
     </w:p>
@@ -1170,12 +1263,7 @@
       </w:r>
       <w:proofErr w:type="spellStart"/>
       <w:r>
-        <w:t>po</w:t>
-      </w:r>
-      <w:bookmarkStart w:id="0" w:name="_GoBack"/>
-      <w:bookmarkEnd w:id="0"/>
-      <w:r>
-        <w:t>činje</w:t>
+        <w:t>počinje</w:t>
       </w:r>
       <w:proofErr w:type="spellEnd"/>
       <w:r>
@@ -1275,11 +1363,14 @@
       </w:r>
       <w:proofErr w:type="spellStart"/>
       <w:r>
-        <w:t>slovoa</w:t>
-      </w:r>
-      <w:proofErr w:type="spellEnd"/>
-      <w:r>
-        <w:t xml:space="preserve"> C[s] je </w:t>
+        <w:t>slovo</w:t>
+      </w:r>
+      <w:proofErr w:type="spellEnd"/>
+      <w:r>
+        <w:t xml:space="preserve">, </w:t>
+      </w:r>
+      <w:r>
+        <w:t xml:space="preserve">a C[s] je </w:t>
       </w:r>
       <w:proofErr w:type="spellStart"/>
       <w:r>
@@ -1401,7 +1492,15 @@
       </w:r>
       <w:proofErr w:type="spellEnd"/>
       <w:r>
-        <w:t xml:space="preserve"> od </w:t>
+        <w:t xml:space="preserve"> </w:t>
+      </w:r>
+      <w:proofErr w:type="spellStart"/>
+      <w:r>
+        <w:t>od</w:t>
+      </w:r>
+      <w:proofErr w:type="spellEnd"/>
+      <w:r>
+        <w:t xml:space="preserve"> </w:t>
       </w:r>
       <w:proofErr w:type="spellStart"/>
       <w:r>
@@ -1417,7 +1516,13 @@
       </w:r>
       <w:proofErr w:type="spellEnd"/>
       <w:r>
-        <w:t xml:space="preserve"> od </w:t>
+        <w:t xml:space="preserve"> d</w:t>
+      </w:r>
+      <w:r>
+        <w:t>o</w:t>
+      </w:r>
+      <w:r>
+        <w:t xml:space="preserve"> </w:t>
       </w:r>
       <w:proofErr w:type="spellStart"/>
       <w:r>
@@ -1483,7 +1588,13 @@
       </w:r>
       <w:proofErr w:type="spellEnd"/>
       <w:r>
-        <w:t xml:space="preserve"> od $ </w:t>
+        <w:t xml:space="preserve"> od $</w:t>
+      </w:r>
+      <w:r>
+        <w:t>,</w:t>
+      </w:r>
+      <w:r>
+        <w:t xml:space="preserve"> </w:t>
       </w:r>
       <w:proofErr w:type="spellStart"/>
       <w:r>
@@ -1712,15 +1823,78 @@
       </w:r>
       <w:proofErr w:type="spellEnd"/>
       <w:r>
-        <w:t xml:space="preserve"> C[s+1] = </w:t>
-      </w:r>
-      <w:proofErr w:type="spellStart"/>
-      <w:r>
-        <w:t>npr</w:t>
-      </w:r>
-      <w:proofErr w:type="spellEnd"/>
-      <w:r>
-        <w:t xml:space="preserve"> </w:t>
+        <w:t xml:space="preserve"> C[s+1]</w:t>
+      </w:r>
+      <w:r>
+        <w:t xml:space="preserve"> ,</w:t>
+      </w:r>
+      <w:proofErr w:type="spellStart"/>
+      <w:r>
+        <w:t>znaci</w:t>
+      </w:r>
+      <w:proofErr w:type="spellEnd"/>
+      <w:r>
+        <w:t xml:space="preserve"> </w:t>
+      </w:r>
+      <w:proofErr w:type="spellStart"/>
+      <w:r>
+        <w:t>prvi</w:t>
+      </w:r>
+      <w:proofErr w:type="spellEnd"/>
+      <w:r>
+        <w:t xml:space="preserve"> </w:t>
+      </w:r>
+      <w:proofErr w:type="spellStart"/>
+      <w:r>
+        <w:t>lexicki</w:t>
+      </w:r>
+      <w:proofErr w:type="spellEnd"/>
+      <w:r>
+        <w:t xml:space="preserve"> </w:t>
+      </w:r>
+      <w:proofErr w:type="spellStart"/>
+      <w:r>
+        <w:t>veci</w:t>
+      </w:r>
+      <w:proofErr w:type="spellEnd"/>
+      <w:r>
+        <w:t xml:space="preserve"> od s</w:t>
+      </w:r>
+      <w:r>
+        <w:t>.</w:t>
+      </w:r>
+      <w:r>
+        <w:t xml:space="preserve"> </w:t>
+      </w:r>
+      <w:proofErr w:type="spellStart"/>
+      <w:r>
+        <w:t>N</w:t>
+      </w:r>
+      <w:r>
+        <w:t>pr</w:t>
+      </w:r>
+      <w:proofErr w:type="spellEnd"/>
+      <w:r>
+        <w:t xml:space="preserve"> </w:t>
+      </w:r>
+      <w:r>
+        <w:t xml:space="preserve">(za </w:t>
+      </w:r>
+      <w:proofErr w:type="spellStart"/>
+      <w:r>
+        <w:t>nas</w:t>
+      </w:r>
+      <w:proofErr w:type="spellEnd"/>
+      <w:r>
+        <w:t xml:space="preserve"> </w:t>
+      </w:r>
+      <w:proofErr w:type="spellStart"/>
+      <w:r>
+        <w:t>primjer</w:t>
+      </w:r>
+      <w:proofErr w:type="spellEnd"/>
+      <w:r>
+        <w:t xml:space="preserve"> )</w:t>
       </w:r>
       <w:proofErr w:type="spellStart"/>
       <w:r>
@@ -1728,7 +1902,13 @@
       </w:r>
       <w:proofErr w:type="spellEnd"/>
       <w:r>
-        <w:t xml:space="preserve"> je s=1 C[a+1]=C[c]</w:t>
+        <w:t xml:space="preserve"> je s=</w:t>
+      </w:r>
+      <w:r>
+        <w:t>a</w:t>
+      </w:r>
+      <w:r>
+        <w:t xml:space="preserve"> C[a+1]=C[c]</w:t>
       </w:r>
     </w:p>
     <w:p>
@@ -2021,7 +2201,35 @@
       </w:r>
       <w:r>
         <w:tab/>
+      </w:r>
+      <w:r>
         <w:t>0</w:t>
+      </w:r>
+      <w:r>
+        <w:tab/>
+      </w:r>
+      <w:r>
+        <w:t>1</w:t>
+      </w:r>
+      <w:r>
+        <w:tab/>
+        <w:t>1</w:t>
+      </w:r>
+      <w:r>
+        <w:tab/>
+        <w:t>1</w:t>
+      </w:r>
+      <w:r>
+        <w:tab/>
+        <w:t>1</w:t>
+      </w:r>
+    </w:p>
+    <w:p>
+      <w:r>
+        <w:t>Occ(a)</w:t>
+      </w:r>
+      <w:r>
+        <w:tab/>
       </w:r>
       <w:r>
         <w:tab/>
@@ -2029,6 +2237,49 @@
       </w:r>
       <w:r>
         <w:tab/>
+        <w:t>0</w:t>
+      </w:r>
+      <w:r>
+        <w:tab/>
+      </w:r>
+      <w:r>
+        <w:rPr>
+          <w:highlight w:val="yellow"/>
+        </w:rPr>
+        <w:t>0</w:t>
+      </w:r>
+      <w:r>
+        <w:tab/>
+      </w:r>
+      <w:r>
+        <w:t>1</w:t>
+      </w:r>
+      <w:r>
+        <w:tab/>
+      </w:r>
+      <w:r>
+        <w:t>2</w:t>
+      </w:r>
+    </w:p>
+    <w:p>
+      <w:r>
+        <w:t>Occ(c)</w:t>
+      </w:r>
+      <w:r>
+        <w:tab/>
+      </w:r>
+      <w:r>
+        <w:tab/>
+        <w:t>0</w:t>
+      </w:r>
+      <w:r>
+        <w:tab/>
+        <w:t>0</w:t>
+      </w:r>
+      <w:r>
+        <w:tab/>
+      </w:r>
+      <w:r>
         <w:t>1</w:t>
       </w:r>
       <w:r>
@@ -2042,367 +2293,8553 @@
     </w:p>
     <w:p>
       <w:r>
-        <w:t>Occ(a)</w:t>
+        <w:t>Occ(t)</w:t>
       </w:r>
       <w:r>
         <w:tab/>
       </w:r>
       <w:r>
         <w:tab/>
-        <w:t>0</w:t>
-      </w:r>
-      <w:r>
-        <w:tab/>
-        <w:t>0</w:t>
-      </w:r>
-      <w:r>
-        <w:tab/>
-      </w:r>
-      <w:r>
-        <w:rPr>
-          <w:highlight w:val="yellow"/>
-        </w:rPr>
-        <w:t>0</w:t>
-      </w:r>
-      <w:r>
-        <w:tab/>
-        <w:t>0</w:t>
+      </w:r>
+      <w:r>
+        <w:t>1</w:t>
       </w:r>
       <w:r>
         <w:tab/>
         <w:t>1</w:t>
       </w:r>
+      <w:r>
+        <w:tab/>
+        <w:t>1</w:t>
+      </w:r>
+      <w:r>
+        <w:tab/>
+        <w:t>1</w:t>
+      </w:r>
+      <w:r>
+        <w:tab/>
+        <w:t>1</w:t>
+      </w:r>
     </w:p>
     <w:p>
-      <w:r>
-        <w:t>Occ(c)</w:t>
+      <w:proofErr w:type="spellStart"/>
+      <w:r>
+        <w:t>Sada</w:t>
+      </w:r>
+      <w:proofErr w:type="spellEnd"/>
+      <w:r>
+        <w:t xml:space="preserve"> </w:t>
+      </w:r>
+      <w:proofErr w:type="spellStart"/>
+      <w:r>
+        <w:t>mozemo</w:t>
+      </w:r>
+      <w:proofErr w:type="spellEnd"/>
+      <w:r>
+        <w:t xml:space="preserve"> </w:t>
+      </w:r>
+      <w:proofErr w:type="spellStart"/>
+      <w:r>
+        <w:t>lako</w:t>
+      </w:r>
+      <w:proofErr w:type="spellEnd"/>
+      <w:r>
+        <w:t xml:space="preserve"> </w:t>
+      </w:r>
+      <w:proofErr w:type="spellStart"/>
+      <w:r>
+        <w:t>iscitati</w:t>
+      </w:r>
+      <w:proofErr w:type="spellEnd"/>
+      <w:r>
+        <w:t xml:space="preserve"> </w:t>
+      </w:r>
+      <w:proofErr w:type="spellStart"/>
+      <w:r>
+        <w:t>iz</w:t>
+      </w:r>
+      <w:proofErr w:type="spellEnd"/>
+      <w:r>
+        <w:t xml:space="preserve"> </w:t>
+      </w:r>
+      <w:proofErr w:type="spellStart"/>
+      <w:r>
+        <w:t>tablice</w:t>
+      </w:r>
+      <w:proofErr w:type="spellEnd"/>
+      <w:r>
+        <w:t xml:space="preserve"> da je </w:t>
+      </w:r>
+      <w:proofErr w:type="spellStart"/>
+      <w:r>
+        <w:t>je</w:t>
+      </w:r>
+      <w:proofErr w:type="spellEnd"/>
+      <w:r>
+        <w:t xml:space="preserve"> </w:t>
+      </w:r>
+      <w:proofErr w:type="spellStart"/>
+      <w:r>
+        <w:t>pojava</w:t>
+      </w:r>
+      <w:proofErr w:type="spellEnd"/>
+      <w:r>
+        <w:t xml:space="preserve"> </w:t>
+      </w:r>
+      <w:proofErr w:type="spellStart"/>
+      <w:r>
+        <w:t>slova</w:t>
+      </w:r>
+      <w:proofErr w:type="spellEnd"/>
+      <w:r>
+        <w:t xml:space="preserve"> a u BWT(T)[ 0-2 ] = </w:t>
+      </w:r>
+      <w:r>
+        <w:rPr>
+          <w:highlight w:val="yellow"/>
+        </w:rPr>
+        <w:t>0</w:t>
+      </w:r>
+      <w:r>
+        <w:t xml:space="preserve"> </w:t>
       </w:r>
       <w:r>
         <w:tab/>
-      </w:r>
-      <w:r>
-        <w:tab/>
-        <w:t>0</w:t>
-      </w:r>
-      <w:r>
-        <w:tab/>
-        <w:t>0</w:t>
-      </w:r>
-      <w:r>
-        <w:tab/>
-        <w:t>0</w:t>
-      </w:r>
-      <w:r>
-        <w:tab/>
-        <w:t>1</w:t>
-      </w:r>
-      <w:r>
-        <w:tab/>
-        <w:t>1</w:t>
       </w:r>
     </w:p>
     <w:p>
       <w:r>
-        <w:t>Occ(t)</w:t>
-      </w:r>
-      <w:r>
         <w:tab/>
       </w:r>
       <w:r>
         <w:tab/>
-        <w:t>0</w:t>
       </w:r>
       <w:r>
         <w:tab/>
-        <w:t>1</w:t>
       </w:r>
       <w:r>
         <w:tab/>
-        <w:t>1</w:t>
-      </w:r>
-      <w:r>
-        <w:tab/>
-        <w:t>1</w:t>
-      </w:r>
-      <w:r>
-        <w:tab/>
-        <w:t>1</w:t>
       </w:r>
     </w:p>
     <w:p>
       <w:proofErr w:type="spellStart"/>
       <w:r>
-        <w:t>Sada</w:t>
-      </w:r>
-      <w:proofErr w:type="spellEnd"/>
-      <w:r>
-        <w:t xml:space="preserve"> </w:t>
-      </w:r>
-      <w:proofErr w:type="spellStart"/>
-      <w:r>
-        <w:t>mozemo</w:t>
-      </w:r>
-      <w:proofErr w:type="spellEnd"/>
-      <w:r>
-        <w:t xml:space="preserve"> </w:t>
-      </w:r>
-      <w:proofErr w:type="spellStart"/>
-      <w:r>
-        <w:t>lako</w:t>
-      </w:r>
-      <w:proofErr w:type="spellEnd"/>
-      <w:r>
-        <w:t xml:space="preserve"> </w:t>
-      </w:r>
-      <w:proofErr w:type="spellStart"/>
-      <w:r>
-        <w:t>iscitati</w:t>
-      </w:r>
-      <w:proofErr w:type="spellEnd"/>
-      <w:r>
-        <w:t xml:space="preserve"> </w:t>
-      </w:r>
-      <w:proofErr w:type="spellStart"/>
-      <w:r>
-        <w:t>iz</w:t>
-      </w:r>
-      <w:proofErr w:type="spellEnd"/>
-      <w:r>
-        <w:t xml:space="preserve"> </w:t>
-      </w:r>
-      <w:proofErr w:type="spellStart"/>
-      <w:r>
-        <w:t>tablice</w:t>
-      </w:r>
-      <w:proofErr w:type="spellEnd"/>
-      <w:r>
-        <w:t xml:space="preserve"> da je </w:t>
-      </w:r>
-      <w:proofErr w:type="spellStart"/>
-      <w:r>
-        <w:t>je</w:t>
-      </w:r>
-      <w:proofErr w:type="spellEnd"/>
-      <w:r>
-        <w:t xml:space="preserve"> </w:t>
-      </w:r>
-      <w:proofErr w:type="spellStart"/>
-      <w:r>
-        <w:t>pojava</w:t>
-      </w:r>
-      <w:proofErr w:type="spellEnd"/>
-      <w:r>
-        <w:t xml:space="preserve"> </w:t>
-      </w:r>
-      <w:proofErr w:type="spellStart"/>
-      <w:r>
-        <w:t>slova</w:t>
-      </w:r>
-      <w:proofErr w:type="spellEnd"/>
-      <w:r>
-        <w:t xml:space="preserve"> a u BWT(T)[ 0-2 ] = </w:t>
-      </w:r>
-      <w:r>
-        <w:rPr>
-          <w:highlight w:val="yellow"/>
-        </w:rPr>
-        <w:t>0</w:t>
-      </w:r>
-      <w:r>
-        <w:t xml:space="preserve"> </w:t>
-      </w:r>
-      <w:r>
-        <w:tab/>
+        <w:t>Algoritam</w:t>
+      </w:r>
+      <w:proofErr w:type="spellEnd"/>
+      <w:r>
+        <w:t xml:space="preserve"> LOCATE(</w:t>
+      </w:r>
+      <w:proofErr w:type="spellStart"/>
+      <w:r>
+        <w:t>sp,ep,FM</w:t>
+      </w:r>
+      <w:proofErr w:type="spellEnd"/>
+      <w:r>
+        <w:t>-index)</w:t>
       </w:r>
     </w:p>
     <w:p>
-      <w:r>
-        <w:tab/>
-      </w:r>
-      <w:r>
-        <w:tab/>
-      </w:r>
-      <w:r>
-        <w:tab/>
-      </w:r>
-      <w:r>
-        <w:tab/>
+      <w:proofErr w:type="spellStart"/>
+      <w:r>
+        <w:t>Gradimo</w:t>
+      </w:r>
+      <w:proofErr w:type="spellEnd"/>
+      <w:r>
+        <w:t xml:space="preserve"> </w:t>
+      </w:r>
+      <w:proofErr w:type="spellStart"/>
+      <w:r>
+        <w:t>prema</w:t>
+      </w:r>
+      <w:proofErr w:type="spellEnd"/>
+      <w:r>
+        <w:t xml:space="preserve"> Algorithm 3 : </w:t>
+      </w:r>
+      <w:proofErr w:type="spellStart"/>
+      <w:r>
+        <w:t>FMtree</w:t>
+      </w:r>
+      <w:proofErr w:type="spellEnd"/>
+      <w:r>
+        <w:t>(P,sp,ep,sp1,ep1,D,FM-index)</w:t>
       </w:r>
     </w:p>
     <w:p>
-      <w:proofErr w:type="spellStart"/>
-      <w:r>
-        <w:t>Algoritam</w:t>
-      </w:r>
-      <w:proofErr w:type="spellEnd"/>
-      <w:r>
-        <w:t xml:space="preserve"> LOCATE(</w:t>
-      </w:r>
-      <w:proofErr w:type="spellStart"/>
-      <w:r>
-        <w:t>sp,ep,FM</w:t>
-      </w:r>
-      <w:proofErr w:type="spellEnd"/>
-      <w:r>
-        <w:t>-index)</w:t>
+      <w:r>
+        <w:rPr>
+          <w:b/>
+          <w:bCs/>
+        </w:rPr>
+        <w:t>ULAZ</w:t>
+      </w:r>
+      <w:r>
+        <w:t>:</w:t>
       </w:r>
     </w:p>
     <w:p>
       <w:proofErr w:type="spellStart"/>
       <w:r>
-        <w:t>Gradimo</w:t>
-      </w:r>
-      <w:proofErr w:type="spellEnd"/>
-      <w:r>
-        <w:t xml:space="preserve"> </w:t>
-      </w:r>
-      <w:proofErr w:type="spellStart"/>
-      <w:r>
-        <w:t>prema</w:t>
-      </w:r>
-      <w:proofErr w:type="spellEnd"/>
-      <w:r>
-        <w:t xml:space="preserve"> Algorithm 3 : </w:t>
-      </w:r>
-      <w:proofErr w:type="spellStart"/>
-      <w:r>
-        <w:t>FMtree</w:t>
-      </w:r>
-      <w:proofErr w:type="spellEnd"/>
-      <w:r>
-        <w:t>(P,sp,ep,sp1,ep1,D,FM-index)</w:t>
+        <w:t>sp,ep</w:t>
+      </w:r>
+      <w:proofErr w:type="spellEnd"/>
+      <w:r>
+        <w:t xml:space="preserve"> </w:t>
+      </w:r>
+      <w:proofErr w:type="spellStart"/>
+      <w:r>
+        <w:t>kao</w:t>
+      </w:r>
+      <w:proofErr w:type="spellEnd"/>
+      <w:r>
+        <w:t xml:space="preserve"> </w:t>
+      </w:r>
+      <w:proofErr w:type="spellStart"/>
+      <w:r>
+        <w:t>intervali</w:t>
+      </w:r>
+      <w:proofErr w:type="spellEnd"/>
+      <w:r>
+        <w:t xml:space="preserve"> </w:t>
+      </w:r>
+      <w:proofErr w:type="spellStart"/>
+      <w:r>
+        <w:t>pojave</w:t>
+      </w:r>
+      <w:proofErr w:type="spellEnd"/>
+      <w:r>
+        <w:t xml:space="preserve"> </w:t>
+      </w:r>
+      <w:proofErr w:type="spellStart"/>
+      <w:r>
+        <w:t>patterna</w:t>
+      </w:r>
+      <w:proofErr w:type="spellEnd"/>
+      <w:r>
+        <w:t xml:space="preserve"> P</w:t>
       </w:r>
     </w:p>
     <w:p>
       <w:r>
+        <w:t xml:space="preserve">sp1,ep1 </w:t>
+      </w:r>
+      <w:proofErr w:type="spellStart"/>
+      <w:r>
+        <w:t>kao</w:t>
+      </w:r>
+      <w:proofErr w:type="spellEnd"/>
+      <w:r>
+        <w:t xml:space="preserve"> </w:t>
+      </w:r>
+      <w:proofErr w:type="spellStart"/>
+      <w:r>
+        <w:t>intervali</w:t>
+      </w:r>
+      <w:proofErr w:type="spellEnd"/>
+      <w:r>
+        <w:t xml:space="preserve"> </w:t>
+      </w:r>
+      <w:proofErr w:type="spellStart"/>
+      <w:r>
+        <w:t>pojave</w:t>
+      </w:r>
+      <w:proofErr w:type="spellEnd"/>
+      <w:r>
+        <w:t xml:space="preserve"> P[1,|P|-1] </w:t>
+      </w:r>
+      <w:proofErr w:type="spellStart"/>
+      <w:r>
+        <w:t>gdje</w:t>
+      </w:r>
+      <w:proofErr w:type="spellEnd"/>
+      <w:r>
+        <w:t xml:space="preserve"> |P| </w:t>
+      </w:r>
+      <w:proofErr w:type="spellStart"/>
+      <w:r>
+        <w:t>predstavlja</w:t>
+      </w:r>
+      <w:proofErr w:type="spellEnd"/>
+      <w:r>
+        <w:t xml:space="preserve"> length </w:t>
+      </w:r>
+      <w:proofErr w:type="spellStart"/>
+      <w:r>
+        <w:t>od</w:t>
+      </w:r>
+      <w:proofErr w:type="spellEnd"/>
+      <w:r>
+        <w:t xml:space="preserve"> P</w:t>
+      </w:r>
+    </w:p>
+    <w:p>
+      <w:r>
+        <w:t xml:space="preserve">D </w:t>
+      </w:r>
+      <w:proofErr w:type="spellStart"/>
+      <w:r>
+        <w:t>kao</w:t>
+      </w:r>
+      <w:proofErr w:type="spellEnd"/>
+      <w:r>
+        <w:t xml:space="preserve"> </w:t>
+      </w:r>
+      <w:proofErr w:type="spellStart"/>
+      <w:r>
+        <w:t>dubina</w:t>
+      </w:r>
+      <w:proofErr w:type="spellEnd"/>
+      <w:r>
+        <w:t xml:space="preserve"> </w:t>
+      </w:r>
+      <w:proofErr w:type="spellStart"/>
+      <w:r>
+        <w:t>stabl</w:t>
+      </w:r>
+      <w:r>
+        <w:t>a</w:t>
+      </w:r>
+      <w:proofErr w:type="spellEnd"/>
+      <w:r>
+        <w:t xml:space="preserve"> </w:t>
+      </w:r>
+      <w:proofErr w:type="spellStart"/>
+      <w:r>
+        <w:t>i</w:t>
+      </w:r>
+      <w:proofErr w:type="spellEnd"/>
+      <w:r>
+        <w:t xml:space="preserve"> FM-index.</w:t>
+      </w:r>
+    </w:p>
+    <w:p/>
+    <w:p>
+      <w:proofErr w:type="spellStart"/>
+      <w:r>
+        <w:lastRenderedPageBreak/>
+        <w:t>Kako</w:t>
+      </w:r>
+      <w:proofErr w:type="spellEnd"/>
+      <w:r>
+        <w:t xml:space="preserve"> ne </w:t>
+      </w:r>
+      <w:proofErr w:type="spellStart"/>
+      <w:r>
+        <w:t>bismo</w:t>
+      </w:r>
+      <w:proofErr w:type="spellEnd"/>
+      <w:r>
+        <w:t xml:space="preserve"> </w:t>
+      </w:r>
+      <w:proofErr w:type="spellStart"/>
+      <w:r>
+        <w:t>zauzeli</w:t>
+      </w:r>
+      <w:proofErr w:type="spellEnd"/>
+      <w:r>
+        <w:t xml:space="preserve"> previse </w:t>
+      </w:r>
+      <w:proofErr w:type="spellStart"/>
+      <w:r>
+        <w:t>memorije</w:t>
+      </w:r>
+      <w:proofErr w:type="spellEnd"/>
+      <w:r>
+        <w:t xml:space="preserve"> SA </w:t>
+      </w:r>
+      <w:proofErr w:type="spellStart"/>
+      <w:r>
+        <w:t>cemo</w:t>
+      </w:r>
+      <w:proofErr w:type="spellEnd"/>
+      <w:r>
+        <w:t xml:space="preserve"> </w:t>
+      </w:r>
+      <w:proofErr w:type="spellStart"/>
+      <w:r>
+        <w:t>uzorkovati</w:t>
+      </w:r>
+      <w:proofErr w:type="spellEnd"/>
+      <w:r>
+        <w:t>.</w:t>
+      </w:r>
+    </w:p>
+    <w:p>
+      <w:r>
+        <w:t>Time SA[</w:t>
+      </w:r>
+      <w:proofErr w:type="spellStart"/>
+      <w:r>
+        <w:t>i</w:t>
+      </w:r>
+      <w:proofErr w:type="spellEnd"/>
+      <w:r>
+        <w:t xml:space="preserve">] za </w:t>
+      </w:r>
+      <w:proofErr w:type="spellStart"/>
+      <w:r>
+        <w:t>neki</w:t>
+      </w:r>
+      <w:proofErr w:type="spellEnd"/>
+      <w:r>
+        <w:t xml:space="preserve"> </w:t>
+      </w:r>
+      <w:proofErr w:type="spellStart"/>
+      <w:r>
+        <w:t>i</w:t>
+      </w:r>
+      <w:proofErr w:type="spellEnd"/>
+      <w:r>
+        <w:t xml:space="preserve"> </w:t>
+      </w:r>
+      <w:proofErr w:type="spellStart"/>
+      <w:r>
+        <w:t>necemo</w:t>
+      </w:r>
+      <w:proofErr w:type="spellEnd"/>
+      <w:r>
+        <w:t xml:space="preserve"> </w:t>
+      </w:r>
+      <w:proofErr w:type="spellStart"/>
+      <w:r>
+        <w:t>moci</w:t>
+      </w:r>
+      <w:proofErr w:type="spellEnd"/>
+      <w:r>
+        <w:t xml:space="preserve"> </w:t>
+      </w:r>
+      <w:proofErr w:type="spellStart"/>
+      <w:r>
+        <w:t>direktno</w:t>
+      </w:r>
+      <w:proofErr w:type="spellEnd"/>
+      <w:r>
+        <w:t xml:space="preserve"> </w:t>
+      </w:r>
+      <w:proofErr w:type="spellStart"/>
+      <w:r>
+        <w:t>dohvatiti</w:t>
+      </w:r>
+      <w:proofErr w:type="spellEnd"/>
+      <w:r>
+        <w:t xml:space="preserve"> </w:t>
+      </w:r>
+      <w:proofErr w:type="spellStart"/>
+      <w:r>
+        <w:t>nego</w:t>
+      </w:r>
+      <w:proofErr w:type="spellEnd"/>
+      <w:r>
+        <w:t xml:space="preserve"> </w:t>
+      </w:r>
+      <w:proofErr w:type="spellStart"/>
+      <w:r>
+        <w:t>cemo</w:t>
+      </w:r>
+      <w:proofErr w:type="spellEnd"/>
+      <w:r>
+        <w:t xml:space="preserve"> </w:t>
+      </w:r>
+      <w:proofErr w:type="spellStart"/>
+      <w:r>
+        <w:t>morati</w:t>
+      </w:r>
+      <w:proofErr w:type="spellEnd"/>
+      <w:r>
+        <w:t xml:space="preserve"> </w:t>
+      </w:r>
+      <w:proofErr w:type="spellStart"/>
+      <w:r>
+        <w:t>doci</w:t>
+      </w:r>
+      <w:proofErr w:type="spellEnd"/>
+      <w:r>
+        <w:t xml:space="preserve"> do </w:t>
+      </w:r>
+      <w:proofErr w:type="spellStart"/>
+      <w:r>
+        <w:t>njega</w:t>
+      </w:r>
+      <w:proofErr w:type="spellEnd"/>
+      <w:r>
+        <w:t xml:space="preserve"> </w:t>
+      </w:r>
+      <w:proofErr w:type="spellStart"/>
+      <w:r>
+        <w:t>preko</w:t>
+      </w:r>
+      <w:proofErr w:type="spellEnd"/>
+      <w:r>
+        <w:t xml:space="preserve"> rank </w:t>
+      </w:r>
+      <w:proofErr w:type="spellStart"/>
+      <w:r>
+        <w:t>funkcija</w:t>
+      </w:r>
+      <w:proofErr w:type="spellEnd"/>
+      <w:r>
+        <w:t>.</w:t>
+      </w:r>
+    </w:p>
+    <w:p>
+      <w:proofErr w:type="spellStart"/>
+      <w:r>
+        <w:t>Nacin</w:t>
+      </w:r>
+      <w:proofErr w:type="spellEnd"/>
+      <w:r>
+        <w:t xml:space="preserve"> </w:t>
+      </w:r>
+      <w:proofErr w:type="spellStart"/>
+      <w:r>
+        <w:t>kojim</w:t>
+      </w:r>
+      <w:proofErr w:type="spellEnd"/>
+      <w:r>
+        <w:t xml:space="preserve"> </w:t>
+      </w:r>
+      <w:proofErr w:type="spellStart"/>
+      <w:r>
+        <w:t>cemo</w:t>
+      </w:r>
+      <w:proofErr w:type="spellEnd"/>
+      <w:r>
+        <w:t xml:space="preserve"> </w:t>
+      </w:r>
+      <w:proofErr w:type="spellStart"/>
+      <w:r>
+        <w:t>dohvacati</w:t>
+      </w:r>
+      <w:proofErr w:type="spellEnd"/>
+      <w:r>
+        <w:t xml:space="preserve"> </w:t>
+      </w:r>
+      <w:proofErr w:type="spellStart"/>
+      <w:r>
+        <w:t>te</w:t>
+      </w:r>
+      <w:proofErr w:type="spellEnd"/>
+      <w:r>
+        <w:t xml:space="preserve"> </w:t>
+      </w:r>
+      <w:proofErr w:type="spellStart"/>
+      <w:r>
+        <w:t>neuzorkovane</w:t>
+      </w:r>
+      <w:proofErr w:type="spellEnd"/>
+      <w:r>
+        <w:t xml:space="preserve"> </w:t>
+      </w:r>
+      <w:proofErr w:type="spellStart"/>
+      <w:r>
+        <w:t>pozicije</w:t>
+      </w:r>
+      <w:proofErr w:type="spellEnd"/>
+      <w:r>
+        <w:t xml:space="preserve"> </w:t>
+      </w:r>
+      <w:proofErr w:type="spellStart"/>
+      <w:r>
+        <w:t>zvat</w:t>
+      </w:r>
+      <w:proofErr w:type="spellEnd"/>
+      <w:r>
+        <w:t xml:space="preserve"> </w:t>
+      </w:r>
+      <w:proofErr w:type="spellStart"/>
+      <w:r>
+        <w:t>cemo</w:t>
+      </w:r>
+      <w:proofErr w:type="spellEnd"/>
+      <w:r>
+        <w:t xml:space="preserve"> </w:t>
+      </w:r>
+      <w:proofErr w:type="spellStart"/>
+      <w:r>
+        <w:t>FMtree</w:t>
+      </w:r>
+      <w:proofErr w:type="spellEnd"/>
+      <w:r>
+        <w:t>.</w:t>
+      </w:r>
+    </w:p>
+    <w:p>
+      <w:proofErr w:type="spellStart"/>
+      <w:r>
+        <w:t>Koristit</w:t>
+      </w:r>
+      <w:proofErr w:type="spellEnd"/>
+      <w:r>
+        <w:t xml:space="preserve"> </w:t>
+      </w:r>
+      <w:proofErr w:type="spellStart"/>
+      <w:r>
+        <w:t>cemo</w:t>
+      </w:r>
+      <w:proofErr w:type="spellEnd"/>
+      <w:r>
+        <w:t xml:space="preserve"> value sampling, </w:t>
+      </w:r>
+      <w:proofErr w:type="spellStart"/>
+      <w:r>
+        <w:t>tj</w:t>
+      </w:r>
+      <w:proofErr w:type="spellEnd"/>
+      <w:r>
+        <w:t xml:space="preserve">. </w:t>
+      </w:r>
+      <w:proofErr w:type="spellStart"/>
+      <w:r>
+        <w:t>uzorkujemo</w:t>
+      </w:r>
+      <w:proofErr w:type="spellEnd"/>
+      <w:r>
+        <w:t xml:space="preserve"> </w:t>
+      </w:r>
+      <w:proofErr w:type="spellStart"/>
+      <w:r>
+        <w:t>svaki</w:t>
+      </w:r>
+      <w:proofErr w:type="spellEnd"/>
+      <w:r>
+        <w:t xml:space="preserve"> S[</w:t>
+      </w:r>
+      <w:proofErr w:type="spellStart"/>
+      <w:r>
+        <w:t>i</w:t>
+      </w:r>
+      <w:proofErr w:type="spellEnd"/>
+      <w:r>
+        <w:t xml:space="preserve">] </w:t>
+      </w:r>
+      <w:proofErr w:type="spellStart"/>
+      <w:r>
+        <w:t>ako</w:t>
+      </w:r>
+      <w:proofErr w:type="spellEnd"/>
+      <w:r>
+        <w:t xml:space="preserve"> </w:t>
+      </w:r>
+      <w:proofErr w:type="spellStart"/>
+      <w:r>
+        <w:t>vrijedi</w:t>
+      </w:r>
+      <w:proofErr w:type="spellEnd"/>
+      <w:r>
+        <w:t xml:space="preserve"> SA[</w:t>
+      </w:r>
+      <w:proofErr w:type="spellStart"/>
+      <w:r>
+        <w:t>i</w:t>
+      </w:r>
+      <w:proofErr w:type="spellEnd"/>
+      <w:r>
+        <w:t xml:space="preserve">]==0(mod D), </w:t>
+      </w:r>
+      <w:proofErr w:type="spellStart"/>
+      <w:r>
+        <w:t>gdje</w:t>
+      </w:r>
+      <w:proofErr w:type="spellEnd"/>
+      <w:r>
+        <w:t xml:space="preserve"> je D </w:t>
+      </w:r>
+      <w:proofErr w:type="spellStart"/>
+      <w:r>
+        <w:t>udaljenost</w:t>
+      </w:r>
+      <w:proofErr w:type="spellEnd"/>
+      <w:r>
+        <w:t xml:space="preserve"> </w:t>
+      </w:r>
+      <w:proofErr w:type="spellStart"/>
+      <w:r>
+        <w:t>uzorkovanja</w:t>
+      </w:r>
+      <w:proofErr w:type="spellEnd"/>
+      <w:r>
+        <w:t xml:space="preserve">. S time </w:t>
+      </w:r>
+      <w:proofErr w:type="spellStart"/>
+      <w:r>
+        <w:t>dobivamo</w:t>
+      </w:r>
+      <w:proofErr w:type="spellEnd"/>
+      <w:r>
+        <w:t xml:space="preserve"> da </w:t>
+      </w:r>
+      <w:proofErr w:type="spellStart"/>
+      <w:r>
+        <w:t>cemo</w:t>
+      </w:r>
+      <w:proofErr w:type="spellEnd"/>
+      <w:r>
+        <w:t xml:space="preserve"> </w:t>
+      </w:r>
+      <w:proofErr w:type="spellStart"/>
+      <w:r>
+        <w:t>pri</w:t>
+      </w:r>
+      <w:proofErr w:type="spellEnd"/>
+      <w:r>
+        <w:t xml:space="preserve"> </w:t>
+      </w:r>
+      <w:proofErr w:type="spellStart"/>
+      <w:r>
+        <w:t>dohvatu</w:t>
+      </w:r>
+      <w:proofErr w:type="spellEnd"/>
+      <w:r>
+        <w:t xml:space="preserve"> </w:t>
+      </w:r>
+      <w:proofErr w:type="spellStart"/>
+      <w:r>
+        <w:t>neuzorkovane</w:t>
+      </w:r>
+      <w:proofErr w:type="spellEnd"/>
+      <w:r>
+        <w:t xml:space="preserve"> S[j] </w:t>
+      </w:r>
+      <w:proofErr w:type="spellStart"/>
+      <w:r>
+        <w:t>pozicije</w:t>
+      </w:r>
+      <w:proofErr w:type="spellEnd"/>
+      <w:r>
+        <w:t xml:space="preserve"> </w:t>
+      </w:r>
+      <w:proofErr w:type="spellStart"/>
+      <w:r>
+        <w:t>biti</w:t>
+      </w:r>
+      <w:proofErr w:type="spellEnd"/>
+      <w:r>
+        <w:t xml:space="preserve"> </w:t>
+      </w:r>
+      <w:proofErr w:type="spellStart"/>
+      <w:r>
+        <w:t>potrebno</w:t>
+      </w:r>
+      <w:proofErr w:type="spellEnd"/>
+      <w:r>
+        <w:t xml:space="preserve"> </w:t>
+      </w:r>
+      <w:proofErr w:type="spellStart"/>
+      <w:r>
+        <w:t>samo</w:t>
+      </w:r>
+      <w:proofErr w:type="spellEnd"/>
+      <w:r>
+        <w:t xml:space="preserve"> D-1 </w:t>
+      </w:r>
+      <w:proofErr w:type="spellStart"/>
+      <w:r>
+        <w:t>koraka</w:t>
+      </w:r>
+      <w:proofErr w:type="spellEnd"/>
+      <w:r>
+        <w:t xml:space="preserve"> </w:t>
+      </w:r>
+      <w:proofErr w:type="spellStart"/>
+      <w:r>
+        <w:t>tj</w:t>
+      </w:r>
+      <w:proofErr w:type="spellEnd"/>
+      <w:r>
+        <w:t xml:space="preserve">. Rank </w:t>
+      </w:r>
+      <w:proofErr w:type="spellStart"/>
+      <w:r>
+        <w:t>izracuna</w:t>
+      </w:r>
+      <w:proofErr w:type="spellEnd"/>
+      <w:r>
+        <w:t>.</w:t>
+      </w:r>
+      <w:r>
+        <w:t xml:space="preserve"> </w:t>
+      </w:r>
+      <w:proofErr w:type="spellStart"/>
+      <w:r>
+        <w:t>Npr</w:t>
+      </w:r>
+      <w:proofErr w:type="spellEnd"/>
+      <w:r>
+        <w:t xml:space="preserve"> </w:t>
+      </w:r>
+      <w:proofErr w:type="spellStart"/>
+      <w:r>
+        <w:t>ako</w:t>
+      </w:r>
+      <w:proofErr w:type="spellEnd"/>
+      <w:r>
+        <w:t xml:space="preserve"> </w:t>
+      </w:r>
+      <w:proofErr w:type="spellStart"/>
+      <w:r>
+        <w:t>uzmemo</w:t>
+      </w:r>
+      <w:proofErr w:type="spellEnd"/>
+      <w:r>
+        <w:t xml:space="preserve"> za </w:t>
+      </w:r>
+      <w:proofErr w:type="spellStart"/>
+      <w:r>
+        <w:t>naš</w:t>
+      </w:r>
+      <w:proofErr w:type="spellEnd"/>
+      <w:r>
+        <w:t xml:space="preserve"> </w:t>
+      </w:r>
+      <w:proofErr w:type="spellStart"/>
+      <w:r>
+        <w:t>primjer</w:t>
+      </w:r>
+      <w:proofErr w:type="spellEnd"/>
+      <w:r>
+        <w:t xml:space="preserve"> da je D=4</w:t>
+      </w:r>
+      <w:r>
+        <w:t xml:space="preserve">, </w:t>
+      </w:r>
+      <w:proofErr w:type="spellStart"/>
+      <w:r>
+        <w:rPr>
+          <w:highlight w:val="cyan"/>
+        </w:rPr>
+        <w:t>plava</w:t>
+      </w:r>
+      <w:proofErr w:type="spellEnd"/>
+      <w:r>
+        <w:t xml:space="preserve"> </w:t>
+      </w:r>
+      <w:proofErr w:type="spellStart"/>
+      <w:r>
+        <w:t>ce</w:t>
+      </w:r>
+      <w:proofErr w:type="spellEnd"/>
+      <w:r>
+        <w:t xml:space="preserve"> </w:t>
+      </w:r>
+      <w:proofErr w:type="spellStart"/>
+      <w:r>
+        <w:t>predstavljati</w:t>
+      </w:r>
+      <w:proofErr w:type="spellEnd"/>
+      <w:r>
+        <w:t xml:space="preserve"> </w:t>
+      </w:r>
+      <w:proofErr w:type="spellStart"/>
+      <w:r>
+        <w:t>uzorkovane</w:t>
+      </w:r>
+      <w:proofErr w:type="spellEnd"/>
+      <w:r>
+        <w:t xml:space="preserve"> </w:t>
+      </w:r>
+      <w:proofErr w:type="spellStart"/>
+      <w:r>
+        <w:t>pozicije</w:t>
+      </w:r>
+      <w:proofErr w:type="spellEnd"/>
+      <w:r>
+        <w:t xml:space="preserve">, </w:t>
+      </w:r>
+      <w:proofErr w:type="spellStart"/>
+      <w:r>
+        <w:t>dok</w:t>
+      </w:r>
+      <w:proofErr w:type="spellEnd"/>
+      <w:r>
+        <w:t xml:space="preserve"> </w:t>
+      </w:r>
+      <w:proofErr w:type="spellStart"/>
+      <w:r>
+        <w:t>ostale</w:t>
+      </w:r>
+      <w:proofErr w:type="spellEnd"/>
+      <w:r>
+        <w:t xml:space="preserve"> </w:t>
+      </w:r>
+      <w:proofErr w:type="spellStart"/>
+      <w:r>
+        <w:t>necemo</w:t>
+      </w:r>
+      <w:proofErr w:type="spellEnd"/>
+      <w:r>
+        <w:t xml:space="preserve"> </w:t>
+      </w:r>
+      <w:proofErr w:type="spellStart"/>
+      <w:r>
+        <w:t>znati</w:t>
+      </w:r>
+      <w:proofErr w:type="spellEnd"/>
+      <w:r>
+        <w:t xml:space="preserve"> </w:t>
+      </w:r>
+      <w:proofErr w:type="spellStart"/>
+      <w:r>
+        <w:t>vec</w:t>
+      </w:r>
+      <w:proofErr w:type="spellEnd"/>
+      <w:r>
+        <w:t xml:space="preserve"> </w:t>
+      </w:r>
+      <w:proofErr w:type="spellStart"/>
+      <w:r>
+        <w:t>cemo</w:t>
+      </w:r>
+      <w:proofErr w:type="spellEnd"/>
+      <w:r>
+        <w:t xml:space="preserve"> </w:t>
+      </w:r>
+      <w:proofErr w:type="spellStart"/>
+      <w:r>
+        <w:t>ih</w:t>
+      </w:r>
+      <w:proofErr w:type="spellEnd"/>
+      <w:r>
+        <w:t xml:space="preserve"> </w:t>
+      </w:r>
+      <w:proofErr w:type="spellStart"/>
+      <w:r>
+        <w:t>morati</w:t>
+      </w:r>
+      <w:proofErr w:type="spellEnd"/>
+      <w:r>
+        <w:t xml:space="preserve"> </w:t>
+      </w:r>
+      <w:proofErr w:type="spellStart"/>
+      <w:r>
+        <w:t>izracu</w:t>
+      </w:r>
+      <w:r>
+        <w:t>n</w:t>
+      </w:r>
+      <w:r>
+        <w:t>ati</w:t>
+      </w:r>
+      <w:proofErr w:type="spellEnd"/>
+      <w:r>
+        <w:t xml:space="preserve"> </w:t>
+      </w:r>
+      <w:proofErr w:type="spellStart"/>
+      <w:r>
+        <w:t>preko</w:t>
+      </w:r>
+      <w:proofErr w:type="spellEnd"/>
+      <w:r>
+        <w:t xml:space="preserve"> </w:t>
+      </w:r>
+      <w:proofErr w:type="spellStart"/>
+      <w:r>
+        <w:rPr>
+          <w:highlight w:val="cyan"/>
+        </w:rPr>
+        <w:t>plavih</w:t>
+      </w:r>
+      <w:proofErr w:type="spellEnd"/>
+      <w:r>
+        <w:t>.</w:t>
+      </w:r>
+    </w:p>
+    <w:p>
+      <w:proofErr w:type="spellStart"/>
+      <w:r>
+        <w:t>Teorem</w:t>
+      </w:r>
+      <w:proofErr w:type="spellEnd"/>
+      <w:r>
+        <w:t xml:space="preserve"> 1 </w:t>
+      </w:r>
+      <w:proofErr w:type="spellStart"/>
+      <w:r>
+        <w:t>iz</w:t>
+      </w:r>
+      <w:proofErr w:type="spellEnd"/>
+      <w:r>
+        <w:t xml:space="preserve"> </w:t>
+      </w:r>
+      <w:proofErr w:type="spellStart"/>
+      <w:r>
+        <w:t>rada</w:t>
+      </w:r>
+      <w:proofErr w:type="spellEnd"/>
+      <w:r>
+        <w:t xml:space="preserve"> </w:t>
+      </w:r>
+      <w:proofErr w:type="spellStart"/>
+      <w:r>
+        <w:t>pokazuje</w:t>
+      </w:r>
+      <w:proofErr w:type="spellEnd"/>
+      <w:r>
+        <w:t xml:space="preserve"> da </w:t>
+      </w:r>
+      <w:proofErr w:type="spellStart"/>
+      <w:r>
+        <w:t>ako</w:t>
+      </w:r>
+      <w:proofErr w:type="spellEnd"/>
+      <w:r>
+        <w:t xml:space="preserve"> je </w:t>
+      </w:r>
+      <w:proofErr w:type="spellStart"/>
+      <w:r>
+        <w:t>sP</w:t>
+      </w:r>
+      <w:proofErr w:type="spellEnd"/>
+      <w:r>
+        <w:t xml:space="preserve"> </w:t>
+      </w:r>
+      <w:proofErr w:type="spellStart"/>
+      <w:r>
+        <w:t>uzorkovan</w:t>
+      </w:r>
+      <w:proofErr w:type="spellEnd"/>
+      <w:r>
+        <w:t xml:space="preserve"> ( SA[</w:t>
+      </w:r>
+      <w:proofErr w:type="spellStart"/>
+      <w:r>
+        <w:t>i</w:t>
+      </w:r>
+      <w:proofErr w:type="spellEnd"/>
+      <w:r>
+        <w:t xml:space="preserve">]) </w:t>
+      </w:r>
+      <w:proofErr w:type="spellStart"/>
+      <w:r>
+        <w:t>sa</w:t>
+      </w:r>
+      <w:proofErr w:type="spellEnd"/>
+      <w:r>
+        <w:t xml:space="preserve"> value sampling</w:t>
+      </w:r>
+      <w:r>
+        <w:t>,</w:t>
+      </w:r>
+      <w:r>
+        <w:t xml:space="preserve"> a mi </w:t>
+      </w:r>
+      <w:proofErr w:type="spellStart"/>
+      <w:r>
+        <w:t>zelimo</w:t>
+      </w:r>
+      <w:proofErr w:type="spellEnd"/>
+      <w:r>
+        <w:t xml:space="preserve"> </w:t>
+      </w:r>
+      <w:proofErr w:type="spellStart"/>
+      <w:r>
+        <w:t>saznati</w:t>
+      </w:r>
+      <w:proofErr w:type="spellEnd"/>
+      <w:r>
+        <w:t xml:space="preserve"> SA[j] od P, </w:t>
+      </w:r>
+      <w:proofErr w:type="spellStart"/>
+      <w:r>
+        <w:t>mozemo</w:t>
+      </w:r>
+      <w:proofErr w:type="spellEnd"/>
+      <w:r>
+        <w:t xml:space="preserve"> </w:t>
+      </w:r>
+      <w:proofErr w:type="spellStart"/>
+      <w:r>
+        <w:t>izracunati</w:t>
+      </w:r>
+      <w:proofErr w:type="spellEnd"/>
+      <w:r>
+        <w:t xml:space="preserve"> </w:t>
+      </w:r>
+      <w:proofErr w:type="spellStart"/>
+      <w:r>
+        <w:t>tako</w:t>
+      </w:r>
+      <w:proofErr w:type="spellEnd"/>
+      <w:r>
+        <w:t xml:space="preserve"> da SA[</w:t>
+      </w:r>
+      <w:proofErr w:type="spellStart"/>
+      <w:r>
+        <w:t>i</w:t>
+      </w:r>
+      <w:proofErr w:type="spellEnd"/>
+      <w:r>
+        <w:t xml:space="preserve">] </w:t>
+      </w:r>
+      <w:proofErr w:type="spellStart"/>
+      <w:r>
+        <w:t>dodamo</w:t>
+      </w:r>
+      <w:proofErr w:type="spellEnd"/>
+      <w:r>
+        <w:t xml:space="preserve"> 1, </w:t>
+      </w:r>
+      <w:proofErr w:type="spellStart"/>
+      <w:r>
+        <w:t>tj</w:t>
+      </w:r>
+      <w:proofErr w:type="spellEnd"/>
+      <w:r>
+        <w:t>. SA[j]=SA[</w:t>
+      </w:r>
+      <w:proofErr w:type="spellStart"/>
+      <w:r>
+        <w:t>i</w:t>
+      </w:r>
+      <w:proofErr w:type="spellEnd"/>
+      <w:r>
+        <w:t>]+1,</w:t>
+      </w:r>
+    </w:p>
+    <w:p>
+      <w:proofErr w:type="spellStart"/>
+      <w:r>
+        <w:t>Takodjer</w:t>
+      </w:r>
+      <w:proofErr w:type="spellEnd"/>
+      <w:r>
+        <w:t xml:space="preserve"> </w:t>
+      </w:r>
+      <w:proofErr w:type="spellStart"/>
+      <w:r>
+        <w:t>ako</w:t>
+      </w:r>
+      <w:proofErr w:type="spellEnd"/>
+      <w:r>
+        <w:t xml:space="preserve"> je </w:t>
+      </w:r>
+      <w:proofErr w:type="spellStart"/>
+      <w:r>
+        <w:t>ssP</w:t>
+      </w:r>
+      <w:proofErr w:type="spellEnd"/>
+      <w:r>
+        <w:t xml:space="preserve"> (s time da ss </w:t>
+      </w:r>
+      <w:proofErr w:type="spellStart"/>
+      <w:r>
+        <w:t>mogu</w:t>
+      </w:r>
+      <w:proofErr w:type="spellEnd"/>
+      <w:r>
+        <w:t xml:space="preserve"> </w:t>
+      </w:r>
+      <w:proofErr w:type="spellStart"/>
+      <w:r>
+        <w:t>biti</w:t>
+      </w:r>
+      <w:proofErr w:type="spellEnd"/>
+      <w:r>
+        <w:t xml:space="preserve"> </w:t>
+      </w:r>
+      <w:proofErr w:type="spellStart"/>
+      <w:r>
+        <w:t>bilo</w:t>
+      </w:r>
+      <w:proofErr w:type="spellEnd"/>
+      <w:r>
+        <w:t xml:space="preserve"> </w:t>
+      </w:r>
+      <w:proofErr w:type="spellStart"/>
+      <w:r>
+        <w:t>koje</w:t>
+      </w:r>
+      <w:proofErr w:type="spellEnd"/>
+      <w:r>
+        <w:t xml:space="preserve"> 2 </w:t>
+      </w:r>
+      <w:proofErr w:type="spellStart"/>
+      <w:r>
+        <w:t>kombinacije</w:t>
+      </w:r>
+      <w:proofErr w:type="spellEnd"/>
+      <w:r>
+        <w:t xml:space="preserve"> </w:t>
+      </w:r>
+      <w:proofErr w:type="spellStart"/>
+      <w:r>
+        <w:t>iz</w:t>
+      </w:r>
+      <w:proofErr w:type="spellEnd"/>
+      <w:r>
+        <w:t xml:space="preserve"> </w:t>
+      </w:r>
+      <w:proofErr w:type="spellStart"/>
+      <w:r>
+        <w:t>abecede</w:t>
+      </w:r>
+      <w:proofErr w:type="spellEnd"/>
+      <w:r>
+        <w:t>(</w:t>
+      </w:r>
+      <w:proofErr w:type="spellStart"/>
+      <w:r>
+        <w:t>a,c,g,t</w:t>
+      </w:r>
+      <w:proofErr w:type="spellEnd"/>
+      <w:r>
+        <w:t xml:space="preserve">) </w:t>
+      </w:r>
+      <w:proofErr w:type="spellStart"/>
+      <w:r>
+        <w:t>npr</w:t>
+      </w:r>
+      <w:proofErr w:type="spellEnd"/>
+      <w:r>
+        <w:t xml:space="preserve"> </w:t>
+      </w:r>
+      <w:proofErr w:type="spellStart"/>
+      <w:r>
+        <w:t>aa,ac,ag</w:t>
+      </w:r>
+      <w:proofErr w:type="spellEnd"/>
+      <w:r>
+        <w:t xml:space="preserve">…) </w:t>
+      </w:r>
+      <w:proofErr w:type="spellStart"/>
+      <w:r>
+        <w:t>uzorkovan</w:t>
+      </w:r>
+      <w:proofErr w:type="spellEnd"/>
+      <w:r>
+        <w:t xml:space="preserve"> (SA[</w:t>
+      </w:r>
+      <w:proofErr w:type="spellStart"/>
+      <w:r>
+        <w:t>i</w:t>
+      </w:r>
+      <w:proofErr w:type="spellEnd"/>
+      <w:r>
+        <w:t xml:space="preserve">]), SA[j] od P </w:t>
+      </w:r>
+      <w:proofErr w:type="spellStart"/>
+      <w:r>
+        <w:t>mozemo</w:t>
+      </w:r>
+      <w:proofErr w:type="spellEnd"/>
+      <w:r>
+        <w:t xml:space="preserve"> </w:t>
+      </w:r>
+      <w:proofErr w:type="spellStart"/>
+      <w:r>
+        <w:t>izracunati</w:t>
+      </w:r>
+      <w:proofErr w:type="spellEnd"/>
+      <w:r>
+        <w:t xml:space="preserve"> da SA[</w:t>
+      </w:r>
+      <w:proofErr w:type="spellStart"/>
+      <w:r>
+        <w:t>i</w:t>
+      </w:r>
+      <w:proofErr w:type="spellEnd"/>
+      <w:r>
+        <w:t xml:space="preserve">] </w:t>
+      </w:r>
+      <w:proofErr w:type="spellStart"/>
+      <w:r>
+        <w:t>dodamo</w:t>
+      </w:r>
+      <w:proofErr w:type="spellEnd"/>
+      <w:r>
+        <w:t xml:space="preserve"> 2, </w:t>
+      </w:r>
+      <w:proofErr w:type="spellStart"/>
+      <w:r>
+        <w:t>tj</w:t>
+      </w:r>
+      <w:proofErr w:type="spellEnd"/>
+      <w:r>
+        <w:t xml:space="preserve"> SA[j]=SA[</w:t>
+      </w:r>
+      <w:proofErr w:type="spellStart"/>
+      <w:r>
+        <w:t>i</w:t>
+      </w:r>
+      <w:proofErr w:type="spellEnd"/>
+      <w:r>
+        <w:t>]+2</w:t>
+      </w:r>
+    </w:p>
+    <w:p>
+      <w:r>
+        <w:t xml:space="preserve">I u </w:t>
+      </w:r>
+      <w:proofErr w:type="spellStart"/>
+      <w:r>
+        <w:t>istom</w:t>
+      </w:r>
+      <w:proofErr w:type="spellEnd"/>
+      <w:r>
+        <w:t xml:space="preserve"> </w:t>
+      </w:r>
+      <w:proofErr w:type="spellStart"/>
+      <w:r>
+        <w:t>smislu</w:t>
+      </w:r>
+      <w:proofErr w:type="spellEnd"/>
+      <w:r>
+        <w:t xml:space="preserve"> </w:t>
+      </w:r>
+      <w:proofErr w:type="spellStart"/>
+      <w:r>
+        <w:t>vrijedi</w:t>
+      </w:r>
+      <w:proofErr w:type="spellEnd"/>
+      <w:r>
+        <w:t xml:space="preserve"> za </w:t>
+      </w:r>
+      <w:proofErr w:type="spellStart"/>
+      <w:r>
+        <w:t>sssP</w:t>
+      </w:r>
+      <w:proofErr w:type="spellEnd"/>
+      <w:r>
+        <w:t xml:space="preserve">, </w:t>
+      </w:r>
+      <w:proofErr w:type="spellStart"/>
+      <w:r>
+        <w:t>ssssP</w:t>
+      </w:r>
+      <w:proofErr w:type="spellEnd"/>
+      <w:r>
+        <w:t xml:space="preserve"> do s*(D-1)P(MAX).</w:t>
+      </w:r>
+    </w:p>
+    <w:p>
+      <w:r>
+        <w:t xml:space="preserve">S tom </w:t>
+      </w:r>
+      <w:proofErr w:type="spellStart"/>
+      <w:r>
+        <w:t>idejom</w:t>
+      </w:r>
+      <w:proofErr w:type="spellEnd"/>
+      <w:r>
+        <w:t xml:space="preserve"> </w:t>
+      </w:r>
+      <w:proofErr w:type="spellStart"/>
+      <w:r>
+        <w:t>gradimo</w:t>
+      </w:r>
+      <w:proofErr w:type="spellEnd"/>
+      <w:r>
+        <w:t xml:space="preserve"> </w:t>
+      </w:r>
+      <w:proofErr w:type="spellStart"/>
+      <w:r>
+        <w:t>stablo</w:t>
+      </w:r>
+      <w:proofErr w:type="spellEnd"/>
+      <w:r>
+        <w:t xml:space="preserve"> </w:t>
+      </w:r>
+      <w:proofErr w:type="spellStart"/>
+      <w:r>
+        <w:t>sa</w:t>
+      </w:r>
+      <w:proofErr w:type="spellEnd"/>
+      <w:r>
+        <w:t xml:space="preserve"> </w:t>
+      </w:r>
+      <w:proofErr w:type="spellStart"/>
+      <w:r>
+        <w:t>slike</w:t>
+      </w:r>
+      <w:proofErr w:type="spellEnd"/>
+      <w:r>
+        <w:t xml:space="preserve"> Fig 2 </w:t>
+      </w:r>
+      <w:proofErr w:type="spellStart"/>
+      <w:r>
+        <w:t>iz</w:t>
+      </w:r>
+      <w:proofErr w:type="spellEnd"/>
+      <w:r>
+        <w:t xml:space="preserve"> </w:t>
+      </w:r>
+      <w:proofErr w:type="spellStart"/>
+      <w:r>
+        <w:t>rada</w:t>
+      </w:r>
+      <w:proofErr w:type="spellEnd"/>
+      <w:r>
+        <w:t xml:space="preserve"> </w:t>
+      </w:r>
+      <w:proofErr w:type="spellStart"/>
+      <w:r>
+        <w:t>gdje</w:t>
+      </w:r>
+      <w:proofErr w:type="spellEnd"/>
+      <w:r>
+        <w:t xml:space="preserve"> je D=3.</w:t>
+      </w:r>
+    </w:p>
+    <w:p>
+      <w:proofErr w:type="spellStart"/>
+      <w:r>
+        <w:t>Stablo</w:t>
+      </w:r>
+      <w:proofErr w:type="spellEnd"/>
+      <w:r>
+        <w:t xml:space="preserve"> </w:t>
+      </w:r>
+      <w:proofErr w:type="spellStart"/>
+      <w:r>
+        <w:t>gradimo</w:t>
+      </w:r>
+      <w:proofErr w:type="spellEnd"/>
+      <w:r>
+        <w:t xml:space="preserve"> </w:t>
+      </w:r>
+      <w:proofErr w:type="spellStart"/>
+      <w:r>
+        <w:t>putem</w:t>
+      </w:r>
+      <w:proofErr w:type="spellEnd"/>
+      <w:r>
+        <w:t xml:space="preserve"> BFS </w:t>
+      </w:r>
+      <w:proofErr w:type="spellStart"/>
+      <w:r>
+        <w:t>pretrage</w:t>
+      </w:r>
+      <w:proofErr w:type="spellEnd"/>
+      <w:r>
+        <w:t xml:space="preserve">, </w:t>
+      </w:r>
+      <w:proofErr w:type="spellStart"/>
+      <w:r>
+        <w:t>Podsjetnik</w:t>
+      </w:r>
+      <w:proofErr w:type="spellEnd"/>
+      <w:r>
+        <w:t>:</w:t>
+      </w:r>
+    </w:p>
+    <w:p>
+      <w:r>
+        <w:rPr>
+          <w:noProof/>
+        </w:rPr>
+        <w:drawing>
+          <wp:inline distT="0" distB="0" distL="0" distR="0" wp14:anchorId="71C26702" wp14:editId="14BD5757">
+            <wp:extent cx="4737100" cy="2007387"/>
+            <wp:effectExtent l="0" t="0" r="6350" b="0"/>
+            <wp:docPr id="1" name="Picture 1"/>
+            <wp:cNvGraphicFramePr>
+              <a:graphicFrameLocks xmlns:a="http://schemas.openxmlformats.org/drawingml/2006/main" noChangeAspect="1"/>
+            </wp:cNvGraphicFramePr>
+            <a:graphic xmlns:a="http://schemas.openxmlformats.org/drawingml/2006/main">
+              <a:graphicData uri="http://schemas.openxmlformats.org/drawingml/2006/picture">
+                <pic:pic xmlns:pic="http://schemas.openxmlformats.org/drawingml/2006/picture">
+                  <pic:nvPicPr>
+                    <pic:cNvPr id="1" name=""/>
+                    <pic:cNvPicPr/>
+                  </pic:nvPicPr>
+                  <pic:blipFill rotWithShape="1">
+                    <a:blip r:embed="rId7"/>
+                    <a:srcRect l="18377" t="21082" r="21368" b="33523"/>
+                    <a:stretch/>
+                  </pic:blipFill>
+                  <pic:spPr bwMode="auto">
+                    <a:xfrm>
+                      <a:off x="0" y="0"/>
+                      <a:ext cx="4755069" cy="2015002"/>
+                    </a:xfrm>
+                    <a:prstGeom prst="rect">
+                      <a:avLst/>
+                    </a:prstGeom>
+                    <a:ln>
+                      <a:noFill/>
+                    </a:ln>
+                    <a:extLst>
+                      <a:ext uri="{53640926-AAD7-44D8-BBD7-CCE9431645EC}">
+                        <a14:shadowObscured xmlns:a14="http://schemas.microsoft.com/office/drawing/2010/main"/>
+                      </a:ext>
+                    </a:extLst>
+                  </pic:spPr>
+                </pic:pic>
+              </a:graphicData>
+            </a:graphic>
+          </wp:inline>
+        </w:drawing>
+      </w:r>
+    </w:p>
+    <w:p>
+      <w:r>
+        <w:t xml:space="preserve">S time da </w:t>
+      </w:r>
+      <w:r>
+        <w:t>j</w:t>
+      </w:r>
+      <w:r>
+        <w:t>e</w:t>
+      </w:r>
+      <w:r>
+        <w:t xml:space="preserve"> </w:t>
+      </w:r>
+      <w:proofErr w:type="spellStart"/>
+      <w:r>
+        <w:t>na</w:t>
+      </w:r>
+      <w:proofErr w:type="spellEnd"/>
+      <w:r>
+        <w:t xml:space="preserve"> </w:t>
+      </w:r>
+      <w:proofErr w:type="spellStart"/>
+      <w:r>
+        <w:t>nultoj</w:t>
+      </w:r>
+      <w:proofErr w:type="spellEnd"/>
+      <w:r>
+        <w:t xml:space="preserve"> </w:t>
+      </w:r>
+      <w:proofErr w:type="spellStart"/>
+      <w:r>
+        <w:t>razini</w:t>
+      </w:r>
+      <w:proofErr w:type="spellEnd"/>
+      <w:r>
+        <w:t xml:space="preserve"> P, </w:t>
+      </w:r>
+      <w:proofErr w:type="spellStart"/>
+      <w:r>
+        <w:t>na</w:t>
+      </w:r>
+      <w:proofErr w:type="spellEnd"/>
+      <w:r>
+        <w:t xml:space="preserve"> 1. 1 </w:t>
+      </w:r>
+      <w:proofErr w:type="spellStart"/>
+      <w:r>
+        <w:t>slovo</w:t>
+      </w:r>
+      <w:proofErr w:type="spellEnd"/>
+      <w:r>
+        <w:t xml:space="preserve"> </w:t>
+      </w:r>
+      <w:proofErr w:type="spellStart"/>
+      <w:r>
+        <w:t>iz</w:t>
+      </w:r>
+      <w:proofErr w:type="spellEnd"/>
+      <w:r>
+        <w:t xml:space="preserve"> </w:t>
+      </w:r>
+      <w:proofErr w:type="spellStart"/>
+      <w:r>
+        <w:t>abeced</w:t>
+      </w:r>
+      <w:proofErr w:type="spellEnd"/>
+      <w:r>
+        <w:t xml:space="preserve"> (</w:t>
+      </w:r>
+      <w:proofErr w:type="spellStart"/>
+      <w:r>
+        <w:t>a,c,g,t</w:t>
+      </w:r>
+      <w:proofErr w:type="spellEnd"/>
+      <w:r>
+        <w:t xml:space="preserve">) a </w:t>
+      </w:r>
+      <w:proofErr w:type="spellStart"/>
+      <w:r>
+        <w:t>na</w:t>
+      </w:r>
+      <w:proofErr w:type="spellEnd"/>
+      <w:r>
+        <w:t xml:space="preserve"> 2. </w:t>
+      </w:r>
+      <w:proofErr w:type="spellStart"/>
+      <w:r>
+        <w:t>Kombinacije</w:t>
+      </w:r>
+      <w:proofErr w:type="spellEnd"/>
+      <w:r>
+        <w:t xml:space="preserve"> 2 </w:t>
+      </w:r>
+      <w:proofErr w:type="spellStart"/>
+      <w:r>
+        <w:t>slova</w:t>
+      </w:r>
+      <w:proofErr w:type="spellEnd"/>
+      <w:r>
+        <w:t xml:space="preserve"> </w:t>
+      </w:r>
+      <w:proofErr w:type="spellStart"/>
+      <w:r>
+        <w:t>iz</w:t>
+      </w:r>
+      <w:proofErr w:type="spellEnd"/>
+      <w:r>
+        <w:t xml:space="preserve"> </w:t>
+      </w:r>
+      <w:proofErr w:type="spellStart"/>
+      <w:r>
+        <w:t>abecede.</w:t>
+      </w:r>
+      <w:proofErr w:type="spellEnd"/>
+      <w:r>
+        <w:br/>
+      </w:r>
+      <w:r>
+        <w:t xml:space="preserve">I </w:t>
+      </w:r>
+      <w:proofErr w:type="spellStart"/>
+      <w:r>
+        <w:t>tako</w:t>
+      </w:r>
+      <w:proofErr w:type="spellEnd"/>
+      <w:r>
+        <w:t xml:space="preserve"> do D </w:t>
+      </w:r>
+      <w:proofErr w:type="spellStart"/>
+      <w:r>
+        <w:t>razine</w:t>
+      </w:r>
+      <w:proofErr w:type="spellEnd"/>
+      <w:r>
+        <w:t xml:space="preserve">. </w:t>
+      </w:r>
+      <w:proofErr w:type="spellStart"/>
+      <w:r>
+        <w:t>Tako</w:t>
+      </w:r>
+      <w:proofErr w:type="spellEnd"/>
+      <w:r>
+        <w:t xml:space="preserve"> </w:t>
+      </w:r>
+      <w:proofErr w:type="spellStart"/>
+      <w:r>
+        <w:t>putujemo</w:t>
+      </w:r>
+      <w:proofErr w:type="spellEnd"/>
+      <w:r>
+        <w:t xml:space="preserve"> po </w:t>
+      </w:r>
+      <w:proofErr w:type="spellStart"/>
+      <w:r>
+        <w:t>stablu</w:t>
+      </w:r>
+      <w:proofErr w:type="spellEnd"/>
+      <w:r>
+        <w:t xml:space="preserve"> </w:t>
+      </w:r>
+      <w:proofErr w:type="spellStart"/>
+      <w:r>
+        <w:t>i</w:t>
+      </w:r>
+      <w:proofErr w:type="spellEnd"/>
+      <w:r>
+        <w:t xml:space="preserve"> </w:t>
+      </w:r>
+      <w:proofErr w:type="spellStart"/>
+      <w:r>
+        <w:t>kada</w:t>
+      </w:r>
+      <w:proofErr w:type="spellEnd"/>
+      <w:r>
+        <w:t xml:space="preserve"> </w:t>
+      </w:r>
+      <w:proofErr w:type="spellStart"/>
+      <w:r>
+        <w:t>dodjemo</w:t>
+      </w:r>
+      <w:proofErr w:type="spellEnd"/>
+      <w:r>
+        <w:t xml:space="preserve"> do </w:t>
+      </w:r>
+      <w:proofErr w:type="spellStart"/>
+      <w:r>
+        <w:t>neke</w:t>
+      </w:r>
+      <w:proofErr w:type="spellEnd"/>
+      <w:r>
+        <w:t xml:space="preserve"> </w:t>
+      </w:r>
+      <w:proofErr w:type="spellStart"/>
+      <w:r>
+        <w:t>uzorkovane</w:t>
+      </w:r>
+      <w:proofErr w:type="spellEnd"/>
+      <w:r>
+        <w:t xml:space="preserve"> SA[</w:t>
+      </w:r>
+      <w:proofErr w:type="spellStart"/>
+      <w:r>
+        <w:t>i</w:t>
+      </w:r>
+      <w:proofErr w:type="spellEnd"/>
+      <w:r>
+        <w:t xml:space="preserve">] </w:t>
+      </w:r>
+      <w:r>
+        <w:t>(0&lt;</w:t>
+      </w:r>
+      <w:proofErr w:type="spellStart"/>
+      <w:r>
+        <w:t>i</w:t>
+      </w:r>
+      <w:proofErr w:type="spellEnd"/>
+      <w:r>
+        <w:t>&lt;length(</w:t>
+      </w:r>
+      <w:proofErr w:type="spellStart"/>
+      <w:r>
+        <w:t>niza</w:t>
+      </w:r>
+      <w:proofErr w:type="spellEnd"/>
+      <w:r>
+        <w:t xml:space="preserve"> T) )</w:t>
+      </w:r>
+      <w:proofErr w:type="spellStart"/>
+      <w:r>
+        <w:t>njoj</w:t>
+      </w:r>
+      <w:proofErr w:type="spellEnd"/>
+      <w:r>
+        <w:t xml:space="preserve"> </w:t>
+      </w:r>
+      <w:proofErr w:type="spellStart"/>
+      <w:r>
+        <w:t>dodajemo</w:t>
+      </w:r>
+      <w:proofErr w:type="spellEnd"/>
+      <w:r>
+        <w:t xml:space="preserve"> </w:t>
+      </w:r>
+      <w:proofErr w:type="spellStart"/>
+      <w:r>
+        <w:t>razinu</w:t>
+      </w:r>
+      <w:proofErr w:type="spellEnd"/>
+      <w:r>
+        <w:t xml:space="preserve"> </w:t>
+      </w:r>
+      <w:proofErr w:type="spellStart"/>
+      <w:r>
+        <w:t>kako</w:t>
+      </w:r>
+      <w:proofErr w:type="spellEnd"/>
+      <w:r>
+        <w:t xml:space="preserve"> </w:t>
+      </w:r>
+      <w:proofErr w:type="spellStart"/>
+      <w:r>
+        <w:t>bismo</w:t>
+      </w:r>
+      <w:proofErr w:type="spellEnd"/>
+      <w:r>
+        <w:t xml:space="preserve"> </w:t>
+      </w:r>
+      <w:proofErr w:type="spellStart"/>
+      <w:r>
+        <w:t>dobili</w:t>
+      </w:r>
+      <w:proofErr w:type="spellEnd"/>
+      <w:r>
+        <w:t xml:space="preserve"> S</w:t>
+      </w:r>
+      <w:r>
+        <w:t>A</w:t>
+      </w:r>
+      <w:r>
+        <w:t>[j]</w:t>
+      </w:r>
+      <w:r>
+        <w:t>(</w:t>
+      </w:r>
+      <w:proofErr w:type="spellStart"/>
+      <w:r>
+        <w:t>sp</w:t>
+      </w:r>
+      <w:proofErr w:type="spellEnd"/>
+      <w:r>
+        <w:t xml:space="preserve">&lt;j&lt;ep, </w:t>
+      </w:r>
+      <w:proofErr w:type="spellStart"/>
+      <w:r>
+        <w:t>gdje</w:t>
+      </w:r>
+      <w:proofErr w:type="spellEnd"/>
+      <w:r>
+        <w:t xml:space="preserve"> </w:t>
+      </w:r>
+      <w:proofErr w:type="spellStart"/>
+      <w:r>
+        <w:t>su</w:t>
+      </w:r>
+      <w:proofErr w:type="spellEnd"/>
+      <w:r>
+        <w:t xml:space="preserve"> </w:t>
+      </w:r>
+      <w:proofErr w:type="spellStart"/>
+      <w:r>
+        <w:t>sp</w:t>
+      </w:r>
+      <w:proofErr w:type="spellEnd"/>
+      <w:r>
+        <w:t xml:space="preserve"> </w:t>
+      </w:r>
+      <w:proofErr w:type="spellStart"/>
+      <w:r>
+        <w:t>i</w:t>
+      </w:r>
+      <w:proofErr w:type="spellEnd"/>
+      <w:r>
+        <w:t xml:space="preserve"> ep  </w:t>
+      </w:r>
+      <w:proofErr w:type="spellStart"/>
+      <w:r>
+        <w:t>intervali</w:t>
+      </w:r>
+      <w:proofErr w:type="spellEnd"/>
+      <w:r>
+        <w:t xml:space="preserve"> </w:t>
+      </w:r>
+      <w:proofErr w:type="spellStart"/>
+      <w:r>
+        <w:t>na</w:t>
+      </w:r>
+      <w:proofErr w:type="spellEnd"/>
+      <w:r>
+        <w:t xml:space="preserve"> </w:t>
+      </w:r>
+      <w:proofErr w:type="spellStart"/>
+      <w:r>
+        <w:t>kojima</w:t>
+      </w:r>
+      <w:proofErr w:type="spellEnd"/>
+      <w:r>
+        <w:t xml:space="preserve"> se </w:t>
+      </w:r>
+      <w:proofErr w:type="spellStart"/>
+      <w:r>
+        <w:t>nalazi</w:t>
+      </w:r>
+      <w:proofErr w:type="spellEnd"/>
+      <w:r>
+        <w:t xml:space="preserve"> pattern P s </w:t>
+      </w:r>
+      <w:proofErr w:type="spellStart"/>
+      <w:r>
+        <w:t>nulte</w:t>
+      </w:r>
+      <w:proofErr w:type="spellEnd"/>
+      <w:r>
+        <w:t xml:space="preserve"> </w:t>
+      </w:r>
+      <w:proofErr w:type="spellStart"/>
+      <w:r>
+        <w:t>razine</w:t>
+      </w:r>
+      <w:proofErr w:type="spellEnd"/>
+      <w:r>
+        <w:t xml:space="preserve">) </w:t>
+      </w:r>
+      <w:r>
+        <w:t xml:space="preserve">, </w:t>
+      </w:r>
+      <w:proofErr w:type="spellStart"/>
+      <w:r>
+        <w:t>tj</w:t>
+      </w:r>
+      <w:proofErr w:type="spellEnd"/>
+      <w:r>
+        <w:t xml:space="preserve"> </w:t>
+      </w:r>
+      <w:proofErr w:type="spellStart"/>
+      <w:r>
+        <w:t>vrijedi</w:t>
+      </w:r>
+      <w:proofErr w:type="spellEnd"/>
+      <w:r>
+        <w:t xml:space="preserve"> S</w:t>
+      </w:r>
+      <w:r>
+        <w:t>A</w:t>
+      </w:r>
+      <w:r>
+        <w:t>[j]=S</w:t>
+      </w:r>
+      <w:r>
+        <w:t>A</w:t>
+      </w:r>
+      <w:r>
+        <w:t>[</w:t>
+      </w:r>
+      <w:proofErr w:type="spellStart"/>
+      <w:r>
+        <w:t>i</w:t>
+      </w:r>
+      <w:proofErr w:type="spellEnd"/>
+      <w:r>
+        <w:t>]+</w:t>
+      </w:r>
+      <w:proofErr w:type="spellStart"/>
+      <w:r>
+        <w:t>razina</w:t>
+      </w:r>
+      <w:proofErr w:type="spellEnd"/>
+      <w:r>
+        <w:t xml:space="preserve"> </w:t>
+      </w:r>
+      <w:proofErr w:type="spellStart"/>
+      <w:r>
+        <w:t>i</w:t>
+      </w:r>
+      <w:proofErr w:type="spellEnd"/>
+      <w:r>
+        <w:t xml:space="preserve"> </w:t>
+      </w:r>
+      <w:proofErr w:type="spellStart"/>
+      <w:r>
+        <w:t>spremamo</w:t>
+      </w:r>
+      <w:proofErr w:type="spellEnd"/>
+      <w:r>
+        <w:t xml:space="preserve"> </w:t>
+      </w:r>
+      <w:r>
+        <w:t xml:space="preserve">to </w:t>
+      </w:r>
+      <w:r>
+        <w:t xml:space="preserve">u </w:t>
+      </w:r>
+      <w:proofErr w:type="spellStart"/>
+      <w:r>
+        <w:t>neku</w:t>
+      </w:r>
+      <w:proofErr w:type="spellEnd"/>
+      <w:r>
+        <w:t xml:space="preserve"> </w:t>
+      </w:r>
+      <w:proofErr w:type="spellStart"/>
+      <w:r>
+        <w:t>strukturu</w:t>
+      </w:r>
+      <w:proofErr w:type="spellEnd"/>
+      <w:r>
+        <w:t>(</w:t>
+      </w:r>
+      <w:proofErr w:type="spellStart"/>
+      <w:r>
+        <w:t>npr</w:t>
+      </w:r>
+      <w:proofErr w:type="spellEnd"/>
+      <w:r>
+        <w:t xml:space="preserve"> </w:t>
+      </w:r>
+      <w:proofErr w:type="spellStart"/>
+      <w:r>
+        <w:t>lista</w:t>
+      </w:r>
+      <w:proofErr w:type="spellEnd"/>
+      <w:r>
+        <w:t xml:space="preserve">) </w:t>
+      </w:r>
+      <w:proofErr w:type="spellStart"/>
+      <w:r>
+        <w:t>koju</w:t>
+      </w:r>
+      <w:proofErr w:type="spellEnd"/>
+      <w:r>
+        <w:t xml:space="preserve"> </w:t>
+      </w:r>
+      <w:proofErr w:type="spellStart"/>
+      <w:r>
+        <w:t>cemo</w:t>
+      </w:r>
+      <w:proofErr w:type="spellEnd"/>
+      <w:r>
+        <w:t xml:space="preserve"> </w:t>
+      </w:r>
+      <w:proofErr w:type="spellStart"/>
+      <w:r>
+        <w:t>zvati</w:t>
+      </w:r>
+      <w:proofErr w:type="spellEnd"/>
+      <w:r>
+        <w:t xml:space="preserve"> R. </w:t>
+      </w:r>
+      <w:proofErr w:type="spellStart"/>
+      <w:r>
+        <w:t>Kada</w:t>
+      </w:r>
+      <w:proofErr w:type="spellEnd"/>
+      <w:r>
+        <w:t xml:space="preserve"> </w:t>
+      </w:r>
+      <w:proofErr w:type="spellStart"/>
+      <w:r>
+        <w:t>dohvatimo</w:t>
+      </w:r>
+      <w:proofErr w:type="spellEnd"/>
+      <w:r>
+        <w:t xml:space="preserve"> </w:t>
+      </w:r>
+      <w:proofErr w:type="spellStart"/>
+      <w:r>
+        <w:t>potreban</w:t>
+      </w:r>
+      <w:proofErr w:type="spellEnd"/>
+      <w:r>
+        <w:t xml:space="preserve"> </w:t>
+      </w:r>
+      <w:proofErr w:type="spellStart"/>
+      <w:r>
+        <w:t>broj</w:t>
+      </w:r>
+      <w:proofErr w:type="spellEnd"/>
+      <w:r>
+        <w:t xml:space="preserve"> </w:t>
+      </w:r>
+      <w:proofErr w:type="spellStart"/>
+      <w:r>
+        <w:t>uzorkovanih</w:t>
+      </w:r>
+      <w:proofErr w:type="spellEnd"/>
+      <w:r>
+        <w:t xml:space="preserve"> SA[</w:t>
+      </w:r>
+      <w:proofErr w:type="spellStart"/>
+      <w:r>
+        <w:t>i</w:t>
+      </w:r>
+      <w:proofErr w:type="spellEnd"/>
+      <w:r>
+        <w:t xml:space="preserve">] </w:t>
+      </w:r>
+      <w:proofErr w:type="spellStart"/>
+      <w:r>
+        <w:t>tj</w:t>
+      </w:r>
+      <w:proofErr w:type="spellEnd"/>
+      <w:r>
+        <w:t xml:space="preserve"> count(P) </w:t>
+      </w:r>
+      <w:proofErr w:type="spellStart"/>
+      <w:r>
+        <w:t>prestajemo</w:t>
+      </w:r>
+      <w:proofErr w:type="spellEnd"/>
+      <w:r>
+        <w:t xml:space="preserve"> s </w:t>
+      </w:r>
+      <w:proofErr w:type="spellStart"/>
+      <w:r>
+        <w:t>pretragom</w:t>
+      </w:r>
+      <w:proofErr w:type="spellEnd"/>
+      <w:r>
+        <w:t xml:space="preserve"> </w:t>
+      </w:r>
+      <w:proofErr w:type="spellStart"/>
+      <w:r>
+        <w:t>i</w:t>
+      </w:r>
+      <w:proofErr w:type="spellEnd"/>
+      <w:r>
+        <w:t xml:space="preserve"> </w:t>
+      </w:r>
+      <w:proofErr w:type="spellStart"/>
+      <w:r>
+        <w:t>vracamo</w:t>
+      </w:r>
+      <w:proofErr w:type="spellEnd"/>
+      <w:r>
+        <w:t xml:space="preserve"> R, </w:t>
+      </w:r>
+      <w:proofErr w:type="spellStart"/>
+      <w:r>
+        <w:t>tj</w:t>
+      </w:r>
+      <w:proofErr w:type="spellEnd"/>
+      <w:r>
+        <w:t xml:space="preserve"> </w:t>
+      </w:r>
+      <w:proofErr w:type="spellStart"/>
+      <w:r>
+        <w:t>sve</w:t>
+      </w:r>
+      <w:proofErr w:type="spellEnd"/>
+      <w:r>
+        <w:t xml:space="preserve"> </w:t>
+      </w:r>
+      <w:proofErr w:type="spellStart"/>
+      <w:r>
+        <w:t>lokacije</w:t>
+      </w:r>
+      <w:proofErr w:type="spellEnd"/>
+      <w:r>
+        <w:t xml:space="preserve"> </w:t>
+      </w:r>
+      <w:proofErr w:type="spellStart"/>
+      <w:r>
+        <w:t>nasih</w:t>
+      </w:r>
+      <w:proofErr w:type="spellEnd"/>
+      <w:r>
+        <w:t xml:space="preserve"> P.</w:t>
+      </w:r>
+    </w:p>
+    <w:p/>
+    <w:p>
+      <w:pPr>
+        <w:shd w:val="clear" w:color="auto" w:fill="E2EFD9" w:themeFill="accent6" w:themeFillTint="33"/>
+      </w:pPr>
+      <w:r>
+        <w:t>PRIMJER</w:t>
+      </w:r>
+    </w:p>
+    <w:p>
+      <w:proofErr w:type="spellStart"/>
+      <w:r>
+        <w:t>Pokazat</w:t>
+      </w:r>
+      <w:proofErr w:type="spellEnd"/>
+      <w:r>
+        <w:t xml:space="preserve"> </w:t>
+      </w:r>
+      <w:proofErr w:type="spellStart"/>
+      <w:r>
+        <w:t>cemo</w:t>
+      </w:r>
+      <w:proofErr w:type="spellEnd"/>
+      <w:r>
+        <w:t xml:space="preserve"> to </w:t>
+      </w:r>
+      <w:proofErr w:type="spellStart"/>
+      <w:r>
+        <w:t>jednim</w:t>
+      </w:r>
+      <w:proofErr w:type="spellEnd"/>
+      <w:r>
+        <w:t xml:space="preserve"> </w:t>
+      </w:r>
+      <w:proofErr w:type="spellStart"/>
+      <w:r>
+        <w:t>malo</w:t>
+      </w:r>
+      <w:proofErr w:type="spellEnd"/>
+      <w:r>
+        <w:t xml:space="preserve"> </w:t>
+      </w:r>
+      <w:proofErr w:type="spellStart"/>
+      <w:r>
+        <w:t>kompliciranijim</w:t>
+      </w:r>
+      <w:proofErr w:type="spellEnd"/>
+      <w:r>
+        <w:t xml:space="preserve"> </w:t>
+      </w:r>
+      <w:proofErr w:type="spellStart"/>
+      <w:r>
+        <w:t>primjerom</w:t>
+      </w:r>
+      <w:proofErr w:type="spellEnd"/>
+      <w:r>
+        <w:t xml:space="preserve">: </w:t>
+      </w:r>
+      <w:proofErr w:type="spellStart"/>
+      <w:r>
+        <w:t>uzmimo</w:t>
+      </w:r>
+      <w:proofErr w:type="spellEnd"/>
+      <w:r>
+        <w:t xml:space="preserve"> da je </w:t>
+      </w:r>
+      <w:proofErr w:type="spellStart"/>
+      <w:r>
+        <w:t>nas</w:t>
+      </w:r>
+      <w:proofErr w:type="spellEnd"/>
+      <w:r>
+        <w:t xml:space="preserve"> </w:t>
+      </w:r>
+      <w:proofErr w:type="spellStart"/>
+      <w:r>
+        <w:t>pocetni</w:t>
+      </w:r>
+      <w:proofErr w:type="spellEnd"/>
+      <w:r>
+        <w:t xml:space="preserve"> </w:t>
+      </w:r>
+      <w:proofErr w:type="spellStart"/>
+      <w:r>
+        <w:t>niz</w:t>
+      </w:r>
+      <w:proofErr w:type="spellEnd"/>
+      <w:r>
+        <w:t xml:space="preserve"> T: </w:t>
+      </w:r>
+      <w:r>
+        <w:t>ACACATAACA</w:t>
+      </w:r>
+      <w:r>
+        <w:t>$</w:t>
+      </w:r>
+    </w:p>
+    <w:p>
+      <w:proofErr w:type="spellStart"/>
+      <w:r>
+        <w:t>Kada</w:t>
+      </w:r>
+      <w:proofErr w:type="spellEnd"/>
+      <w:r>
+        <w:t xml:space="preserve"> </w:t>
+      </w:r>
+      <w:proofErr w:type="spellStart"/>
+      <w:r>
+        <w:t>napravimo</w:t>
+      </w:r>
+      <w:proofErr w:type="spellEnd"/>
+      <w:r>
+        <w:t xml:space="preserve"> </w:t>
+      </w:r>
+      <w:proofErr w:type="spellStart"/>
+      <w:r>
+        <w:t>matricu</w:t>
+      </w:r>
+      <w:proofErr w:type="spellEnd"/>
+      <w:r>
+        <w:t xml:space="preserve"> M </w:t>
+      </w:r>
+      <w:proofErr w:type="spellStart"/>
+      <w:r>
+        <w:t>dobivamo</w:t>
+      </w:r>
+      <w:proofErr w:type="spellEnd"/>
+      <w:r>
+        <w:t>:</w:t>
+      </w:r>
+    </w:p>
+    <w:tbl>
+      <w:tblPr>
+        <w:tblStyle w:val="TableGrid"/>
+        <w:tblW w:w="0" w:type="auto"/>
+        <w:tblLook w:val="04A0" w:firstRow="1" w:lastRow="0" w:firstColumn="1" w:lastColumn="0" w:noHBand="0" w:noVBand="1"/>
+      </w:tblPr>
+      <w:tblGrid>
+        <w:gridCol w:w="607"/>
+        <w:gridCol w:w="623"/>
+        <w:gridCol w:w="623"/>
+        <w:gridCol w:w="623"/>
+        <w:gridCol w:w="623"/>
+        <w:gridCol w:w="623"/>
+        <w:gridCol w:w="623"/>
+        <w:gridCol w:w="623"/>
+        <w:gridCol w:w="623"/>
+        <w:gridCol w:w="623"/>
+        <w:gridCol w:w="623"/>
+        <w:gridCol w:w="664"/>
+        <w:gridCol w:w="606"/>
+        <w:gridCol w:w="606"/>
+        <w:gridCol w:w="637"/>
+      </w:tblGrid>
+      <w:tr>
+        <w:tc>
+          <w:tcPr>
+            <w:tcW w:w="607" w:type="dxa"/>
+          </w:tcPr>
+          <w:p/>
+        </w:tc>
+        <w:tc>
+          <w:tcPr>
+            <w:tcW w:w="623" w:type="dxa"/>
+          </w:tcPr>
+          <w:p>
+            <w:r>
+              <w:t>0</w:t>
+            </w:r>
+          </w:p>
+        </w:tc>
+        <w:tc>
+          <w:tcPr>
+            <w:tcW w:w="623" w:type="dxa"/>
+          </w:tcPr>
+          <w:p>
+            <w:r>
+              <w:t>1</w:t>
+            </w:r>
+          </w:p>
+        </w:tc>
+        <w:tc>
+          <w:tcPr>
+            <w:tcW w:w="623" w:type="dxa"/>
+          </w:tcPr>
+          <w:p>
+            <w:r>
+              <w:t>2</w:t>
+            </w:r>
+          </w:p>
+        </w:tc>
+        <w:tc>
+          <w:tcPr>
+            <w:tcW w:w="623" w:type="dxa"/>
+          </w:tcPr>
+          <w:p>
+            <w:r>
+              <w:t>3</w:t>
+            </w:r>
+          </w:p>
+        </w:tc>
+        <w:tc>
+          <w:tcPr>
+            <w:tcW w:w="623" w:type="dxa"/>
+          </w:tcPr>
+          <w:p>
+            <w:r>
+              <w:t>4</w:t>
+            </w:r>
+          </w:p>
+        </w:tc>
+        <w:tc>
+          <w:tcPr>
+            <w:tcW w:w="623" w:type="dxa"/>
+          </w:tcPr>
+          <w:p>
+            <w:r>
+              <w:t>5</w:t>
+            </w:r>
+          </w:p>
+        </w:tc>
+        <w:tc>
+          <w:tcPr>
+            <w:tcW w:w="623" w:type="dxa"/>
+          </w:tcPr>
+          <w:p>
+            <w:r>
+              <w:t>6</w:t>
+            </w:r>
+          </w:p>
+        </w:tc>
+        <w:tc>
+          <w:tcPr>
+            <w:tcW w:w="623" w:type="dxa"/>
+          </w:tcPr>
+          <w:p>
+            <w:r>
+              <w:t>7</w:t>
+            </w:r>
+          </w:p>
+        </w:tc>
+        <w:tc>
+          <w:tcPr>
+            <w:tcW w:w="623" w:type="dxa"/>
+          </w:tcPr>
+          <w:p>
+            <w:r>
+              <w:t>8</w:t>
+            </w:r>
+          </w:p>
+        </w:tc>
+        <w:tc>
+          <w:tcPr>
+            <w:tcW w:w="623" w:type="dxa"/>
+          </w:tcPr>
+          <w:p>
+            <w:r>
+              <w:t>9</w:t>
+            </w:r>
+          </w:p>
+        </w:tc>
+        <w:tc>
+          <w:tcPr>
+            <w:tcW w:w="664" w:type="dxa"/>
+          </w:tcPr>
+          <w:p>
+            <w:r>
+              <w:t>10</w:t>
+            </w:r>
+          </w:p>
+        </w:tc>
+        <w:tc>
+          <w:tcPr>
+            <w:tcW w:w="606" w:type="dxa"/>
+          </w:tcPr>
+          <w:p/>
+        </w:tc>
+        <w:tc>
+          <w:tcPr>
+            <w:tcW w:w="606" w:type="dxa"/>
+          </w:tcPr>
+          <w:p/>
+        </w:tc>
+        <w:tc>
+          <w:tcPr>
+            <w:tcW w:w="637" w:type="dxa"/>
+          </w:tcPr>
+          <w:p/>
+        </w:tc>
+      </w:tr>
+      <w:tr>
+        <w:tc>
+          <w:tcPr>
+            <w:tcW w:w="607" w:type="dxa"/>
+          </w:tcPr>
+          <w:p/>
+        </w:tc>
+        <w:tc>
+          <w:tcPr>
+            <w:tcW w:w="623" w:type="dxa"/>
+            <w:shd w:val="clear" w:color="auto" w:fill="FFD966" w:themeFill="accent4" w:themeFillTint="99"/>
+          </w:tcPr>
+          <w:p>
+            <w:pPr>
+              <w:rPr>
+                <w:highlight w:val="yellow"/>
+              </w:rPr>
+            </w:pPr>
+            <w:r>
+              <w:rPr>
+                <w:highlight w:val="yellow"/>
+              </w:rPr>
+              <w:t>F</w:t>
+            </w:r>
+          </w:p>
+        </w:tc>
+        <w:tc>
+          <w:tcPr>
+            <w:tcW w:w="623" w:type="dxa"/>
+          </w:tcPr>
+          <w:p/>
+        </w:tc>
+        <w:tc>
+          <w:tcPr>
+            <w:tcW w:w="623" w:type="dxa"/>
+          </w:tcPr>
+          <w:p/>
+        </w:tc>
+        <w:tc>
+          <w:tcPr>
+            <w:tcW w:w="623" w:type="dxa"/>
+          </w:tcPr>
+          <w:p/>
+        </w:tc>
+        <w:tc>
+          <w:tcPr>
+            <w:tcW w:w="623" w:type="dxa"/>
+          </w:tcPr>
+          <w:p/>
+        </w:tc>
+        <w:tc>
+          <w:tcPr>
+            <w:tcW w:w="623" w:type="dxa"/>
+          </w:tcPr>
+          <w:p/>
+        </w:tc>
+        <w:tc>
+          <w:tcPr>
+            <w:tcW w:w="623" w:type="dxa"/>
+          </w:tcPr>
+          <w:p/>
+        </w:tc>
+        <w:tc>
+          <w:tcPr>
+            <w:tcW w:w="623" w:type="dxa"/>
+          </w:tcPr>
+          <w:p/>
+        </w:tc>
+        <w:tc>
+          <w:tcPr>
+            <w:tcW w:w="623" w:type="dxa"/>
+          </w:tcPr>
+          <w:p/>
+        </w:tc>
+        <w:tc>
+          <w:tcPr>
+            <w:tcW w:w="623" w:type="dxa"/>
+          </w:tcPr>
+          <w:p/>
+        </w:tc>
+        <w:tc>
+          <w:tcPr>
+            <w:tcW w:w="664" w:type="dxa"/>
+            <w:shd w:val="clear" w:color="auto" w:fill="ED79F0"/>
+          </w:tcPr>
+          <w:p>
+            <w:r>
+              <w:t>BWT</w:t>
+            </w:r>
+          </w:p>
+        </w:tc>
+        <w:tc>
+          <w:tcPr>
+            <w:tcW w:w="606" w:type="dxa"/>
+          </w:tcPr>
+          <w:p/>
+        </w:tc>
+        <w:tc>
+          <w:tcPr>
+            <w:tcW w:w="606" w:type="dxa"/>
+          </w:tcPr>
+          <w:p/>
+        </w:tc>
+        <w:tc>
+          <w:tcPr>
+            <w:tcW w:w="637" w:type="dxa"/>
+          </w:tcPr>
+          <w:p>
+            <w:r>
+              <w:t>SA</w:t>
+            </w:r>
+          </w:p>
+        </w:tc>
+      </w:tr>
+      <w:tr>
+        <w:tc>
+          <w:tcPr>
+            <w:tcW w:w="607" w:type="dxa"/>
+          </w:tcPr>
+          <w:p>
+            <w:r>
+              <w:t>0</w:t>
+            </w:r>
+          </w:p>
+        </w:tc>
+        <w:tc>
+          <w:tcPr>
+            <w:tcW w:w="623" w:type="dxa"/>
+            <w:shd w:val="clear" w:color="auto" w:fill="FFD966" w:themeFill="accent4" w:themeFillTint="99"/>
+          </w:tcPr>
+          <w:p>
+            <w:pPr>
+              <w:rPr>
+                <w:highlight w:val="yellow"/>
+              </w:rPr>
+            </w:pPr>
+            <w:r>
+              <w:rPr>
+                <w:highlight w:val="yellow"/>
+              </w:rPr>
+              <w:t>$</w:t>
+            </w:r>
+          </w:p>
+        </w:tc>
+        <w:tc>
+          <w:tcPr>
+            <w:tcW w:w="623" w:type="dxa"/>
+          </w:tcPr>
+          <w:p>
+            <w:r>
+              <w:t>A</w:t>
+            </w:r>
+          </w:p>
+        </w:tc>
+        <w:tc>
+          <w:tcPr>
+            <w:tcW w:w="623" w:type="dxa"/>
+          </w:tcPr>
+          <w:p>
+            <w:r>
+              <w:t>C</w:t>
+            </w:r>
+          </w:p>
+        </w:tc>
+        <w:tc>
+          <w:tcPr>
+            <w:tcW w:w="623" w:type="dxa"/>
+          </w:tcPr>
+          <w:p>
+            <w:r>
+              <w:t>A</w:t>
+            </w:r>
+          </w:p>
+        </w:tc>
+        <w:tc>
+          <w:tcPr>
+            <w:tcW w:w="623" w:type="dxa"/>
+          </w:tcPr>
+          <w:p>
+            <w:r>
+              <w:t>C</w:t>
+            </w:r>
+          </w:p>
+        </w:tc>
+        <w:tc>
+          <w:tcPr>
+            <w:tcW w:w="623" w:type="dxa"/>
+          </w:tcPr>
+          <w:p>
+            <w:r>
+              <w:t>A</w:t>
+            </w:r>
+          </w:p>
+        </w:tc>
+        <w:tc>
+          <w:tcPr>
+            <w:tcW w:w="623" w:type="dxa"/>
+          </w:tcPr>
+          <w:p>
+            <w:r>
+              <w:t>T</w:t>
+            </w:r>
+          </w:p>
+        </w:tc>
+        <w:tc>
+          <w:tcPr>
+            <w:tcW w:w="623" w:type="dxa"/>
+          </w:tcPr>
+          <w:p>
+            <w:r>
+              <w:t>A</w:t>
+            </w:r>
+          </w:p>
+        </w:tc>
+        <w:tc>
+          <w:tcPr>
+            <w:tcW w:w="623" w:type="dxa"/>
+          </w:tcPr>
+          <w:p>
+            <w:r>
+              <w:t>A</w:t>
+            </w:r>
+          </w:p>
+        </w:tc>
+        <w:tc>
+          <w:tcPr>
+            <w:tcW w:w="623" w:type="dxa"/>
+          </w:tcPr>
+          <w:p>
+            <w:r>
+              <w:t>C</w:t>
+            </w:r>
+          </w:p>
+        </w:tc>
+        <w:tc>
+          <w:tcPr>
+            <w:tcW w:w="664" w:type="dxa"/>
+            <w:shd w:val="clear" w:color="auto" w:fill="ED79F0"/>
+          </w:tcPr>
+          <w:p>
+            <w:r>
+              <w:t>A</w:t>
+            </w:r>
+          </w:p>
+        </w:tc>
+        <w:tc>
+          <w:tcPr>
+            <w:tcW w:w="606" w:type="dxa"/>
+          </w:tcPr>
+          <w:p/>
+        </w:tc>
+        <w:tc>
+          <w:tcPr>
+            <w:tcW w:w="606" w:type="dxa"/>
+          </w:tcPr>
+          <w:p/>
+        </w:tc>
+        <w:tc>
+          <w:tcPr>
+            <w:tcW w:w="637" w:type="dxa"/>
+          </w:tcPr>
+          <w:p>
+            <w:r>
+              <w:t>10</w:t>
+            </w:r>
+          </w:p>
+        </w:tc>
+      </w:tr>
+      <w:tr>
+        <w:tc>
+          <w:tcPr>
+            <w:tcW w:w="607" w:type="dxa"/>
+          </w:tcPr>
+          <w:p>
+            <w:r>
+              <w:t>1</w:t>
+            </w:r>
+          </w:p>
+        </w:tc>
+        <w:tc>
+          <w:tcPr>
+            <w:tcW w:w="623" w:type="dxa"/>
+            <w:shd w:val="clear" w:color="auto" w:fill="FFD966" w:themeFill="accent4" w:themeFillTint="99"/>
+          </w:tcPr>
+          <w:p>
+            <w:pPr>
+              <w:rPr>
+                <w:highlight w:val="yellow"/>
+              </w:rPr>
+            </w:pPr>
+            <w:r>
+              <w:rPr>
+                <w:highlight w:val="yellow"/>
+              </w:rPr>
+              <w:t>A</w:t>
+            </w:r>
+          </w:p>
+        </w:tc>
+        <w:tc>
+          <w:tcPr>
+            <w:tcW w:w="623" w:type="dxa"/>
+          </w:tcPr>
+          <w:p>
+            <w:r>
+              <w:t>$</w:t>
+            </w:r>
+          </w:p>
+        </w:tc>
+        <w:tc>
+          <w:tcPr>
+            <w:tcW w:w="623" w:type="dxa"/>
+          </w:tcPr>
+          <w:p>
+            <w:r>
+              <w:t>A</w:t>
+            </w:r>
+          </w:p>
+        </w:tc>
+        <w:tc>
+          <w:tcPr>
+            <w:tcW w:w="623" w:type="dxa"/>
+          </w:tcPr>
+          <w:p>
+            <w:r>
+              <w:t>C</w:t>
+            </w:r>
+          </w:p>
+        </w:tc>
+        <w:tc>
+          <w:tcPr>
+            <w:tcW w:w="623" w:type="dxa"/>
+          </w:tcPr>
+          <w:p>
+            <w:r>
+              <w:t>A</w:t>
+            </w:r>
+          </w:p>
+        </w:tc>
+        <w:tc>
+          <w:tcPr>
+            <w:tcW w:w="623" w:type="dxa"/>
+          </w:tcPr>
+          <w:p>
+            <w:r>
+              <w:t>C</w:t>
+            </w:r>
+          </w:p>
+        </w:tc>
+        <w:tc>
+          <w:tcPr>
+            <w:tcW w:w="623" w:type="dxa"/>
+          </w:tcPr>
+          <w:p>
+            <w:r>
+              <w:t>A</w:t>
+            </w:r>
+          </w:p>
+        </w:tc>
+        <w:tc>
+          <w:tcPr>
+            <w:tcW w:w="623" w:type="dxa"/>
+          </w:tcPr>
+          <w:p>
+            <w:r>
+              <w:t>T</w:t>
+            </w:r>
+          </w:p>
+        </w:tc>
+        <w:tc>
+          <w:tcPr>
+            <w:tcW w:w="623" w:type="dxa"/>
+          </w:tcPr>
+          <w:p>
+            <w:r>
+              <w:t>A</w:t>
+            </w:r>
+          </w:p>
+        </w:tc>
+        <w:tc>
+          <w:tcPr>
+            <w:tcW w:w="623" w:type="dxa"/>
+          </w:tcPr>
+          <w:p>
+            <w:r>
+              <w:t>A</w:t>
+            </w:r>
+          </w:p>
+        </w:tc>
+        <w:tc>
+          <w:tcPr>
+            <w:tcW w:w="664" w:type="dxa"/>
+            <w:shd w:val="clear" w:color="auto" w:fill="ED79F0"/>
+          </w:tcPr>
+          <w:p>
+            <w:r>
+              <w:t>C</w:t>
+            </w:r>
+          </w:p>
+        </w:tc>
+        <w:tc>
+          <w:tcPr>
+            <w:tcW w:w="606" w:type="dxa"/>
+          </w:tcPr>
+          <w:p/>
+        </w:tc>
+        <w:tc>
+          <w:tcPr>
+            <w:tcW w:w="606" w:type="dxa"/>
+          </w:tcPr>
+          <w:p/>
+        </w:tc>
+        <w:tc>
+          <w:tcPr>
+            <w:tcW w:w="637" w:type="dxa"/>
+          </w:tcPr>
+          <w:p>
+            <w:r>
+              <w:t>9</w:t>
+            </w:r>
+          </w:p>
+        </w:tc>
+      </w:tr>
+      <w:tr>
+        <w:tc>
+          <w:tcPr>
+            <w:tcW w:w="607" w:type="dxa"/>
+          </w:tcPr>
+          <w:p>
+            <w:r>
+              <w:t>2</w:t>
+            </w:r>
+          </w:p>
+        </w:tc>
+        <w:tc>
+          <w:tcPr>
+            <w:tcW w:w="623" w:type="dxa"/>
+            <w:shd w:val="clear" w:color="auto" w:fill="FFD966" w:themeFill="accent4" w:themeFillTint="99"/>
+          </w:tcPr>
+          <w:p>
+            <w:pPr>
+              <w:rPr>
+                <w:highlight w:val="yellow"/>
+              </w:rPr>
+            </w:pPr>
+            <w:r>
+              <w:rPr>
+                <w:highlight w:val="yellow"/>
+              </w:rPr>
+              <w:t>A</w:t>
+            </w:r>
+          </w:p>
+        </w:tc>
+        <w:tc>
+          <w:tcPr>
+            <w:tcW w:w="623" w:type="dxa"/>
+          </w:tcPr>
+          <w:p>
+            <w:r>
+              <w:t>A</w:t>
+            </w:r>
+          </w:p>
+        </w:tc>
+        <w:tc>
+          <w:tcPr>
+            <w:tcW w:w="623" w:type="dxa"/>
+          </w:tcPr>
+          <w:p>
+            <w:r>
+              <w:t>C</w:t>
+            </w:r>
+          </w:p>
+        </w:tc>
+        <w:tc>
+          <w:tcPr>
+            <w:tcW w:w="623" w:type="dxa"/>
+          </w:tcPr>
+          <w:p>
+            <w:r>
+              <w:t>A</w:t>
+            </w:r>
+          </w:p>
+        </w:tc>
+        <w:tc>
+          <w:tcPr>
+            <w:tcW w:w="623" w:type="dxa"/>
+          </w:tcPr>
+          <w:p>
+            <w:r>
+              <w:t>$</w:t>
+            </w:r>
+          </w:p>
+        </w:tc>
+        <w:tc>
+          <w:tcPr>
+            <w:tcW w:w="623" w:type="dxa"/>
+          </w:tcPr>
+          <w:p>
+            <w:r>
+              <w:t>A</w:t>
+            </w:r>
+          </w:p>
+        </w:tc>
+        <w:tc>
+          <w:tcPr>
+            <w:tcW w:w="623" w:type="dxa"/>
+          </w:tcPr>
+          <w:p>
+            <w:r>
+              <w:t>C</w:t>
+            </w:r>
+          </w:p>
+        </w:tc>
+        <w:tc>
+          <w:tcPr>
+            <w:tcW w:w="623" w:type="dxa"/>
+          </w:tcPr>
+          <w:p>
+            <w:r>
+              <w:t>A</w:t>
+            </w:r>
+          </w:p>
+        </w:tc>
+        <w:tc>
+          <w:tcPr>
+            <w:tcW w:w="623" w:type="dxa"/>
+          </w:tcPr>
+          <w:p>
+            <w:r>
+              <w:t>C</w:t>
+            </w:r>
+          </w:p>
+        </w:tc>
+        <w:tc>
+          <w:tcPr>
+            <w:tcW w:w="623" w:type="dxa"/>
+          </w:tcPr>
+          <w:p>
+            <w:r>
+              <w:t>A</w:t>
+            </w:r>
+          </w:p>
+        </w:tc>
+        <w:tc>
+          <w:tcPr>
+            <w:tcW w:w="664" w:type="dxa"/>
+            <w:shd w:val="clear" w:color="auto" w:fill="ED79F0"/>
+          </w:tcPr>
+          <w:p>
+            <w:r>
+              <w:t>T</w:t>
+            </w:r>
+          </w:p>
+        </w:tc>
+        <w:tc>
+          <w:tcPr>
+            <w:tcW w:w="606" w:type="dxa"/>
+          </w:tcPr>
+          <w:p/>
+        </w:tc>
+        <w:tc>
+          <w:tcPr>
+            <w:tcW w:w="606" w:type="dxa"/>
+          </w:tcPr>
+          <w:p/>
+        </w:tc>
+        <w:tc>
+          <w:tcPr>
+            <w:tcW w:w="637" w:type="dxa"/>
+          </w:tcPr>
+          <w:p>
+            <w:r>
+              <w:t>6</w:t>
+            </w:r>
+          </w:p>
+        </w:tc>
+      </w:tr>
+      <w:tr>
+        <w:tc>
+          <w:tcPr>
+            <w:tcW w:w="607" w:type="dxa"/>
+          </w:tcPr>
+          <w:p>
+            <w:r>
+              <w:t>3</w:t>
+            </w:r>
+          </w:p>
+        </w:tc>
+        <w:tc>
+          <w:tcPr>
+            <w:tcW w:w="623" w:type="dxa"/>
+            <w:shd w:val="clear" w:color="auto" w:fill="F4B083" w:themeFill="accent2" w:themeFillTint="99"/>
+          </w:tcPr>
+          <w:p>
+            <w:pPr>
+              <w:rPr>
+                <w:highlight w:val="yellow"/>
+              </w:rPr>
+            </w:pPr>
+            <w:r>
+              <w:rPr>
+                <w:highlight w:val="yellow"/>
+              </w:rPr>
+              <w:t>A</w:t>
+            </w:r>
+          </w:p>
+        </w:tc>
+        <w:tc>
+          <w:tcPr>
+            <w:tcW w:w="623" w:type="dxa"/>
+            <w:shd w:val="clear" w:color="auto" w:fill="F4B083" w:themeFill="accent2" w:themeFillTint="99"/>
+          </w:tcPr>
+          <w:p>
+            <w:r>
+              <w:t>C</w:t>
+            </w:r>
+          </w:p>
+        </w:tc>
+        <w:tc>
+          <w:tcPr>
+            <w:tcW w:w="623" w:type="dxa"/>
+            <w:shd w:val="clear" w:color="auto" w:fill="F4B083" w:themeFill="accent2" w:themeFillTint="99"/>
+          </w:tcPr>
+          <w:p>
+            <w:r>
+              <w:t>A</w:t>
+            </w:r>
+          </w:p>
+        </w:tc>
+        <w:tc>
+          <w:tcPr>
+            <w:tcW w:w="623" w:type="dxa"/>
+          </w:tcPr>
+          <w:p>
+            <w:r>
+              <w:t>$</w:t>
+            </w:r>
+          </w:p>
+        </w:tc>
+        <w:tc>
+          <w:tcPr>
+            <w:tcW w:w="623" w:type="dxa"/>
+          </w:tcPr>
+          <w:p>
+            <w:r>
+              <w:t>A</w:t>
+            </w:r>
+          </w:p>
+        </w:tc>
+        <w:tc>
+          <w:tcPr>
+            <w:tcW w:w="623" w:type="dxa"/>
+          </w:tcPr>
+          <w:p>
+            <w:r>
+              <w:t>C</w:t>
+            </w:r>
+          </w:p>
+        </w:tc>
+        <w:tc>
+          <w:tcPr>
+            <w:tcW w:w="623" w:type="dxa"/>
+          </w:tcPr>
+          <w:p>
+            <w:r>
+              <w:t>A</w:t>
+            </w:r>
+          </w:p>
+        </w:tc>
+        <w:tc>
+          <w:tcPr>
+            <w:tcW w:w="623" w:type="dxa"/>
+          </w:tcPr>
+          <w:p>
+            <w:r>
+              <w:t>C</w:t>
+            </w:r>
+          </w:p>
+        </w:tc>
+        <w:tc>
+          <w:tcPr>
+            <w:tcW w:w="623" w:type="dxa"/>
+          </w:tcPr>
+          <w:p>
+            <w:r>
+              <w:t>A</w:t>
+            </w:r>
+          </w:p>
+        </w:tc>
+        <w:tc>
+          <w:tcPr>
+            <w:tcW w:w="623" w:type="dxa"/>
+          </w:tcPr>
+          <w:p>
+            <w:r>
+              <w:t>T</w:t>
+            </w:r>
+          </w:p>
+        </w:tc>
+        <w:tc>
+          <w:tcPr>
+            <w:tcW w:w="664" w:type="dxa"/>
+            <w:shd w:val="clear" w:color="auto" w:fill="ED79F0"/>
+          </w:tcPr>
+          <w:p>
+            <w:r>
+              <w:t>A</w:t>
+            </w:r>
+          </w:p>
+        </w:tc>
+        <w:tc>
+          <w:tcPr>
+            <w:tcW w:w="606" w:type="dxa"/>
+          </w:tcPr>
+          <w:p/>
+        </w:tc>
+        <w:tc>
+          <w:tcPr>
+            <w:tcW w:w="606" w:type="dxa"/>
+          </w:tcPr>
+          <w:p/>
+        </w:tc>
+        <w:tc>
+          <w:tcPr>
+            <w:tcW w:w="637" w:type="dxa"/>
+          </w:tcPr>
+          <w:p>
+            <w:r>
+              <w:t>7</w:t>
+            </w:r>
+          </w:p>
+        </w:tc>
+      </w:tr>
+      <w:tr>
+        <w:tc>
+          <w:tcPr>
+            <w:tcW w:w="607" w:type="dxa"/>
+          </w:tcPr>
+          <w:p>
+            <w:r>
+              <w:t>4</w:t>
+            </w:r>
+          </w:p>
+        </w:tc>
+        <w:tc>
+          <w:tcPr>
+            <w:tcW w:w="623" w:type="dxa"/>
+            <w:shd w:val="clear" w:color="auto" w:fill="F4B083" w:themeFill="accent2" w:themeFillTint="99"/>
+          </w:tcPr>
+          <w:p>
+            <w:pPr>
+              <w:rPr>
+                <w:highlight w:val="yellow"/>
+              </w:rPr>
+            </w:pPr>
+            <w:r>
+              <w:rPr>
+                <w:highlight w:val="yellow"/>
+              </w:rPr>
+              <w:t>A</w:t>
+            </w:r>
+          </w:p>
+        </w:tc>
+        <w:tc>
+          <w:tcPr>
+            <w:tcW w:w="623" w:type="dxa"/>
+            <w:shd w:val="clear" w:color="auto" w:fill="F4B083" w:themeFill="accent2" w:themeFillTint="99"/>
+          </w:tcPr>
+          <w:p>
+            <w:r>
+              <w:t>C</w:t>
+            </w:r>
+          </w:p>
+        </w:tc>
+        <w:tc>
+          <w:tcPr>
+            <w:tcW w:w="623" w:type="dxa"/>
+            <w:shd w:val="clear" w:color="auto" w:fill="F4B083" w:themeFill="accent2" w:themeFillTint="99"/>
+          </w:tcPr>
+          <w:p>
+            <w:r>
+              <w:t>A</w:t>
+            </w:r>
+          </w:p>
+        </w:tc>
+        <w:tc>
+          <w:tcPr>
+            <w:tcW w:w="623" w:type="dxa"/>
+          </w:tcPr>
+          <w:p>
+            <w:r>
+              <w:t>C</w:t>
+            </w:r>
+          </w:p>
+        </w:tc>
+        <w:tc>
+          <w:tcPr>
+            <w:tcW w:w="623" w:type="dxa"/>
+          </w:tcPr>
+          <w:p>
+            <w:r>
+              <w:t>A</w:t>
+            </w:r>
+          </w:p>
+        </w:tc>
+        <w:tc>
+          <w:tcPr>
+            <w:tcW w:w="623" w:type="dxa"/>
+          </w:tcPr>
+          <w:p>
+            <w:r>
+              <w:t>T</w:t>
+            </w:r>
+          </w:p>
+        </w:tc>
+        <w:tc>
+          <w:tcPr>
+            <w:tcW w:w="623" w:type="dxa"/>
+          </w:tcPr>
+          <w:p>
+            <w:r>
+              <w:t>A</w:t>
+            </w:r>
+          </w:p>
+        </w:tc>
+        <w:tc>
+          <w:tcPr>
+            <w:tcW w:w="623" w:type="dxa"/>
+          </w:tcPr>
+          <w:p>
+            <w:r>
+              <w:t>A</w:t>
+            </w:r>
+          </w:p>
+        </w:tc>
+        <w:tc>
+          <w:tcPr>
+            <w:tcW w:w="623" w:type="dxa"/>
+          </w:tcPr>
+          <w:p>
+            <w:r>
+              <w:t>C</w:t>
+            </w:r>
+          </w:p>
+        </w:tc>
+        <w:tc>
+          <w:tcPr>
+            <w:tcW w:w="623" w:type="dxa"/>
+          </w:tcPr>
+          <w:p>
+            <w:r>
+              <w:t>A</w:t>
+            </w:r>
+          </w:p>
+        </w:tc>
+        <w:tc>
+          <w:tcPr>
+            <w:tcW w:w="664" w:type="dxa"/>
+            <w:shd w:val="clear" w:color="auto" w:fill="ED79F0"/>
+          </w:tcPr>
+          <w:p>
+            <w:r>
+              <w:t>$</w:t>
+            </w:r>
+          </w:p>
+        </w:tc>
+        <w:tc>
+          <w:tcPr>
+            <w:tcW w:w="606" w:type="dxa"/>
+          </w:tcPr>
+          <w:p/>
+        </w:tc>
+        <w:tc>
+          <w:tcPr>
+            <w:tcW w:w="606" w:type="dxa"/>
+          </w:tcPr>
+          <w:p/>
+        </w:tc>
+        <w:tc>
+          <w:tcPr>
+            <w:tcW w:w="637" w:type="dxa"/>
+            <w:shd w:val="clear" w:color="auto" w:fill="00B0F0"/>
+          </w:tcPr>
+          <w:p>
+            <w:r>
+              <w:t>0</w:t>
+            </w:r>
+          </w:p>
+        </w:tc>
+      </w:tr>
+      <w:tr>
+        <w:tc>
+          <w:tcPr>
+            <w:tcW w:w="607" w:type="dxa"/>
+          </w:tcPr>
+          <w:p>
+            <w:r>
+              <w:t>5</w:t>
+            </w:r>
+          </w:p>
+        </w:tc>
+        <w:tc>
+          <w:tcPr>
+            <w:tcW w:w="623" w:type="dxa"/>
+            <w:shd w:val="clear" w:color="auto" w:fill="F4B083" w:themeFill="accent2" w:themeFillTint="99"/>
+          </w:tcPr>
+          <w:p>
+            <w:pPr>
+              <w:rPr>
+                <w:highlight w:val="yellow"/>
+              </w:rPr>
+            </w:pPr>
+            <w:r>
+              <w:rPr>
+                <w:highlight w:val="yellow"/>
+              </w:rPr>
+              <w:t>A</w:t>
+            </w:r>
+          </w:p>
+        </w:tc>
+        <w:tc>
+          <w:tcPr>
+            <w:tcW w:w="623" w:type="dxa"/>
+            <w:shd w:val="clear" w:color="auto" w:fill="F4B083" w:themeFill="accent2" w:themeFillTint="99"/>
+          </w:tcPr>
+          <w:p>
+            <w:r>
+              <w:t>C</w:t>
+            </w:r>
+          </w:p>
+        </w:tc>
+        <w:tc>
+          <w:tcPr>
+            <w:tcW w:w="623" w:type="dxa"/>
+            <w:shd w:val="clear" w:color="auto" w:fill="F4B083" w:themeFill="accent2" w:themeFillTint="99"/>
+          </w:tcPr>
+          <w:p>
+            <w:r>
+              <w:t>A</w:t>
+            </w:r>
+          </w:p>
+        </w:tc>
+        <w:tc>
+          <w:tcPr>
+            <w:tcW w:w="623" w:type="dxa"/>
+          </w:tcPr>
+          <w:p>
+            <w:r>
+              <w:t>T</w:t>
+            </w:r>
+          </w:p>
+        </w:tc>
+        <w:tc>
+          <w:tcPr>
+            <w:tcW w:w="623" w:type="dxa"/>
+          </w:tcPr>
+          <w:p>
+            <w:r>
+              <w:t>A</w:t>
+            </w:r>
+          </w:p>
+        </w:tc>
+        <w:tc>
+          <w:tcPr>
+            <w:tcW w:w="623" w:type="dxa"/>
+          </w:tcPr>
+          <w:p>
+            <w:r>
+              <w:t>A</w:t>
+            </w:r>
+          </w:p>
+        </w:tc>
+        <w:tc>
+          <w:tcPr>
+            <w:tcW w:w="623" w:type="dxa"/>
+          </w:tcPr>
+          <w:p>
+            <w:r>
+              <w:t>C</w:t>
+            </w:r>
+          </w:p>
+        </w:tc>
+        <w:tc>
+          <w:tcPr>
+            <w:tcW w:w="623" w:type="dxa"/>
+          </w:tcPr>
+          <w:p>
+            <w:r>
+              <w:t>A</w:t>
+            </w:r>
+          </w:p>
+        </w:tc>
+        <w:tc>
+          <w:tcPr>
+            <w:tcW w:w="623" w:type="dxa"/>
+          </w:tcPr>
+          <w:p>
+            <w:r>
+              <w:t>$</w:t>
+            </w:r>
+          </w:p>
+        </w:tc>
+        <w:tc>
+          <w:tcPr>
+            <w:tcW w:w="623" w:type="dxa"/>
+          </w:tcPr>
+          <w:p>
+            <w:r>
+              <w:t>A</w:t>
+            </w:r>
+          </w:p>
+        </w:tc>
+        <w:tc>
+          <w:tcPr>
+            <w:tcW w:w="664" w:type="dxa"/>
+            <w:shd w:val="clear" w:color="auto" w:fill="ED79F0"/>
+          </w:tcPr>
+          <w:p>
+            <w:r>
+              <w:t>C</w:t>
+            </w:r>
+          </w:p>
+        </w:tc>
+        <w:tc>
+          <w:tcPr>
+            <w:tcW w:w="606" w:type="dxa"/>
+          </w:tcPr>
+          <w:p/>
+        </w:tc>
+        <w:tc>
+          <w:tcPr>
+            <w:tcW w:w="606" w:type="dxa"/>
+          </w:tcPr>
+          <w:p/>
+        </w:tc>
+        <w:tc>
+          <w:tcPr>
+            <w:tcW w:w="637" w:type="dxa"/>
+          </w:tcPr>
+          <w:p>
+            <w:r>
+              <w:t>2</w:t>
+            </w:r>
+          </w:p>
+        </w:tc>
+      </w:tr>
+      <w:tr>
+        <w:tc>
+          <w:tcPr>
+            <w:tcW w:w="607" w:type="dxa"/>
+          </w:tcPr>
+          <w:p>
+            <w:r>
+              <w:t>6</w:t>
+            </w:r>
+          </w:p>
+        </w:tc>
+        <w:tc>
+          <w:tcPr>
+            <w:tcW w:w="623" w:type="dxa"/>
+            <w:shd w:val="clear" w:color="auto" w:fill="FFD966" w:themeFill="accent4" w:themeFillTint="99"/>
+          </w:tcPr>
+          <w:p>
+            <w:pPr>
+              <w:rPr>
+                <w:highlight w:val="yellow"/>
+              </w:rPr>
+            </w:pPr>
+            <w:r>
+              <w:rPr>
+                <w:highlight w:val="yellow"/>
+              </w:rPr>
+              <w:t>A</w:t>
+            </w:r>
+          </w:p>
+        </w:tc>
+        <w:tc>
+          <w:tcPr>
+            <w:tcW w:w="623" w:type="dxa"/>
+          </w:tcPr>
+          <w:p>
+            <w:r>
+              <w:t>T</w:t>
+            </w:r>
+          </w:p>
+        </w:tc>
+        <w:tc>
+          <w:tcPr>
+            <w:tcW w:w="623" w:type="dxa"/>
+          </w:tcPr>
+          <w:p>
+            <w:r>
+              <w:t>A</w:t>
+            </w:r>
+          </w:p>
+        </w:tc>
+        <w:tc>
+          <w:tcPr>
+            <w:tcW w:w="623" w:type="dxa"/>
+          </w:tcPr>
+          <w:p>
+            <w:r>
+              <w:t>A</w:t>
+            </w:r>
+          </w:p>
+        </w:tc>
+        <w:tc>
+          <w:tcPr>
+            <w:tcW w:w="623" w:type="dxa"/>
+          </w:tcPr>
+          <w:p>
+            <w:r>
+              <w:t>C</w:t>
+            </w:r>
+          </w:p>
+        </w:tc>
+        <w:tc>
+          <w:tcPr>
+            <w:tcW w:w="623" w:type="dxa"/>
+          </w:tcPr>
+          <w:p>
+            <w:r>
+              <w:t>A</w:t>
+            </w:r>
+          </w:p>
+        </w:tc>
+        <w:tc>
+          <w:tcPr>
+            <w:tcW w:w="623" w:type="dxa"/>
+          </w:tcPr>
+          <w:p>
+            <w:r>
+              <w:t>$</w:t>
+            </w:r>
+          </w:p>
+        </w:tc>
+        <w:tc>
+          <w:tcPr>
+            <w:tcW w:w="623" w:type="dxa"/>
+          </w:tcPr>
+          <w:p>
+            <w:r>
+              <w:t>A</w:t>
+            </w:r>
+          </w:p>
+        </w:tc>
+        <w:tc>
+          <w:tcPr>
+            <w:tcW w:w="623" w:type="dxa"/>
+          </w:tcPr>
+          <w:p>
+            <w:r>
+              <w:t>C</w:t>
+            </w:r>
+          </w:p>
+        </w:tc>
+        <w:tc>
+          <w:tcPr>
+            <w:tcW w:w="623" w:type="dxa"/>
+          </w:tcPr>
+          <w:p>
+            <w:r>
+              <w:t>A</w:t>
+            </w:r>
+          </w:p>
+        </w:tc>
+        <w:tc>
+          <w:tcPr>
+            <w:tcW w:w="664" w:type="dxa"/>
+            <w:shd w:val="clear" w:color="auto" w:fill="ED79F0"/>
+          </w:tcPr>
+          <w:p>
+            <w:r>
+              <w:t>C</w:t>
+            </w:r>
+          </w:p>
+        </w:tc>
+        <w:tc>
+          <w:tcPr>
+            <w:tcW w:w="606" w:type="dxa"/>
+          </w:tcPr>
+          <w:p/>
+        </w:tc>
+        <w:tc>
+          <w:tcPr>
+            <w:tcW w:w="606" w:type="dxa"/>
+          </w:tcPr>
+          <w:p/>
+        </w:tc>
+        <w:tc>
+          <w:tcPr>
+            <w:tcW w:w="637" w:type="dxa"/>
+            <w:shd w:val="clear" w:color="auto" w:fill="00B0F0"/>
+          </w:tcPr>
+          <w:p>
+            <w:r>
+              <w:t>4</w:t>
+            </w:r>
+          </w:p>
+        </w:tc>
+      </w:tr>
+      <w:tr>
+        <w:tc>
+          <w:tcPr>
+            <w:tcW w:w="607" w:type="dxa"/>
+          </w:tcPr>
+          <w:p>
+            <w:r>
+              <w:t>7</w:t>
+            </w:r>
+          </w:p>
+        </w:tc>
+        <w:tc>
+          <w:tcPr>
+            <w:tcW w:w="623" w:type="dxa"/>
+            <w:shd w:val="clear" w:color="auto" w:fill="FFD966" w:themeFill="accent4" w:themeFillTint="99"/>
+          </w:tcPr>
+          <w:p>
+            <w:pPr>
+              <w:rPr>
+                <w:highlight w:val="yellow"/>
+              </w:rPr>
+            </w:pPr>
+            <w:r>
+              <w:rPr>
+                <w:highlight w:val="yellow"/>
+              </w:rPr>
+              <w:t>C</w:t>
+            </w:r>
+          </w:p>
+        </w:tc>
+        <w:tc>
+          <w:tcPr>
+            <w:tcW w:w="623" w:type="dxa"/>
+          </w:tcPr>
+          <w:p>
+            <w:r>
+              <w:t>A</w:t>
+            </w:r>
+          </w:p>
+        </w:tc>
+        <w:tc>
+          <w:tcPr>
+            <w:tcW w:w="623" w:type="dxa"/>
+          </w:tcPr>
+          <w:p>
+            <w:r>
+              <w:t>$</w:t>
+            </w:r>
+          </w:p>
+        </w:tc>
+        <w:tc>
+          <w:tcPr>
+            <w:tcW w:w="623" w:type="dxa"/>
+          </w:tcPr>
+          <w:p>
+            <w:r>
+              <w:t>A</w:t>
+            </w:r>
+          </w:p>
+        </w:tc>
+        <w:tc>
+          <w:tcPr>
+            <w:tcW w:w="623" w:type="dxa"/>
+          </w:tcPr>
+          <w:p>
+            <w:r>
+              <w:t>C</w:t>
+            </w:r>
+          </w:p>
+        </w:tc>
+        <w:tc>
+          <w:tcPr>
+            <w:tcW w:w="623" w:type="dxa"/>
+          </w:tcPr>
+          <w:p>
+            <w:r>
+              <w:t>A</w:t>
+            </w:r>
+          </w:p>
+        </w:tc>
+        <w:tc>
+          <w:tcPr>
+            <w:tcW w:w="623" w:type="dxa"/>
+          </w:tcPr>
+          <w:p>
+            <w:r>
+              <w:t>C</w:t>
+            </w:r>
+          </w:p>
+        </w:tc>
+        <w:tc>
+          <w:tcPr>
+            <w:tcW w:w="623" w:type="dxa"/>
+          </w:tcPr>
+          <w:p>
+            <w:r>
+              <w:t>A</w:t>
+            </w:r>
+          </w:p>
+        </w:tc>
+        <w:tc>
+          <w:tcPr>
+            <w:tcW w:w="623" w:type="dxa"/>
+          </w:tcPr>
+          <w:p>
+            <w:r>
+              <w:t>T</w:t>
+            </w:r>
+          </w:p>
+        </w:tc>
+        <w:tc>
+          <w:tcPr>
+            <w:tcW w:w="623" w:type="dxa"/>
+          </w:tcPr>
+          <w:p>
+            <w:r>
+              <w:t>A</w:t>
+            </w:r>
+          </w:p>
+        </w:tc>
+        <w:tc>
+          <w:tcPr>
+            <w:tcW w:w="664" w:type="dxa"/>
+            <w:shd w:val="clear" w:color="auto" w:fill="ED79F0"/>
+          </w:tcPr>
+          <w:p>
+            <w:r>
+              <w:t>A</w:t>
+            </w:r>
+          </w:p>
+        </w:tc>
+        <w:tc>
+          <w:tcPr>
+            <w:tcW w:w="606" w:type="dxa"/>
+          </w:tcPr>
+          <w:p/>
+        </w:tc>
+        <w:tc>
+          <w:tcPr>
+            <w:tcW w:w="606" w:type="dxa"/>
+          </w:tcPr>
+          <w:p/>
+        </w:tc>
+        <w:tc>
+          <w:tcPr>
+            <w:tcW w:w="637" w:type="dxa"/>
+            <w:shd w:val="clear" w:color="auto" w:fill="00B0F0"/>
+          </w:tcPr>
+          <w:p>
+            <w:r>
+              <w:t>8</w:t>
+            </w:r>
+          </w:p>
+        </w:tc>
+      </w:tr>
+      <w:tr>
+        <w:tc>
+          <w:tcPr>
+            <w:tcW w:w="607" w:type="dxa"/>
+          </w:tcPr>
+          <w:p>
+            <w:r>
+              <w:t>8</w:t>
+            </w:r>
+          </w:p>
+        </w:tc>
+        <w:tc>
+          <w:tcPr>
+            <w:tcW w:w="623" w:type="dxa"/>
+            <w:shd w:val="clear" w:color="auto" w:fill="FFD966" w:themeFill="accent4" w:themeFillTint="99"/>
+          </w:tcPr>
+          <w:p>
+            <w:pPr>
+              <w:rPr>
+                <w:highlight w:val="yellow"/>
+              </w:rPr>
+            </w:pPr>
+            <w:r>
+              <w:rPr>
+                <w:highlight w:val="yellow"/>
+              </w:rPr>
+              <w:t>C</w:t>
+            </w:r>
+          </w:p>
+        </w:tc>
+        <w:tc>
+          <w:tcPr>
+            <w:tcW w:w="623" w:type="dxa"/>
+          </w:tcPr>
+          <w:p>
+            <w:r>
+              <w:t>A</w:t>
+            </w:r>
+          </w:p>
+        </w:tc>
+        <w:tc>
+          <w:tcPr>
+            <w:tcW w:w="623" w:type="dxa"/>
+          </w:tcPr>
+          <w:p>
+            <w:r>
+              <w:t>C</w:t>
+            </w:r>
+          </w:p>
+        </w:tc>
+        <w:tc>
+          <w:tcPr>
+            <w:tcW w:w="623" w:type="dxa"/>
+          </w:tcPr>
+          <w:p>
+            <w:r>
+              <w:t>A</w:t>
+            </w:r>
+          </w:p>
+        </w:tc>
+        <w:tc>
+          <w:tcPr>
+            <w:tcW w:w="623" w:type="dxa"/>
+          </w:tcPr>
+          <w:p>
+            <w:r>
+              <w:t>T</w:t>
+            </w:r>
+          </w:p>
+        </w:tc>
+        <w:tc>
+          <w:tcPr>
+            <w:tcW w:w="623" w:type="dxa"/>
+          </w:tcPr>
+          <w:p>
+            <w:r>
+              <w:t>A</w:t>
+            </w:r>
+          </w:p>
+        </w:tc>
+        <w:tc>
+          <w:tcPr>
+            <w:tcW w:w="623" w:type="dxa"/>
+          </w:tcPr>
+          <w:p>
+            <w:r>
+              <w:t>A</w:t>
+            </w:r>
+          </w:p>
+        </w:tc>
+        <w:tc>
+          <w:tcPr>
+            <w:tcW w:w="623" w:type="dxa"/>
+          </w:tcPr>
+          <w:p>
+            <w:r>
+              <w:t>C</w:t>
+            </w:r>
+          </w:p>
+        </w:tc>
+        <w:tc>
+          <w:tcPr>
+            <w:tcW w:w="623" w:type="dxa"/>
+          </w:tcPr>
+          <w:p>
+            <w:r>
+              <w:t>A</w:t>
+            </w:r>
+          </w:p>
+        </w:tc>
+        <w:tc>
+          <w:tcPr>
+            <w:tcW w:w="623" w:type="dxa"/>
+          </w:tcPr>
+          <w:p>
+            <w:r>
+              <w:t>$</w:t>
+            </w:r>
+          </w:p>
+        </w:tc>
+        <w:tc>
+          <w:tcPr>
+            <w:tcW w:w="664" w:type="dxa"/>
+            <w:shd w:val="clear" w:color="auto" w:fill="ED79F0"/>
+          </w:tcPr>
+          <w:p>
+            <w:r>
+              <w:t>A</w:t>
+            </w:r>
+          </w:p>
+        </w:tc>
+        <w:tc>
+          <w:tcPr>
+            <w:tcW w:w="606" w:type="dxa"/>
+          </w:tcPr>
+          <w:p/>
+        </w:tc>
+        <w:tc>
+          <w:tcPr>
+            <w:tcW w:w="606" w:type="dxa"/>
+          </w:tcPr>
+          <w:p/>
+        </w:tc>
+        <w:tc>
+          <w:tcPr>
+            <w:tcW w:w="637" w:type="dxa"/>
+          </w:tcPr>
+          <w:p>
+            <w:r>
+              <w:t>1</w:t>
+            </w:r>
+          </w:p>
+        </w:tc>
+      </w:tr>
+      <w:tr>
+        <w:tc>
+          <w:tcPr>
+            <w:tcW w:w="607" w:type="dxa"/>
+          </w:tcPr>
+          <w:p>
+            <w:r>
+              <w:t>9</w:t>
+            </w:r>
+          </w:p>
+        </w:tc>
+        <w:tc>
+          <w:tcPr>
+            <w:tcW w:w="623" w:type="dxa"/>
+            <w:shd w:val="clear" w:color="auto" w:fill="FFD966" w:themeFill="accent4" w:themeFillTint="99"/>
+          </w:tcPr>
+          <w:p>
+            <w:pPr>
+              <w:rPr>
+                <w:highlight w:val="yellow"/>
+              </w:rPr>
+            </w:pPr>
+            <w:r>
+              <w:rPr>
+                <w:highlight w:val="yellow"/>
+              </w:rPr>
+              <w:t>C</w:t>
+            </w:r>
+          </w:p>
+        </w:tc>
+        <w:tc>
+          <w:tcPr>
+            <w:tcW w:w="623" w:type="dxa"/>
+          </w:tcPr>
+          <w:p>
+            <w:r>
+              <w:t>A</w:t>
+            </w:r>
+          </w:p>
+        </w:tc>
+        <w:tc>
+          <w:tcPr>
+            <w:tcW w:w="623" w:type="dxa"/>
+          </w:tcPr>
+          <w:p>
+            <w:r>
+              <w:t>T</w:t>
+            </w:r>
+          </w:p>
+        </w:tc>
+        <w:tc>
+          <w:tcPr>
+            <w:tcW w:w="623" w:type="dxa"/>
+          </w:tcPr>
+          <w:p>
+            <w:r>
+              <w:t>A</w:t>
+            </w:r>
+          </w:p>
+        </w:tc>
+        <w:tc>
+          <w:tcPr>
+            <w:tcW w:w="623" w:type="dxa"/>
+          </w:tcPr>
+          <w:p>
+            <w:r>
+              <w:t>A</w:t>
+            </w:r>
+          </w:p>
+        </w:tc>
+        <w:tc>
+          <w:tcPr>
+            <w:tcW w:w="623" w:type="dxa"/>
+          </w:tcPr>
+          <w:p>
+            <w:r>
+              <w:t>C</w:t>
+            </w:r>
+          </w:p>
+        </w:tc>
+        <w:tc>
+          <w:tcPr>
+            <w:tcW w:w="623" w:type="dxa"/>
+          </w:tcPr>
+          <w:p>
+            <w:r>
+              <w:t>A</w:t>
+            </w:r>
+          </w:p>
+        </w:tc>
+        <w:tc>
+          <w:tcPr>
+            <w:tcW w:w="623" w:type="dxa"/>
+          </w:tcPr>
+          <w:p>
+            <w:r>
+              <w:t>$</w:t>
+            </w:r>
+          </w:p>
+        </w:tc>
+        <w:tc>
+          <w:tcPr>
+            <w:tcW w:w="623" w:type="dxa"/>
+          </w:tcPr>
+          <w:p>
+            <w:r>
+              <w:t>A</w:t>
+            </w:r>
+          </w:p>
+        </w:tc>
+        <w:tc>
+          <w:tcPr>
+            <w:tcW w:w="623" w:type="dxa"/>
+          </w:tcPr>
+          <w:p>
+            <w:r>
+              <w:t>C</w:t>
+            </w:r>
+          </w:p>
+        </w:tc>
+        <w:tc>
+          <w:tcPr>
+            <w:tcW w:w="664" w:type="dxa"/>
+            <w:shd w:val="clear" w:color="auto" w:fill="ED79F0"/>
+          </w:tcPr>
+          <w:p>
+            <w:r>
+              <w:t>A</w:t>
+            </w:r>
+          </w:p>
+        </w:tc>
+        <w:tc>
+          <w:tcPr>
+            <w:tcW w:w="606" w:type="dxa"/>
+          </w:tcPr>
+          <w:p/>
+        </w:tc>
+        <w:tc>
+          <w:tcPr>
+            <w:tcW w:w="606" w:type="dxa"/>
+          </w:tcPr>
+          <w:p/>
+        </w:tc>
+        <w:tc>
+          <w:tcPr>
+            <w:tcW w:w="637" w:type="dxa"/>
+          </w:tcPr>
+          <w:p>
+            <w:r>
+              <w:t>3</w:t>
+            </w:r>
+          </w:p>
+        </w:tc>
+      </w:tr>
+      <w:tr>
+        <w:tc>
+          <w:tcPr>
+            <w:tcW w:w="607" w:type="dxa"/>
+          </w:tcPr>
+          <w:p>
+            <w:r>
+              <w:t>10</w:t>
+            </w:r>
+          </w:p>
+        </w:tc>
+        <w:tc>
+          <w:tcPr>
+            <w:tcW w:w="623" w:type="dxa"/>
+            <w:shd w:val="clear" w:color="auto" w:fill="FFD966" w:themeFill="accent4" w:themeFillTint="99"/>
+          </w:tcPr>
+          <w:p>
+            <w:pPr>
+              <w:rPr>
+                <w:highlight w:val="yellow"/>
+              </w:rPr>
+            </w:pPr>
+            <w:r>
+              <w:rPr>
+                <w:highlight w:val="yellow"/>
+              </w:rPr>
+              <w:t>T</w:t>
+            </w:r>
+          </w:p>
+        </w:tc>
+        <w:tc>
+          <w:tcPr>
+            <w:tcW w:w="623" w:type="dxa"/>
+          </w:tcPr>
+          <w:p>
+            <w:r>
+              <w:t>A</w:t>
+            </w:r>
+          </w:p>
+        </w:tc>
+        <w:tc>
+          <w:tcPr>
+            <w:tcW w:w="623" w:type="dxa"/>
+          </w:tcPr>
+          <w:p>
+            <w:r>
+              <w:t>A</w:t>
+            </w:r>
+          </w:p>
+        </w:tc>
+        <w:tc>
+          <w:tcPr>
+            <w:tcW w:w="623" w:type="dxa"/>
+          </w:tcPr>
+          <w:p>
+            <w:r>
+              <w:t>C</w:t>
+            </w:r>
+          </w:p>
+        </w:tc>
+        <w:tc>
+          <w:tcPr>
+            <w:tcW w:w="623" w:type="dxa"/>
+          </w:tcPr>
+          <w:p>
+            <w:r>
+              <w:t>A</w:t>
+            </w:r>
+          </w:p>
+        </w:tc>
+        <w:tc>
+          <w:tcPr>
+            <w:tcW w:w="623" w:type="dxa"/>
+          </w:tcPr>
+          <w:p>
+            <w:r>
+              <w:t>$</w:t>
+            </w:r>
+          </w:p>
+        </w:tc>
+        <w:tc>
+          <w:tcPr>
+            <w:tcW w:w="623" w:type="dxa"/>
+          </w:tcPr>
+          <w:p>
+            <w:r>
+              <w:t>A</w:t>
+            </w:r>
+          </w:p>
+        </w:tc>
+        <w:tc>
+          <w:tcPr>
+            <w:tcW w:w="623" w:type="dxa"/>
+          </w:tcPr>
+          <w:p>
+            <w:r>
+              <w:t>C</w:t>
+            </w:r>
+          </w:p>
+        </w:tc>
+        <w:tc>
+          <w:tcPr>
+            <w:tcW w:w="623" w:type="dxa"/>
+          </w:tcPr>
+          <w:p>
+            <w:r>
+              <w:t>A</w:t>
+            </w:r>
+          </w:p>
+        </w:tc>
+        <w:tc>
+          <w:tcPr>
+            <w:tcW w:w="623" w:type="dxa"/>
+          </w:tcPr>
+          <w:p>
+            <w:r>
+              <w:t>C</w:t>
+            </w:r>
+          </w:p>
+        </w:tc>
+        <w:tc>
+          <w:tcPr>
+            <w:tcW w:w="664" w:type="dxa"/>
+            <w:shd w:val="clear" w:color="auto" w:fill="ED79F0"/>
+          </w:tcPr>
+          <w:p>
+            <w:r>
+              <w:t>A</w:t>
+            </w:r>
+          </w:p>
+        </w:tc>
+        <w:tc>
+          <w:tcPr>
+            <w:tcW w:w="606" w:type="dxa"/>
+          </w:tcPr>
+          <w:p/>
+        </w:tc>
+        <w:tc>
+          <w:tcPr>
+            <w:tcW w:w="606" w:type="dxa"/>
+          </w:tcPr>
+          <w:p/>
+        </w:tc>
+        <w:tc>
+          <w:tcPr>
+            <w:tcW w:w="637" w:type="dxa"/>
+          </w:tcPr>
+          <w:p>
+            <w:r>
+              <w:t>5</w:t>
+            </w:r>
+          </w:p>
+        </w:tc>
+      </w:tr>
+    </w:tbl>
+    <w:p>
+      <w:r>
+        <w:t xml:space="preserve"> </w:t>
+      </w:r>
+      <w:r>
+        <w:t>Tablica1 (</w:t>
+      </w:r>
+      <w:proofErr w:type="spellStart"/>
+      <w:r>
+        <w:t>matrica</w:t>
+      </w:r>
+      <w:proofErr w:type="spellEnd"/>
+      <w:r>
+        <w:t xml:space="preserve"> M </w:t>
+      </w:r>
+      <w:proofErr w:type="spellStart"/>
+      <w:r>
+        <w:t>sa</w:t>
+      </w:r>
+      <w:proofErr w:type="spellEnd"/>
+      <w:r>
+        <w:t xml:space="preserve"> SA)</w:t>
+      </w:r>
+    </w:p>
+    <w:tbl>
+      <w:tblPr>
+        <w:tblStyle w:val="TableGrid"/>
+        <w:tblW w:w="0" w:type="auto"/>
+        <w:tblLook w:val="04A0" w:firstRow="1" w:lastRow="0" w:firstColumn="1" w:lastColumn="0" w:noHBand="0" w:noVBand="1"/>
+      </w:tblPr>
+      <w:tblGrid>
+        <w:gridCol w:w="1870"/>
+        <w:gridCol w:w="1870"/>
+        <w:gridCol w:w="1870"/>
+        <w:gridCol w:w="1870"/>
+        <w:gridCol w:w="1870"/>
+      </w:tblGrid>
+      <w:tr>
+        <w:tc>
+          <w:tcPr>
+            <w:tcW w:w="1870" w:type="dxa"/>
+          </w:tcPr>
+          <w:p>
+            <w:r>
+              <w:t>s</w:t>
+            </w:r>
+          </w:p>
+        </w:tc>
+        <w:tc>
+          <w:tcPr>
+            <w:tcW w:w="1870" w:type="dxa"/>
+          </w:tcPr>
+          <w:p>
+            <w:r>
+              <w:t>$</w:t>
+            </w:r>
+          </w:p>
+        </w:tc>
+        <w:tc>
+          <w:tcPr>
+            <w:tcW w:w="1870" w:type="dxa"/>
+          </w:tcPr>
+          <w:p>
+            <w:r>
+              <w:t>A</w:t>
+            </w:r>
+          </w:p>
+        </w:tc>
+        <w:tc>
+          <w:tcPr>
+            <w:tcW w:w="1870" w:type="dxa"/>
+          </w:tcPr>
+          <w:p>
+            <w:r>
+              <w:t>C</w:t>
+            </w:r>
+          </w:p>
+        </w:tc>
+        <w:tc>
+          <w:tcPr>
+            <w:tcW w:w="1870" w:type="dxa"/>
+          </w:tcPr>
+          <w:p>
+            <w:r>
+              <w:t>T</w:t>
+            </w:r>
+          </w:p>
+        </w:tc>
+      </w:tr>
+      <w:tr>
+        <w:tc>
+          <w:tcPr>
+            <w:tcW w:w="1870" w:type="dxa"/>
+          </w:tcPr>
+          <w:p>
+            <w:r>
+              <w:t>C[s]</w:t>
+            </w:r>
+          </w:p>
+        </w:tc>
+        <w:tc>
+          <w:tcPr>
+            <w:tcW w:w="1870" w:type="dxa"/>
+          </w:tcPr>
+          <w:p>
+            <w:r>
+              <w:t>0</w:t>
+            </w:r>
+          </w:p>
+        </w:tc>
+        <w:tc>
+          <w:tcPr>
+            <w:tcW w:w="1870" w:type="dxa"/>
+          </w:tcPr>
+          <w:p>
+            <w:r>
+              <w:t>1</w:t>
+            </w:r>
+          </w:p>
+        </w:tc>
+        <w:tc>
+          <w:tcPr>
+            <w:tcW w:w="1870" w:type="dxa"/>
+          </w:tcPr>
+          <w:p>
+            <w:r>
+              <w:t>7</w:t>
+            </w:r>
+          </w:p>
+        </w:tc>
+        <w:tc>
+          <w:tcPr>
+            <w:tcW w:w="1870" w:type="dxa"/>
+          </w:tcPr>
+          <w:p>
+            <w:r>
+              <w:t>10</w:t>
+            </w:r>
+          </w:p>
+        </w:tc>
+      </w:tr>
+    </w:tbl>
+    <w:p>
+      <w:r>
+        <w:t>Tablica2 (C[s])</w:t>
+      </w:r>
+    </w:p>
+    <w:tbl>
+      <w:tblPr>
+        <w:tblStyle w:val="TableGrid"/>
+        <w:tblW w:w="0" w:type="auto"/>
+        <w:tblLook w:val="04A0" w:firstRow="1" w:lastRow="0" w:firstColumn="1" w:lastColumn="0" w:noHBand="0" w:noVBand="1"/>
+      </w:tblPr>
+      <w:tblGrid>
+        <w:gridCol w:w="880"/>
+        <w:gridCol w:w="769"/>
+        <w:gridCol w:w="769"/>
+        <w:gridCol w:w="769"/>
+        <w:gridCol w:w="770"/>
+        <w:gridCol w:w="769"/>
+        <w:gridCol w:w="770"/>
+        <w:gridCol w:w="770"/>
+        <w:gridCol w:w="770"/>
+        <w:gridCol w:w="770"/>
+        <w:gridCol w:w="771"/>
+        <w:gridCol w:w="773"/>
+      </w:tblGrid>
+      <w:tr>
+        <w:tc>
+          <w:tcPr>
+            <w:tcW w:w="779" w:type="dxa"/>
+          </w:tcPr>
+          <w:p/>
+        </w:tc>
+        <w:tc>
+          <w:tcPr>
+            <w:tcW w:w="779" w:type="dxa"/>
+          </w:tcPr>
+          <w:p>
+            <w:r>
+              <w:t>0</w:t>
+            </w:r>
+          </w:p>
+        </w:tc>
+        <w:tc>
+          <w:tcPr>
+            <w:tcW w:w="779" w:type="dxa"/>
+          </w:tcPr>
+          <w:p>
+            <w:r>
+              <w:t>1</w:t>
+            </w:r>
+          </w:p>
+        </w:tc>
+        <w:tc>
+          <w:tcPr>
+            <w:tcW w:w="779" w:type="dxa"/>
+          </w:tcPr>
+          <w:p>
+            <w:r>
+              <w:t>2</w:t>
+            </w:r>
+          </w:p>
+        </w:tc>
+        <w:tc>
+          <w:tcPr>
+            <w:tcW w:w="779" w:type="dxa"/>
+          </w:tcPr>
+          <w:p>
+            <w:r>
+              <w:t>3</w:t>
+            </w:r>
+          </w:p>
+        </w:tc>
+        <w:tc>
+          <w:tcPr>
+            <w:tcW w:w="779" w:type="dxa"/>
+          </w:tcPr>
+          <w:p>
+            <w:r>
+              <w:t>4</w:t>
+            </w:r>
+          </w:p>
+        </w:tc>
+        <w:tc>
+          <w:tcPr>
+            <w:tcW w:w="779" w:type="dxa"/>
+          </w:tcPr>
+          <w:p>
+            <w:r>
+              <w:t>5</w:t>
+            </w:r>
+          </w:p>
+        </w:tc>
+        <w:tc>
+          <w:tcPr>
+            <w:tcW w:w="779" w:type="dxa"/>
+          </w:tcPr>
+          <w:p>
+            <w:r>
+              <w:t>6</w:t>
+            </w:r>
+          </w:p>
+        </w:tc>
+        <w:tc>
+          <w:tcPr>
+            <w:tcW w:w="779" w:type="dxa"/>
+          </w:tcPr>
+          <w:p>
+            <w:r>
+              <w:t>7</w:t>
+            </w:r>
+          </w:p>
+        </w:tc>
+        <w:tc>
+          <w:tcPr>
+            <w:tcW w:w="779" w:type="dxa"/>
+          </w:tcPr>
+          <w:p>
+            <w:r>
+              <w:t>8</w:t>
+            </w:r>
+          </w:p>
+        </w:tc>
+        <w:tc>
+          <w:tcPr>
+            <w:tcW w:w="780" w:type="dxa"/>
+          </w:tcPr>
+          <w:p>
+            <w:r>
+              <w:t>9</w:t>
+            </w:r>
+          </w:p>
+        </w:tc>
+        <w:tc>
+          <w:tcPr>
+            <w:tcW w:w="780" w:type="dxa"/>
+          </w:tcPr>
+          <w:p>
+            <w:r>
+              <w:t>10</w:t>
+            </w:r>
+          </w:p>
+        </w:tc>
+      </w:tr>
+      <w:tr>
+        <w:tc>
+          <w:tcPr>
+            <w:tcW w:w="779" w:type="dxa"/>
+            <w:shd w:val="clear" w:color="auto" w:fill="D9D9D9" w:themeFill="background1" w:themeFillShade="D9"/>
+          </w:tcPr>
+          <w:p>
+            <w:r>
+              <w:t>BWT(T)</w:t>
+            </w:r>
+          </w:p>
+        </w:tc>
+        <w:tc>
+          <w:tcPr>
+            <w:tcW w:w="779" w:type="dxa"/>
+            <w:shd w:val="clear" w:color="auto" w:fill="D9D9D9" w:themeFill="background1" w:themeFillShade="D9"/>
+          </w:tcPr>
+          <w:p>
+            <w:r>
+              <w:t>A</w:t>
+            </w:r>
+          </w:p>
+        </w:tc>
+        <w:tc>
+          <w:tcPr>
+            <w:tcW w:w="779" w:type="dxa"/>
+            <w:shd w:val="clear" w:color="auto" w:fill="D9D9D9" w:themeFill="background1" w:themeFillShade="D9"/>
+          </w:tcPr>
+          <w:p>
+            <w:r>
+              <w:t>C</w:t>
+            </w:r>
+          </w:p>
+        </w:tc>
+        <w:tc>
+          <w:tcPr>
+            <w:tcW w:w="779" w:type="dxa"/>
+            <w:shd w:val="clear" w:color="auto" w:fill="D9D9D9" w:themeFill="background1" w:themeFillShade="D9"/>
+          </w:tcPr>
+          <w:p>
+            <w:r>
+              <w:t>T</w:t>
+            </w:r>
+          </w:p>
+        </w:tc>
+        <w:tc>
+          <w:tcPr>
+            <w:tcW w:w="779" w:type="dxa"/>
+            <w:shd w:val="clear" w:color="auto" w:fill="D9D9D9" w:themeFill="background1" w:themeFillShade="D9"/>
+          </w:tcPr>
+          <w:p>
+            <w:r>
+              <w:t>A</w:t>
+            </w:r>
+          </w:p>
+        </w:tc>
+        <w:tc>
+          <w:tcPr>
+            <w:tcW w:w="779" w:type="dxa"/>
+            <w:shd w:val="clear" w:color="auto" w:fill="D9D9D9" w:themeFill="background1" w:themeFillShade="D9"/>
+          </w:tcPr>
+          <w:p>
+            <w:r>
+              <w:t>$</w:t>
+            </w:r>
+          </w:p>
+        </w:tc>
+        <w:tc>
+          <w:tcPr>
+            <w:tcW w:w="779" w:type="dxa"/>
+            <w:shd w:val="clear" w:color="auto" w:fill="D9D9D9" w:themeFill="background1" w:themeFillShade="D9"/>
+          </w:tcPr>
+          <w:p>
+            <w:r>
+              <w:t>C</w:t>
+            </w:r>
+          </w:p>
+        </w:tc>
+        <w:tc>
+          <w:tcPr>
+            <w:tcW w:w="779" w:type="dxa"/>
+            <w:shd w:val="clear" w:color="auto" w:fill="D9D9D9" w:themeFill="background1" w:themeFillShade="D9"/>
+          </w:tcPr>
+          <w:p>
+            <w:r>
+              <w:t>C</w:t>
+            </w:r>
+          </w:p>
+        </w:tc>
+        <w:tc>
+          <w:tcPr>
+            <w:tcW w:w="779" w:type="dxa"/>
+            <w:shd w:val="clear" w:color="auto" w:fill="D9D9D9" w:themeFill="background1" w:themeFillShade="D9"/>
+          </w:tcPr>
+          <w:p>
+            <w:r>
+              <w:t>A</w:t>
+            </w:r>
+          </w:p>
+        </w:tc>
+        <w:tc>
+          <w:tcPr>
+            <w:tcW w:w="779" w:type="dxa"/>
+            <w:shd w:val="clear" w:color="auto" w:fill="D9D9D9" w:themeFill="background1" w:themeFillShade="D9"/>
+          </w:tcPr>
+          <w:p>
+            <w:r>
+              <w:t>A</w:t>
+            </w:r>
+          </w:p>
+        </w:tc>
+        <w:tc>
+          <w:tcPr>
+            <w:tcW w:w="780" w:type="dxa"/>
+            <w:shd w:val="clear" w:color="auto" w:fill="D9D9D9" w:themeFill="background1" w:themeFillShade="D9"/>
+          </w:tcPr>
+          <w:p>
+            <w:r>
+              <w:t>A</w:t>
+            </w:r>
+          </w:p>
+        </w:tc>
+        <w:tc>
+          <w:tcPr>
+            <w:tcW w:w="780" w:type="dxa"/>
+            <w:shd w:val="clear" w:color="auto" w:fill="D9D9D9" w:themeFill="background1" w:themeFillShade="D9"/>
+          </w:tcPr>
+          <w:p>
+            <w:r>
+              <w:t>A</w:t>
+            </w:r>
+          </w:p>
+        </w:tc>
+      </w:tr>
+      <w:tr>
+        <w:tc>
+          <w:tcPr>
+            <w:tcW w:w="779" w:type="dxa"/>
+          </w:tcPr>
+          <w:p>
+            <w:r>
+              <w:t>Occ($)</w:t>
+            </w:r>
+          </w:p>
+        </w:tc>
+        <w:tc>
+          <w:tcPr>
+            <w:tcW w:w="779" w:type="dxa"/>
+          </w:tcPr>
+          <w:p>
+            <w:r>
+              <w:t>0</w:t>
+            </w:r>
+          </w:p>
+        </w:tc>
+        <w:tc>
+          <w:tcPr>
+            <w:tcW w:w="779" w:type="dxa"/>
+          </w:tcPr>
+          <w:p>
+            <w:r>
+              <w:t>0</w:t>
+            </w:r>
+          </w:p>
+        </w:tc>
+        <w:tc>
+          <w:tcPr>
+            <w:tcW w:w="779" w:type="dxa"/>
+          </w:tcPr>
+          <w:p>
+            <w:r>
+              <w:t>0</w:t>
+            </w:r>
+          </w:p>
+        </w:tc>
+        <w:tc>
+          <w:tcPr>
+            <w:tcW w:w="779" w:type="dxa"/>
+          </w:tcPr>
+          <w:p>
+            <w:r>
+              <w:t>0</w:t>
+            </w:r>
+          </w:p>
+        </w:tc>
+        <w:tc>
+          <w:tcPr>
+            <w:tcW w:w="779" w:type="dxa"/>
+          </w:tcPr>
+          <w:p>
+            <w:r>
+              <w:t>1</w:t>
+            </w:r>
+          </w:p>
+        </w:tc>
+        <w:tc>
+          <w:tcPr>
+            <w:tcW w:w="779" w:type="dxa"/>
+          </w:tcPr>
+          <w:p>
+            <w:r>
+              <w:t>1</w:t>
+            </w:r>
+          </w:p>
+        </w:tc>
+        <w:tc>
+          <w:tcPr>
+            <w:tcW w:w="779" w:type="dxa"/>
+          </w:tcPr>
+          <w:p>
+            <w:r>
+              <w:t>1</w:t>
+            </w:r>
+          </w:p>
+        </w:tc>
+        <w:tc>
+          <w:tcPr>
+            <w:tcW w:w="779" w:type="dxa"/>
+          </w:tcPr>
+          <w:p>
+            <w:r>
+              <w:t>1</w:t>
+            </w:r>
+          </w:p>
+        </w:tc>
+        <w:tc>
+          <w:tcPr>
+            <w:tcW w:w="779" w:type="dxa"/>
+          </w:tcPr>
+          <w:p>
+            <w:r>
+              <w:t>1</w:t>
+            </w:r>
+          </w:p>
+        </w:tc>
+        <w:tc>
+          <w:tcPr>
+            <w:tcW w:w="780" w:type="dxa"/>
+          </w:tcPr>
+          <w:p>
+            <w:r>
+              <w:t>1</w:t>
+            </w:r>
+          </w:p>
+        </w:tc>
+        <w:tc>
+          <w:tcPr>
+            <w:tcW w:w="780" w:type="dxa"/>
+          </w:tcPr>
+          <w:p>
+            <w:r>
+              <w:t>1</w:t>
+            </w:r>
+          </w:p>
+        </w:tc>
+      </w:tr>
+      <w:tr>
+        <w:tc>
+          <w:tcPr>
+            <w:tcW w:w="779" w:type="dxa"/>
+          </w:tcPr>
+          <w:p>
+            <w:r>
+              <w:t>Occ(A)</w:t>
+            </w:r>
+          </w:p>
+        </w:tc>
+        <w:tc>
+          <w:tcPr>
+            <w:tcW w:w="779" w:type="dxa"/>
+          </w:tcPr>
+          <w:p>
+            <w:r>
+              <w:t>1</w:t>
+            </w:r>
+          </w:p>
+        </w:tc>
+        <w:tc>
+          <w:tcPr>
+            <w:tcW w:w="779" w:type="dxa"/>
+          </w:tcPr>
+          <w:p>
+            <w:r>
+              <w:t>1</w:t>
+            </w:r>
+          </w:p>
+        </w:tc>
+        <w:tc>
+          <w:tcPr>
+            <w:tcW w:w="779" w:type="dxa"/>
+          </w:tcPr>
+          <w:p>
+            <w:r>
+              <w:t>1</w:t>
+            </w:r>
+          </w:p>
+        </w:tc>
+        <w:tc>
+          <w:tcPr>
+            <w:tcW w:w="779" w:type="dxa"/>
+          </w:tcPr>
+          <w:p>
+            <w:r>
+              <w:t>2</w:t>
+            </w:r>
+          </w:p>
+        </w:tc>
+        <w:tc>
+          <w:tcPr>
+            <w:tcW w:w="779" w:type="dxa"/>
+          </w:tcPr>
+          <w:p>
+            <w:r>
+              <w:t>2</w:t>
+            </w:r>
+          </w:p>
+        </w:tc>
+        <w:tc>
+          <w:tcPr>
+            <w:tcW w:w="779" w:type="dxa"/>
+          </w:tcPr>
+          <w:p>
+            <w:r>
+              <w:t>2</w:t>
+            </w:r>
+          </w:p>
+        </w:tc>
+        <w:tc>
+          <w:tcPr>
+            <w:tcW w:w="779" w:type="dxa"/>
+          </w:tcPr>
+          <w:p>
+            <w:r>
+              <w:t>2</w:t>
+            </w:r>
+          </w:p>
+        </w:tc>
+        <w:tc>
+          <w:tcPr>
+            <w:tcW w:w="779" w:type="dxa"/>
+          </w:tcPr>
+          <w:p>
+            <w:r>
+              <w:t>3</w:t>
+            </w:r>
+          </w:p>
+        </w:tc>
+        <w:tc>
+          <w:tcPr>
+            <w:tcW w:w="779" w:type="dxa"/>
+          </w:tcPr>
+          <w:p>
+            <w:r>
+              <w:t>4</w:t>
+            </w:r>
+          </w:p>
+        </w:tc>
+        <w:tc>
+          <w:tcPr>
+            <w:tcW w:w="780" w:type="dxa"/>
+          </w:tcPr>
+          <w:p>
+            <w:r>
+              <w:t>5</w:t>
+            </w:r>
+          </w:p>
+        </w:tc>
+        <w:tc>
+          <w:tcPr>
+            <w:tcW w:w="780" w:type="dxa"/>
+          </w:tcPr>
+          <w:p>
+            <w:r>
+              <w:t>6</w:t>
+            </w:r>
+          </w:p>
+        </w:tc>
+      </w:tr>
+      <w:tr>
+        <w:tc>
+          <w:tcPr>
+            <w:tcW w:w="779" w:type="dxa"/>
+          </w:tcPr>
+          <w:p>
+            <w:r>
+              <w:t>Occ(C)</w:t>
+            </w:r>
+          </w:p>
+        </w:tc>
+        <w:tc>
+          <w:tcPr>
+            <w:tcW w:w="779" w:type="dxa"/>
+          </w:tcPr>
+          <w:p>
+            <w:r>
+              <w:t>0</w:t>
+            </w:r>
+          </w:p>
+        </w:tc>
+        <w:tc>
+          <w:tcPr>
+            <w:tcW w:w="779" w:type="dxa"/>
+          </w:tcPr>
+          <w:p>
+            <w:r>
+              <w:t>1</w:t>
+            </w:r>
+          </w:p>
+        </w:tc>
+        <w:tc>
+          <w:tcPr>
+            <w:tcW w:w="779" w:type="dxa"/>
+          </w:tcPr>
+          <w:p>
+            <w:r>
+              <w:t>1</w:t>
+            </w:r>
+          </w:p>
+        </w:tc>
+        <w:tc>
+          <w:tcPr>
+            <w:tcW w:w="779" w:type="dxa"/>
+          </w:tcPr>
+          <w:p>
+            <w:r>
+              <w:t>1</w:t>
+            </w:r>
+          </w:p>
+        </w:tc>
+        <w:tc>
+          <w:tcPr>
+            <w:tcW w:w="779" w:type="dxa"/>
+          </w:tcPr>
+          <w:p>
+            <w:r>
+              <w:t>1</w:t>
+            </w:r>
+          </w:p>
+        </w:tc>
+        <w:tc>
+          <w:tcPr>
+            <w:tcW w:w="779" w:type="dxa"/>
+          </w:tcPr>
+          <w:p>
+            <w:r>
+              <w:t>2</w:t>
+            </w:r>
+          </w:p>
+        </w:tc>
+        <w:tc>
+          <w:tcPr>
+            <w:tcW w:w="779" w:type="dxa"/>
+          </w:tcPr>
+          <w:p>
+            <w:r>
+              <w:t>3</w:t>
+            </w:r>
+          </w:p>
+        </w:tc>
+        <w:tc>
+          <w:tcPr>
+            <w:tcW w:w="779" w:type="dxa"/>
+          </w:tcPr>
+          <w:p>
+            <w:r>
+              <w:t>3</w:t>
+            </w:r>
+          </w:p>
+        </w:tc>
+        <w:tc>
+          <w:tcPr>
+            <w:tcW w:w="779" w:type="dxa"/>
+          </w:tcPr>
+          <w:p>
+            <w:r>
+              <w:t>3</w:t>
+            </w:r>
+          </w:p>
+        </w:tc>
+        <w:tc>
+          <w:tcPr>
+            <w:tcW w:w="780" w:type="dxa"/>
+          </w:tcPr>
+          <w:p>
+            <w:r>
+              <w:t>3</w:t>
+            </w:r>
+          </w:p>
+        </w:tc>
+        <w:tc>
+          <w:tcPr>
+            <w:tcW w:w="780" w:type="dxa"/>
+          </w:tcPr>
+          <w:p>
+            <w:r>
+              <w:t>3</w:t>
+            </w:r>
+          </w:p>
+        </w:tc>
+      </w:tr>
+      <w:tr>
+        <w:tc>
+          <w:tcPr>
+            <w:tcW w:w="779" w:type="dxa"/>
+          </w:tcPr>
+          <w:p>
+            <w:r>
+              <w:t>Occ(T)</w:t>
+            </w:r>
+          </w:p>
+        </w:tc>
+        <w:tc>
+          <w:tcPr>
+            <w:tcW w:w="779" w:type="dxa"/>
+          </w:tcPr>
+          <w:p>
+            <w:r>
+              <w:t>0</w:t>
+            </w:r>
+          </w:p>
+        </w:tc>
+        <w:tc>
+          <w:tcPr>
+            <w:tcW w:w="779" w:type="dxa"/>
+          </w:tcPr>
+          <w:p>
+            <w:r>
+              <w:t>0</w:t>
+            </w:r>
+          </w:p>
+        </w:tc>
+        <w:tc>
+          <w:tcPr>
+            <w:tcW w:w="779" w:type="dxa"/>
+          </w:tcPr>
+          <w:p>
+            <w:r>
+              <w:t>1</w:t>
+            </w:r>
+          </w:p>
+        </w:tc>
+        <w:tc>
+          <w:tcPr>
+            <w:tcW w:w="779" w:type="dxa"/>
+          </w:tcPr>
+          <w:p>
+            <w:r>
+              <w:t>1</w:t>
+            </w:r>
+          </w:p>
+        </w:tc>
+        <w:tc>
+          <w:tcPr>
+            <w:tcW w:w="779" w:type="dxa"/>
+          </w:tcPr>
+          <w:p>
+            <w:r>
+              <w:t>1</w:t>
+            </w:r>
+          </w:p>
+        </w:tc>
+        <w:tc>
+          <w:tcPr>
+            <w:tcW w:w="779" w:type="dxa"/>
+          </w:tcPr>
+          <w:p>
+            <w:r>
+              <w:t>1</w:t>
+            </w:r>
+          </w:p>
+        </w:tc>
+        <w:tc>
+          <w:tcPr>
+            <w:tcW w:w="779" w:type="dxa"/>
+          </w:tcPr>
+          <w:p>
+            <w:r>
+              <w:t>1</w:t>
+            </w:r>
+          </w:p>
+        </w:tc>
+        <w:tc>
+          <w:tcPr>
+            <w:tcW w:w="779" w:type="dxa"/>
+          </w:tcPr>
+          <w:p>
+            <w:r>
+              <w:t>1</w:t>
+            </w:r>
+          </w:p>
+        </w:tc>
+        <w:tc>
+          <w:tcPr>
+            <w:tcW w:w="779" w:type="dxa"/>
+          </w:tcPr>
+          <w:p>
+            <w:r>
+              <w:t>1</w:t>
+            </w:r>
+          </w:p>
+        </w:tc>
+        <w:tc>
+          <w:tcPr>
+            <w:tcW w:w="780" w:type="dxa"/>
+          </w:tcPr>
+          <w:p>
+            <w:r>
+              <w:t>1</w:t>
+            </w:r>
+          </w:p>
+        </w:tc>
+        <w:tc>
+          <w:tcPr>
+            <w:tcW w:w="780" w:type="dxa"/>
+          </w:tcPr>
+          <w:p>
+            <w:r>
+              <w:t>1</w:t>
+            </w:r>
+          </w:p>
+        </w:tc>
+      </w:tr>
+    </w:tbl>
+    <w:p>
+      <w:r>
+        <w:t>Tablica3 (Occ(s))</w:t>
+      </w:r>
+    </w:p>
+    <w:p/>
+    <w:p>
+      <w:proofErr w:type="spellStart"/>
+      <w:r>
+        <w:rPr>
+          <w:shd w:val="clear" w:color="auto" w:fill="00B0F0"/>
+        </w:rPr>
+        <w:t>Plavom</w:t>
+      </w:r>
+      <w:proofErr w:type="spellEnd"/>
+      <w:r>
+        <w:t xml:space="preserve"> </w:t>
+      </w:r>
+      <w:proofErr w:type="spellStart"/>
+      <w:r>
+        <w:t>bojom</w:t>
+      </w:r>
+      <w:proofErr w:type="spellEnd"/>
+      <w:r>
+        <w:t xml:space="preserve"> </w:t>
+      </w:r>
+      <w:proofErr w:type="spellStart"/>
+      <w:r>
+        <w:t>su</w:t>
+      </w:r>
+      <w:proofErr w:type="spellEnd"/>
+      <w:r>
+        <w:t xml:space="preserve"> </w:t>
+      </w:r>
+      <w:proofErr w:type="spellStart"/>
+      <w:r>
+        <w:t>prikazane</w:t>
+      </w:r>
+      <w:proofErr w:type="spellEnd"/>
+      <w:r>
+        <w:t xml:space="preserve"> </w:t>
+      </w:r>
+      <w:proofErr w:type="spellStart"/>
+      <w:r>
+        <w:t>uzorkovane</w:t>
+      </w:r>
+      <w:proofErr w:type="spellEnd"/>
+      <w:r>
+        <w:t xml:space="preserve"> </w:t>
+      </w:r>
+      <w:proofErr w:type="spellStart"/>
+      <w:r>
+        <w:t>pozicije</w:t>
+      </w:r>
+      <w:proofErr w:type="spellEnd"/>
+      <w:r>
+        <w:t>(value sampling za D=4, SA[</w:t>
+      </w:r>
+      <w:proofErr w:type="spellStart"/>
+      <w:r>
+        <w:t>i</w:t>
+      </w:r>
+      <w:proofErr w:type="spellEnd"/>
+      <w:r>
+        <w:t>]==0(mod 4))</w:t>
+      </w:r>
+    </w:p>
+    <w:p>
+      <w:proofErr w:type="spellStart"/>
+      <w:r>
+        <w:t>Recimo</w:t>
+      </w:r>
+      <w:proofErr w:type="spellEnd"/>
+      <w:r>
+        <w:t xml:space="preserve"> da </w:t>
+      </w:r>
+      <w:proofErr w:type="spellStart"/>
+      <w:r>
+        <w:t>trazimo</w:t>
+      </w:r>
+      <w:proofErr w:type="spellEnd"/>
+      <w:r>
+        <w:t xml:space="preserve"> pattern ACA </w:t>
+      </w:r>
+      <w:proofErr w:type="spellStart"/>
+      <w:r>
+        <w:t>preko</w:t>
+      </w:r>
+      <w:proofErr w:type="spellEnd"/>
+      <w:r>
+        <w:t xml:space="preserve"> count</w:t>
+      </w:r>
+      <w:r>
+        <w:t>(backtracking)</w:t>
+      </w:r>
+      <w:r>
+        <w:t xml:space="preserve"> </w:t>
+      </w:r>
+      <w:proofErr w:type="spellStart"/>
+      <w:r>
+        <w:t>metode</w:t>
+      </w:r>
+      <w:proofErr w:type="spellEnd"/>
+      <w:r>
+        <w:t xml:space="preserve"> </w:t>
+      </w:r>
+      <w:proofErr w:type="spellStart"/>
+      <w:r>
+        <w:t>odredimo</w:t>
+      </w:r>
+      <w:proofErr w:type="spellEnd"/>
+      <w:r>
+        <w:t xml:space="preserve"> da je range </w:t>
+      </w:r>
+      <w:proofErr w:type="spellStart"/>
+      <w:r>
+        <w:t>gdje</w:t>
+      </w:r>
+      <w:proofErr w:type="spellEnd"/>
+      <w:r>
+        <w:t xml:space="preserve"> se </w:t>
+      </w:r>
+      <w:proofErr w:type="spellStart"/>
+      <w:r>
+        <w:t>nalazi</w:t>
+      </w:r>
+      <w:proofErr w:type="spellEnd"/>
+    </w:p>
+    <w:p>
+      <w:r>
+        <w:t xml:space="preserve">SA[3,5] </w:t>
+      </w:r>
+      <w:r>
+        <w:rPr>
+          <w:shd w:val="clear" w:color="auto" w:fill="F4B083" w:themeFill="accent2" w:themeFillTint="99"/>
+        </w:rPr>
+        <w:t>(</w:t>
+      </w:r>
+      <w:proofErr w:type="spellStart"/>
+      <w:r>
+        <w:rPr>
+          <w:shd w:val="clear" w:color="auto" w:fill="F4B083" w:themeFill="accent2" w:themeFillTint="99"/>
+        </w:rPr>
+        <w:t>narandasta</w:t>
+      </w:r>
+      <w:proofErr w:type="spellEnd"/>
+      <w:r>
+        <w:t xml:space="preserve"> </w:t>
+      </w:r>
+      <w:proofErr w:type="spellStart"/>
+      <w:r>
+        <w:t>boja</w:t>
+      </w:r>
+      <w:proofErr w:type="spellEnd"/>
+      <w:r>
+        <w:t>)</w:t>
+      </w:r>
+    </w:p>
+    <w:p>
+      <w:r>
+        <w:t>Count(ACA):</w:t>
+      </w:r>
+    </w:p>
+    <w:p>
+      <w:pPr>
         <w:rPr>
           <w:b/>
           <w:bCs/>
         </w:rPr>
-        <w:t>ULAZ</w:t>
-      </w:r>
-      <w:r>
-        <w:t>:</w:t>
+      </w:pPr>
+      <w:r>
+        <w:t>AC</w:t>
+      </w:r>
+      <w:r>
+        <w:rPr>
+          <w:b/>
+          <w:bCs/>
+        </w:rPr>
+        <w:t>A</w:t>
+      </w:r>
+      <w:r>
+        <w:rPr>
+          <w:b/>
+          <w:bCs/>
+        </w:rPr>
+        <w:br/>
+      </w:r>
+      <w:r>
+        <w:t>s=A</w:t>
+      </w:r>
+      <w:r>
+        <w:br/>
+      </w:r>
+      <w:proofErr w:type="spellStart"/>
+      <w:r>
+        <w:t>sp</w:t>
+      </w:r>
+      <w:proofErr w:type="spellEnd"/>
+      <w:r>
+        <w:t xml:space="preserve">=C[s]=C[A]=1, ep=C[s+1]-1=C[A+1]-1=C[C]-1=7-1=6 </w:t>
+      </w:r>
+      <w:r>
+        <w:br/>
+      </w:r>
+      <w:proofErr w:type="spellStart"/>
+      <w:r>
+        <w:t>redci</w:t>
+      </w:r>
+      <w:proofErr w:type="spellEnd"/>
+      <w:r>
+        <w:t xml:space="preserve"> </w:t>
+      </w:r>
+      <w:proofErr w:type="spellStart"/>
+      <w:r>
+        <w:t>koji</w:t>
+      </w:r>
+      <w:proofErr w:type="spellEnd"/>
+      <w:r>
+        <w:t xml:space="preserve"> </w:t>
+      </w:r>
+      <w:proofErr w:type="spellStart"/>
+      <w:r>
+        <w:t>počinju</w:t>
+      </w:r>
+      <w:proofErr w:type="spellEnd"/>
+      <w:r>
+        <w:t xml:space="preserve"> </w:t>
+      </w:r>
+      <w:proofErr w:type="spellStart"/>
+      <w:r>
+        <w:t>sa</w:t>
+      </w:r>
+      <w:proofErr w:type="spellEnd"/>
+      <w:r>
+        <w:t xml:space="preserve"> A </w:t>
+      </w:r>
+      <w:proofErr w:type="spellStart"/>
+      <w:r>
+        <w:t>su</w:t>
+      </w:r>
+      <w:proofErr w:type="spellEnd"/>
+      <w:r>
+        <w:t xml:space="preserve"> [1,6]</w:t>
+      </w:r>
+    </w:p>
+    <w:p/>
+    <w:p>
+      <w:r>
+        <w:t>A</w:t>
+      </w:r>
+      <w:r>
+        <w:rPr>
+          <w:b/>
+          <w:bCs/>
+        </w:rPr>
+        <w:t>CA</w:t>
+      </w:r>
+      <w:r>
+        <w:rPr>
+          <w:b/>
+          <w:bCs/>
+        </w:rPr>
+        <w:br/>
+      </w:r>
+      <w:r>
+        <w:t>s=C</w:t>
+      </w:r>
+      <w:r>
+        <w:br/>
+      </w:r>
+      <w:proofErr w:type="spellStart"/>
+      <w:r>
+        <w:t>sp</w:t>
+      </w:r>
+      <w:proofErr w:type="spellEnd"/>
+      <w:r>
+        <w:t>=C[s]+</w:t>
+      </w:r>
+      <w:proofErr w:type="spellStart"/>
+      <w:r>
+        <w:t>rank</w:t>
+      </w:r>
+      <w:r>
+        <w:rPr>
+          <w:vertAlign w:val="subscript"/>
+        </w:rPr>
+        <w:t>C</w:t>
+      </w:r>
+      <w:proofErr w:type="spellEnd"/>
+      <w:r>
+        <w:rPr>
+          <w:vertAlign w:val="subscript"/>
+        </w:rPr>
+        <w:t>[s]</w:t>
+      </w:r>
+      <w:r>
+        <w:t>(BWT(T),</w:t>
+      </w:r>
+      <w:proofErr w:type="spellStart"/>
+      <w:r>
+        <w:t>sp</w:t>
+      </w:r>
+      <w:proofErr w:type="spellEnd"/>
+      <w:r>
+        <w:t>)=C[C]+</w:t>
+      </w:r>
+      <w:proofErr w:type="spellStart"/>
+      <w:r>
+        <w:t>rank</w:t>
+      </w:r>
+      <w:r>
+        <w:rPr>
+          <w:vertAlign w:val="subscript"/>
+        </w:rPr>
+        <w:t>c</w:t>
+      </w:r>
+      <w:proofErr w:type="spellEnd"/>
+      <w:r>
+        <w:t>(BWT(T),</w:t>
+      </w:r>
+      <w:r>
+        <w:t>1</w:t>
+      </w:r>
+      <w:r>
+        <w:t>)=7+</w:t>
+      </w:r>
+      <w:r>
+        <w:t>0</w:t>
+      </w:r>
+      <w:r>
+        <w:t>=</w:t>
+      </w:r>
+      <w:r>
+        <w:t>7</w:t>
+      </w:r>
+      <w:r>
+        <w:br/>
+        <w:t>ep=C[s]+</w:t>
+      </w:r>
+      <w:proofErr w:type="spellStart"/>
+      <w:r>
+        <w:t>rank</w:t>
+      </w:r>
+      <w:r>
+        <w:rPr>
+          <w:vertAlign w:val="subscript"/>
+        </w:rPr>
+        <w:t>C</w:t>
+      </w:r>
+      <w:proofErr w:type="spellEnd"/>
+      <w:r>
+        <w:rPr>
+          <w:vertAlign w:val="subscript"/>
+        </w:rPr>
+        <w:t>[s]</w:t>
+      </w:r>
+      <w:r>
+        <w:t>(BWT(T),ep+1)-1=C[C]+</w:t>
+      </w:r>
+      <w:proofErr w:type="spellStart"/>
+      <w:r>
+        <w:t>rank</w:t>
+      </w:r>
+      <w:r>
+        <w:rPr>
+          <w:vertAlign w:val="subscript"/>
+        </w:rPr>
+        <w:t>C</w:t>
+      </w:r>
+      <w:proofErr w:type="spellEnd"/>
+      <w:r>
+        <w:t>(BWT(T),6+1)-1=7+</w:t>
+      </w:r>
+      <w:r>
+        <w:t>3</w:t>
+      </w:r>
+      <w:r>
+        <w:t>-1=</w:t>
+      </w:r>
+      <w:r>
+        <w:t xml:space="preserve">9 </w:t>
       </w:r>
     </w:p>
     <w:p>
       <w:proofErr w:type="spellStart"/>
       <w:r>
-        <w:t>sp,ep</w:t>
-      </w:r>
-      <w:proofErr w:type="spellEnd"/>
-      <w:r>
-        <w:t xml:space="preserve"> </w:t>
-      </w:r>
-      <w:proofErr w:type="spellStart"/>
-      <w:r>
-        <w:t>kao</w:t>
-      </w:r>
-      <w:proofErr w:type="spellEnd"/>
-      <w:r>
-        <w:t xml:space="preserve"> </w:t>
-      </w:r>
-      <w:proofErr w:type="spellStart"/>
-      <w:r>
-        <w:t>intervali</w:t>
-      </w:r>
-      <w:proofErr w:type="spellEnd"/>
-      <w:r>
-        <w:t xml:space="preserve"> </w:t>
-      </w:r>
-      <w:proofErr w:type="spellStart"/>
-      <w:r>
-        <w:t>pojave</w:t>
-      </w:r>
-      <w:proofErr w:type="spellEnd"/>
-      <w:r>
-        <w:t xml:space="preserve"> </w:t>
-      </w:r>
-      <w:proofErr w:type="spellStart"/>
-      <w:r>
-        <w:t>patterna</w:t>
-      </w:r>
-      <w:proofErr w:type="spellEnd"/>
-      <w:r>
-        <w:t xml:space="preserve"> P</w:t>
+        <w:t>Redci</w:t>
+      </w:r>
+      <w:proofErr w:type="spellEnd"/>
+      <w:r>
+        <w:t xml:space="preserve"> </w:t>
+      </w:r>
+      <w:proofErr w:type="spellStart"/>
+      <w:r>
+        <w:t>koji</w:t>
+      </w:r>
+      <w:proofErr w:type="spellEnd"/>
+      <w:r>
+        <w:t xml:space="preserve"> </w:t>
+      </w:r>
+      <w:proofErr w:type="spellStart"/>
+      <w:r>
+        <w:t>pocinju</w:t>
+      </w:r>
+      <w:proofErr w:type="spellEnd"/>
+      <w:r>
+        <w:t xml:space="preserve"> </w:t>
+      </w:r>
+      <w:proofErr w:type="spellStart"/>
+      <w:r>
+        <w:t>sa</w:t>
+      </w:r>
+      <w:proofErr w:type="spellEnd"/>
+      <w:r>
+        <w:t xml:space="preserve"> CA </w:t>
+      </w:r>
+      <w:proofErr w:type="spellStart"/>
+      <w:r>
+        <w:t>su</w:t>
+      </w:r>
+      <w:proofErr w:type="spellEnd"/>
+      <w:r>
+        <w:t xml:space="preserve"> [7,9]</w:t>
       </w:r>
     </w:p>
     <w:p>
-      <w:r>
-        <w:t xml:space="preserve">sp1,ep1 </w:t>
-      </w:r>
-      <w:proofErr w:type="spellStart"/>
-      <w:r>
-        <w:t>kao</w:t>
-      </w:r>
-      <w:proofErr w:type="spellEnd"/>
-      <w:r>
-        <w:t xml:space="preserve"> </w:t>
-      </w:r>
-      <w:proofErr w:type="spellStart"/>
-      <w:r>
-        <w:t>intervali</w:t>
-      </w:r>
-      <w:proofErr w:type="spellEnd"/>
-      <w:r>
-        <w:t xml:space="preserve"> </w:t>
-      </w:r>
-      <w:proofErr w:type="spellStart"/>
-      <w:r>
-        <w:t>pojave</w:t>
-      </w:r>
-      <w:proofErr w:type="spellEnd"/>
-      <w:r>
-        <w:t xml:space="preserve"> P[1,|P|-1] </w:t>
-      </w:r>
-      <w:proofErr w:type="spellStart"/>
-      <w:r>
-        <w:t>gdje</w:t>
-      </w:r>
-      <w:proofErr w:type="spellEnd"/>
-      <w:r>
-        <w:t xml:space="preserve"> |P| </w:t>
-      </w:r>
-      <w:proofErr w:type="spellStart"/>
-      <w:r>
-        <w:t>predstavlja</w:t>
-      </w:r>
-      <w:proofErr w:type="spellEnd"/>
-      <w:r>
-        <w:t xml:space="preserve"> length </w:t>
-      </w:r>
-      <w:proofErr w:type="spellStart"/>
-      <w:r>
-        <w:t>od</w:t>
-      </w:r>
-      <w:proofErr w:type="spellEnd"/>
-      <w:r>
-        <w:t xml:space="preserve"> P</w:t>
+      <w:pPr>
+        <w:rPr>
+          <w:b/>
+          <w:bCs/>
+        </w:rPr>
+      </w:pPr>
+      <w:r>
+        <w:rPr>
+          <w:b/>
+          <w:bCs/>
+        </w:rPr>
+        <w:lastRenderedPageBreak/>
+        <w:t>ACA</w:t>
       </w:r>
     </w:p>
     <w:p>
       <w:r>
-        <w:t xml:space="preserve">D </w:t>
-      </w:r>
-      <w:proofErr w:type="spellStart"/>
-      <w:r>
-        <w:t>kao</w:t>
-      </w:r>
-      <w:proofErr w:type="spellEnd"/>
-      <w:r>
-        <w:t xml:space="preserve"> </w:t>
-      </w:r>
-      <w:proofErr w:type="spellStart"/>
-      <w:r>
-        <w:t>dubina</w:t>
-      </w:r>
-      <w:proofErr w:type="spellEnd"/>
-      <w:r>
-        <w:t xml:space="preserve"> stable I FM-index.</w:t>
+        <w:t xml:space="preserve">s=A </w:t>
+      </w:r>
+      <w:r>
+        <w:br/>
+      </w:r>
+      <w:proofErr w:type="spellStart"/>
+      <w:r>
+        <w:t>sp</w:t>
+      </w:r>
+      <w:proofErr w:type="spellEnd"/>
+      <w:r>
+        <w:t>=C[A]+</w:t>
+      </w:r>
+      <w:proofErr w:type="spellStart"/>
+      <w:r>
+        <w:t>rank</w:t>
+      </w:r>
+      <w:r>
+        <w:rPr>
+          <w:vertAlign w:val="subscript"/>
+        </w:rPr>
+        <w:t>A</w:t>
+      </w:r>
+      <w:proofErr w:type="spellEnd"/>
+      <w:r>
+        <w:t>(BWT(T),7)=1+2=3</w:t>
+      </w:r>
+      <w:r>
+        <w:br/>
+        <w:t>ep=C[A]+</w:t>
+      </w:r>
+      <w:proofErr w:type="spellStart"/>
+      <w:r>
+        <w:t>rank</w:t>
+      </w:r>
+      <w:r>
+        <w:rPr>
+          <w:vertAlign w:val="subscript"/>
+        </w:rPr>
+        <w:t>A</w:t>
+      </w:r>
+      <w:proofErr w:type="spellEnd"/>
+      <w:r>
+        <w:t>(BWT(T),9+1)-1=1+5-1=5</w:t>
+      </w:r>
+      <w:r>
+        <w:br/>
+      </w:r>
+      <w:proofErr w:type="spellStart"/>
+      <w:r>
+        <w:t>Redci</w:t>
+      </w:r>
+      <w:proofErr w:type="spellEnd"/>
+      <w:r>
+        <w:t xml:space="preserve"> u </w:t>
+      </w:r>
+      <w:proofErr w:type="spellStart"/>
+      <w:r>
+        <w:t>kojima</w:t>
+      </w:r>
+      <w:proofErr w:type="spellEnd"/>
+      <w:r>
+        <w:t xml:space="preserve"> se </w:t>
+      </w:r>
+      <w:proofErr w:type="spellStart"/>
+      <w:r>
+        <w:t>pojavljuje</w:t>
+      </w:r>
+      <w:proofErr w:type="spellEnd"/>
+      <w:r>
+        <w:t xml:space="preserve"> ACA </w:t>
+      </w:r>
+      <w:proofErr w:type="spellStart"/>
+      <w:r>
+        <w:t>su</w:t>
+      </w:r>
+      <w:proofErr w:type="spellEnd"/>
+      <w:r>
+        <w:t xml:space="preserve"> [3,5].</w:t>
+      </w:r>
+    </w:p>
+    <w:p/>
+    <w:p>
+      <w:r>
+        <w:t xml:space="preserve">Sad </w:t>
+      </w:r>
+      <w:proofErr w:type="spellStart"/>
+      <w:r>
+        <w:t>kad</w:t>
+      </w:r>
+      <w:proofErr w:type="spellEnd"/>
+      <w:r>
+        <w:t xml:space="preserve"> </w:t>
+      </w:r>
+      <w:proofErr w:type="spellStart"/>
+      <w:r>
+        <w:t>smo</w:t>
+      </w:r>
+      <w:proofErr w:type="spellEnd"/>
+      <w:r>
+        <w:t xml:space="preserve"> </w:t>
+      </w:r>
+      <w:proofErr w:type="spellStart"/>
+      <w:r>
+        <w:t>nasli</w:t>
+      </w:r>
+      <w:proofErr w:type="spellEnd"/>
+      <w:r>
+        <w:t xml:space="preserve"> </w:t>
+      </w:r>
+      <w:proofErr w:type="spellStart"/>
+      <w:r>
+        <w:t>trazeni</w:t>
+      </w:r>
+      <w:proofErr w:type="spellEnd"/>
+      <w:r>
+        <w:t xml:space="preserve"> range </w:t>
+      </w:r>
+      <w:proofErr w:type="spellStart"/>
+      <w:r>
+        <w:t>gradimo</w:t>
+      </w:r>
+      <w:proofErr w:type="spellEnd"/>
+      <w:r>
+        <w:t xml:space="preserve"> </w:t>
+      </w:r>
+      <w:proofErr w:type="spellStart"/>
+      <w:r>
+        <w:t>stablo</w:t>
+      </w:r>
+      <w:proofErr w:type="spellEnd"/>
+      <w:r>
+        <w:t>!</w:t>
+      </w:r>
+      <w:r>
+        <w:t xml:space="preserve"> </w:t>
+      </w:r>
+      <w:proofErr w:type="spellStart"/>
+      <w:r>
+        <w:t>Slika</w:t>
+      </w:r>
+      <w:proofErr w:type="spellEnd"/>
+      <w:r>
+        <w:t xml:space="preserve"> 1 </w:t>
+      </w:r>
+      <w:proofErr w:type="spellStart"/>
+      <w:r>
+        <w:t>prikazuje</w:t>
+      </w:r>
+      <w:proofErr w:type="spellEnd"/>
+      <w:r>
+        <w:t xml:space="preserve"> </w:t>
+      </w:r>
+      <w:proofErr w:type="spellStart"/>
+      <w:r>
+        <w:t>kako</w:t>
+      </w:r>
+      <w:proofErr w:type="spellEnd"/>
+      <w:r>
+        <w:t xml:space="preserve"> bi </w:t>
+      </w:r>
+      <w:proofErr w:type="spellStart"/>
+      <w:r>
+        <w:t>naše</w:t>
+      </w:r>
+      <w:proofErr w:type="spellEnd"/>
+      <w:r>
+        <w:t xml:space="preserve"> </w:t>
+      </w:r>
+      <w:proofErr w:type="spellStart"/>
+      <w:r>
+        <w:t>stablo</w:t>
+      </w:r>
+      <w:proofErr w:type="spellEnd"/>
+      <w:r>
+        <w:t xml:space="preserve"> </w:t>
+      </w:r>
+      <w:proofErr w:type="spellStart"/>
+      <w:r>
+        <w:t>trebalo</w:t>
+      </w:r>
+      <w:proofErr w:type="spellEnd"/>
+      <w:r>
+        <w:t xml:space="preserve"> </w:t>
+      </w:r>
+      <w:proofErr w:type="spellStart"/>
+      <w:r>
+        <w:t>izgledati</w:t>
+      </w:r>
+      <w:proofErr w:type="spellEnd"/>
+      <w:r>
+        <w:t>.</w:t>
+      </w:r>
+    </w:p>
+    <w:p>
+      <w:r>
+        <w:rPr>
+          <w:noProof/>
+        </w:rPr>
+        <w:drawing>
+          <wp:inline distT="0" distB="0" distL="0" distR="0" wp14:anchorId="09743B72" wp14:editId="429DA974">
+            <wp:extent cx="5949950" cy="2317750"/>
+            <wp:effectExtent l="152400" t="152400" r="355600" b="368300"/>
+            <wp:docPr id="2" name="Picture 2" descr="A close up of a map&#10;&#10;Description automatically generated"/>
+            <wp:cNvGraphicFramePr>
+              <a:graphicFrameLocks xmlns:a="http://schemas.openxmlformats.org/drawingml/2006/main" noChangeAspect="1"/>
+            </wp:cNvGraphicFramePr>
+            <a:graphic xmlns:a="http://schemas.openxmlformats.org/drawingml/2006/main">
+              <a:graphicData uri="http://schemas.openxmlformats.org/drawingml/2006/picture">
+                <pic:pic xmlns:pic="http://schemas.openxmlformats.org/drawingml/2006/picture">
+                  <pic:nvPicPr>
+                    <pic:cNvPr id="2" name="FMtree-img.jpg"/>
+                    <pic:cNvPicPr/>
+                  </pic:nvPicPr>
+                  <pic:blipFill rotWithShape="1">
+                    <a:blip r:embed="rId8">
+                      <a:extLst>
+                        <a:ext uri="{28A0092B-C50C-407E-A947-70E740481C1C}">
+                          <a14:useLocalDpi xmlns:a14="http://schemas.microsoft.com/office/drawing/2010/main" val="0"/>
+                        </a:ext>
+                      </a:extLst>
+                    </a:blip>
+                    <a:srcRect l="-1" r="-107" b="30674"/>
+                    <a:stretch/>
+                  </pic:blipFill>
+                  <pic:spPr bwMode="auto">
+                    <a:xfrm>
+                      <a:off x="0" y="0"/>
+                      <a:ext cx="5949950" cy="2317750"/>
+                    </a:xfrm>
+                    <a:prstGeom prst="rect">
+                      <a:avLst/>
+                    </a:prstGeom>
+                    <a:ln>
+                      <a:noFill/>
+                    </a:ln>
+                    <a:effectLst>
+                      <a:outerShdw blurRad="292100" dist="139700" dir="2700000" algn="tl" rotWithShape="0">
+                        <a:srgbClr val="333333">
+                          <a:alpha val="65000"/>
+                        </a:srgbClr>
+                      </a:outerShdw>
+                    </a:effectLst>
+                    <a:extLst>
+                      <a:ext uri="{53640926-AAD7-44D8-BBD7-CCE9431645EC}">
+                        <a14:shadowObscured xmlns:a14="http://schemas.microsoft.com/office/drawing/2010/main"/>
+                      </a:ext>
+                    </a:extLst>
+                  </pic:spPr>
+                </pic:pic>
+              </a:graphicData>
+            </a:graphic>
+          </wp:inline>
+        </w:drawing>
+      </w:r>
+    </w:p>
+    <w:p>
+      <w:proofErr w:type="spellStart"/>
+      <w:r>
+        <w:t>Slika</w:t>
+      </w:r>
+      <w:proofErr w:type="spellEnd"/>
+      <w:r>
+        <w:t xml:space="preserve"> 1- FM tree </w:t>
+      </w:r>
+    </w:p>
+    <w:p>
+      <w:proofErr w:type="spellStart"/>
+      <w:r>
+        <w:t>Racunski</w:t>
+      </w:r>
+      <w:proofErr w:type="spellEnd"/>
+      <w:r>
+        <w:t xml:space="preserve"> bi to </w:t>
+      </w:r>
+      <w:proofErr w:type="spellStart"/>
+      <w:r>
+        <w:t>islo</w:t>
+      </w:r>
+      <w:proofErr w:type="spellEnd"/>
+      <w:r>
+        <w:t xml:space="preserve"> </w:t>
+      </w:r>
+      <w:proofErr w:type="spellStart"/>
+      <w:r>
+        <w:t>ovako</w:t>
+      </w:r>
+      <w:proofErr w:type="spellEnd"/>
+      <w:r>
+        <w:t>:</w:t>
+      </w:r>
+    </w:p>
+    <w:p>
+      <w:r>
+        <w:t xml:space="preserve">U </w:t>
+      </w:r>
+      <w:proofErr w:type="spellStart"/>
+      <w:r>
+        <w:t>na</w:t>
+      </w:r>
+      <w:proofErr w:type="spellEnd"/>
+      <w:r>
+        <w:t xml:space="preserve"> </w:t>
+      </w:r>
+      <w:proofErr w:type="spellStart"/>
+      <w:r>
+        <w:t>razini</w:t>
+      </w:r>
+      <w:proofErr w:type="spellEnd"/>
+      <w:r>
+        <w:t xml:space="preserve"> 0. Je </w:t>
+      </w:r>
+      <w:proofErr w:type="spellStart"/>
+      <w:r>
+        <w:t>nas</w:t>
+      </w:r>
+      <w:proofErr w:type="spellEnd"/>
+      <w:r>
+        <w:t xml:space="preserve"> pattern P </w:t>
+      </w:r>
+      <w:r>
+        <w:sym w:font="Wingdings" w:char="F0E0"/>
+      </w:r>
+      <w:r>
+        <w:t xml:space="preserve"> ACA </w:t>
+      </w:r>
+      <w:proofErr w:type="spellStart"/>
+      <w:r>
+        <w:t>i</w:t>
+      </w:r>
+      <w:proofErr w:type="spellEnd"/>
+      <w:r>
+        <w:t xml:space="preserve"> za </w:t>
+      </w:r>
+      <w:proofErr w:type="spellStart"/>
+      <w:r>
+        <w:t>njega</w:t>
+      </w:r>
+      <w:proofErr w:type="spellEnd"/>
+      <w:r>
+        <w:t xml:space="preserve"> </w:t>
+      </w:r>
+      <w:proofErr w:type="spellStart"/>
+      <w:r>
+        <w:t>imamo</w:t>
+      </w:r>
+      <w:proofErr w:type="spellEnd"/>
+      <w:r>
+        <w:t xml:space="preserve"> </w:t>
+      </w:r>
+      <w:proofErr w:type="spellStart"/>
+      <w:r>
+        <w:t>sp,ep</w:t>
+      </w:r>
+      <w:proofErr w:type="spellEnd"/>
+      <w:r>
+        <w:t xml:space="preserve"> -&gt; [3,5]</w:t>
+      </w:r>
+      <w:r>
+        <w:br/>
+      </w:r>
+      <w:proofErr w:type="spellStart"/>
+      <w:r>
+        <w:t>Pogledamo</w:t>
+      </w:r>
+      <w:proofErr w:type="spellEnd"/>
+      <w:r>
+        <w:t xml:space="preserve"> </w:t>
+      </w:r>
+      <w:proofErr w:type="spellStart"/>
+      <w:r>
+        <w:t>dali</w:t>
+      </w:r>
+      <w:proofErr w:type="spellEnd"/>
+      <w:r>
+        <w:t xml:space="preserve"> </w:t>
+      </w:r>
+      <w:proofErr w:type="spellStart"/>
+      <w:r>
+        <w:t>iti</w:t>
+      </w:r>
+      <w:proofErr w:type="spellEnd"/>
+      <w:r>
+        <w:t xml:space="preserve"> </w:t>
+      </w:r>
+      <w:proofErr w:type="spellStart"/>
+      <w:r>
+        <w:t>jedan</w:t>
+      </w:r>
+      <w:proofErr w:type="spellEnd"/>
+      <w:r>
+        <w:t xml:space="preserve"> </w:t>
+      </w:r>
+      <w:proofErr w:type="spellStart"/>
+      <w:r>
+        <w:t>redak</w:t>
+      </w:r>
+      <w:proofErr w:type="spellEnd"/>
+      <w:r>
+        <w:t xml:space="preserve"> </w:t>
+      </w:r>
+      <w:proofErr w:type="spellStart"/>
+      <w:r>
+        <w:t>iz</w:t>
+      </w:r>
+      <w:proofErr w:type="spellEnd"/>
+      <w:r>
+        <w:t xml:space="preserve"> tog </w:t>
+      </w:r>
+      <w:proofErr w:type="spellStart"/>
+      <w:r>
+        <w:t>intervala</w:t>
+      </w:r>
+      <w:proofErr w:type="spellEnd"/>
+      <w:r>
+        <w:t xml:space="preserve"> </w:t>
+      </w:r>
+      <w:proofErr w:type="spellStart"/>
+      <w:r>
+        <w:t>ima</w:t>
+      </w:r>
+      <w:proofErr w:type="spellEnd"/>
+      <w:r>
+        <w:t xml:space="preserve"> </w:t>
+      </w:r>
+      <w:proofErr w:type="spellStart"/>
+      <w:r>
+        <w:t>uzorkovan</w:t>
+      </w:r>
+      <w:proofErr w:type="spellEnd"/>
+      <w:r>
+        <w:t xml:space="preserve"> SA(</w:t>
+      </w:r>
+      <w:proofErr w:type="spellStart"/>
+      <w:r>
+        <w:t>podsjetnik</w:t>
+      </w:r>
+      <w:proofErr w:type="spellEnd"/>
+      <w:r>
+        <w:t xml:space="preserve">! </w:t>
+      </w:r>
+      <w:proofErr w:type="spellStart"/>
+      <w:r>
+        <w:t>uzorkovali</w:t>
+      </w:r>
+      <w:proofErr w:type="spellEnd"/>
+      <w:r>
+        <w:t xml:space="preserve"> </w:t>
+      </w:r>
+      <w:proofErr w:type="spellStart"/>
+      <w:r>
+        <w:t>smo</w:t>
+      </w:r>
+      <w:proofErr w:type="spellEnd"/>
+      <w:r>
+        <w:t xml:space="preserve"> </w:t>
+      </w:r>
+      <w:proofErr w:type="spellStart"/>
+      <w:r>
+        <w:t>sa</w:t>
+      </w:r>
+      <w:proofErr w:type="spellEnd"/>
+      <w:r>
+        <w:t xml:space="preserve"> value sampling</w:t>
+      </w:r>
+      <w:r>
+        <w:t xml:space="preserve"> za D=4</w:t>
+      </w:r>
+      <w:r>
+        <w:t xml:space="preserve"> </w:t>
+      </w:r>
+      <w:proofErr w:type="spellStart"/>
+      <w:r>
+        <w:t>te</w:t>
+      </w:r>
+      <w:proofErr w:type="spellEnd"/>
+      <w:r>
+        <w:t xml:space="preserve"> </w:t>
+      </w:r>
+      <w:proofErr w:type="spellStart"/>
+      <w:r>
+        <w:t>su</w:t>
+      </w:r>
+      <w:proofErr w:type="spellEnd"/>
+      <w:r>
+        <w:t xml:space="preserve"> </w:t>
+      </w:r>
+      <w:proofErr w:type="spellStart"/>
+      <w:r>
+        <w:t>oni</w:t>
+      </w:r>
+      <w:proofErr w:type="spellEnd"/>
+      <w:r>
+        <w:t xml:space="preserve"> </w:t>
+      </w:r>
+      <w:proofErr w:type="spellStart"/>
+      <w:r>
+        <w:t>koji</w:t>
+      </w:r>
+      <w:proofErr w:type="spellEnd"/>
+      <w:r>
+        <w:t xml:space="preserve"> </w:t>
+      </w:r>
+      <w:proofErr w:type="spellStart"/>
+      <w:r>
+        <w:t>su</w:t>
+      </w:r>
+      <w:proofErr w:type="spellEnd"/>
+      <w:r>
+        <w:t xml:space="preserve"> </w:t>
+      </w:r>
+      <w:proofErr w:type="spellStart"/>
+      <w:r>
+        <w:t>uzorkovani</w:t>
+      </w:r>
+      <w:proofErr w:type="spellEnd"/>
+      <w:r>
+        <w:t xml:space="preserve"> </w:t>
+      </w:r>
+      <w:proofErr w:type="spellStart"/>
+      <w:r>
+        <w:t>oznaceni</w:t>
+      </w:r>
+      <w:proofErr w:type="spellEnd"/>
+      <w:r>
+        <w:t xml:space="preserve"> </w:t>
+      </w:r>
+      <w:proofErr w:type="spellStart"/>
+      <w:r>
+        <w:rPr>
+          <w:shd w:val="clear" w:color="auto" w:fill="00B0F0"/>
+        </w:rPr>
+        <w:t>plavom</w:t>
+      </w:r>
+      <w:proofErr w:type="spellEnd"/>
+      <w:r>
+        <w:t xml:space="preserve"> </w:t>
+      </w:r>
+      <w:proofErr w:type="spellStart"/>
+      <w:r>
+        <w:t>bojom</w:t>
+      </w:r>
+      <w:proofErr w:type="spellEnd"/>
+      <w:r>
+        <w:t xml:space="preserve">), </w:t>
+      </w:r>
+      <w:proofErr w:type="spellStart"/>
+      <w:r>
+        <w:t>uočavamo</w:t>
+      </w:r>
+      <w:proofErr w:type="spellEnd"/>
+      <w:r>
+        <w:t xml:space="preserve"> da </w:t>
+      </w:r>
+      <w:proofErr w:type="spellStart"/>
+      <w:r>
+        <w:t>nam</w:t>
+      </w:r>
+      <w:proofErr w:type="spellEnd"/>
+      <w:r>
+        <w:t xml:space="preserve"> je </w:t>
+      </w:r>
+      <w:proofErr w:type="spellStart"/>
+      <w:r>
+        <w:t>redak</w:t>
+      </w:r>
+      <w:proofErr w:type="spellEnd"/>
+      <w:r>
+        <w:t xml:space="preserve"> 4 </w:t>
+      </w:r>
+      <w:proofErr w:type="spellStart"/>
+      <w:r>
+        <w:t>uzorkovan</w:t>
+      </w:r>
+      <w:proofErr w:type="spellEnd"/>
+      <w:r>
+        <w:t xml:space="preserve"> </w:t>
+      </w:r>
+      <w:proofErr w:type="spellStart"/>
+      <w:r>
+        <w:t>i</w:t>
+      </w:r>
+      <w:proofErr w:type="spellEnd"/>
+      <w:r>
+        <w:t xml:space="preserve"> </w:t>
+      </w:r>
+      <w:proofErr w:type="spellStart"/>
+      <w:r>
+        <w:t>spremamo</w:t>
+      </w:r>
+      <w:proofErr w:type="spellEnd"/>
+      <w:r>
+        <w:t xml:space="preserve"> u R </w:t>
+      </w:r>
+      <w:r>
+        <w:sym w:font="Wingdings" w:char="F0E0"/>
+      </w:r>
+      <w:r>
+        <w:t xml:space="preserve"> </w:t>
+      </w:r>
+      <w:r>
+        <w:t>SA[4]+</w:t>
+      </w:r>
+      <w:proofErr w:type="spellStart"/>
+      <w:r>
+        <w:t>razina</w:t>
+      </w:r>
+      <w:proofErr w:type="spellEnd"/>
+      <w:r>
+        <w:t xml:space="preserve">=SA[4]+0=0+0=0. </w:t>
+      </w:r>
+      <w:proofErr w:type="spellStart"/>
+      <w:r>
+        <w:t>Znaci</w:t>
+      </w:r>
+      <w:proofErr w:type="spellEnd"/>
+      <w:r>
+        <w:t xml:space="preserve"> </w:t>
+      </w:r>
+      <w:proofErr w:type="spellStart"/>
+      <w:r>
+        <w:t>jos</w:t>
+      </w:r>
+      <w:proofErr w:type="spellEnd"/>
+      <w:r>
+        <w:t xml:space="preserve"> </w:t>
+      </w:r>
+      <w:proofErr w:type="spellStart"/>
+      <w:r>
+        <w:t>moramo</w:t>
+      </w:r>
+      <w:proofErr w:type="spellEnd"/>
+      <w:r>
+        <w:t xml:space="preserve"> </w:t>
+      </w:r>
+      <w:proofErr w:type="spellStart"/>
+      <w:r>
+        <w:t>naci</w:t>
+      </w:r>
+      <w:proofErr w:type="spellEnd"/>
+      <w:r>
+        <w:t xml:space="preserve"> 2 </w:t>
+      </w:r>
+      <w:proofErr w:type="spellStart"/>
+      <w:r>
+        <w:t>pozicije</w:t>
+      </w:r>
+      <w:proofErr w:type="spellEnd"/>
+      <w:r>
+        <w:t xml:space="preserve"> </w:t>
+      </w:r>
+      <w:proofErr w:type="spellStart"/>
+      <w:r>
+        <w:t>tj</w:t>
+      </w:r>
+      <w:proofErr w:type="spellEnd"/>
+      <w:r>
+        <w:t xml:space="preserve"> 3. </w:t>
+      </w:r>
+      <w:proofErr w:type="spellStart"/>
+      <w:r>
+        <w:t>i</w:t>
+      </w:r>
+      <w:proofErr w:type="spellEnd"/>
+      <w:r>
+        <w:t xml:space="preserve"> 5. </w:t>
+      </w:r>
+      <w:proofErr w:type="spellStart"/>
+      <w:r>
+        <w:t>Redak</w:t>
+      </w:r>
+      <w:proofErr w:type="spellEnd"/>
+      <w:r>
+        <w:t>.</w:t>
+      </w:r>
+    </w:p>
+    <w:p>
+      <w:proofErr w:type="spellStart"/>
+      <w:r>
+        <w:t>Racunamo</w:t>
+      </w:r>
+      <w:proofErr w:type="spellEnd"/>
+      <w:r>
+        <w:t xml:space="preserve"> po </w:t>
+      </w:r>
+      <w:proofErr w:type="spellStart"/>
+      <w:r>
+        <w:t>redu</w:t>
+      </w:r>
+      <w:proofErr w:type="spellEnd"/>
+      <w:r>
+        <w:t xml:space="preserve"> </w:t>
+      </w:r>
+      <w:proofErr w:type="spellStart"/>
+      <w:r>
+        <w:t>prema</w:t>
+      </w:r>
+      <w:proofErr w:type="spellEnd"/>
+      <w:r>
+        <w:t xml:space="preserve"> BFS </w:t>
+      </w:r>
+      <w:proofErr w:type="spellStart"/>
+      <w:r>
+        <w:t>redom</w:t>
+      </w:r>
+      <w:proofErr w:type="spellEnd"/>
+      <w:r>
+        <w:t xml:space="preserve"> </w:t>
+      </w:r>
+      <w:proofErr w:type="spellStart"/>
+      <w:r>
+        <w:t>intervale</w:t>
+      </w:r>
+      <w:proofErr w:type="spellEnd"/>
+      <w:r>
+        <w:t xml:space="preserve"> za:</w:t>
+      </w:r>
+    </w:p>
+    <w:p>
+      <w:pPr>
+        <w:shd w:val="clear" w:color="auto" w:fill="DEEAF6" w:themeFill="accent5" w:themeFillTint="33"/>
+      </w:pPr>
+      <w:r>
+        <w:t xml:space="preserve">Za </w:t>
+      </w:r>
+      <w:proofErr w:type="spellStart"/>
+      <w:r>
+        <w:t>razinu</w:t>
+      </w:r>
+      <w:proofErr w:type="spellEnd"/>
+      <w:r>
+        <w:t xml:space="preserve"> 1.</w:t>
+      </w:r>
+    </w:p>
+    <w:p>
+      <w:r>
+        <w:rPr>
+          <w:b/>
+          <w:bCs/>
+        </w:rPr>
+        <w:t>A</w:t>
+      </w:r>
+      <w:r>
+        <w:t xml:space="preserve">ACA, </w:t>
+      </w:r>
+      <w:r>
+        <w:rPr>
+          <w:b/>
+          <w:bCs/>
+        </w:rPr>
+        <w:t>C</w:t>
+      </w:r>
+      <w:r>
+        <w:t>ACA,</w:t>
+      </w:r>
+      <w:r>
+        <w:rPr>
+          <w:b/>
+          <w:bCs/>
+        </w:rPr>
+        <w:t>G</w:t>
+      </w:r>
+      <w:r>
+        <w:t>ACA,</w:t>
+      </w:r>
+      <w:r>
+        <w:rPr>
+          <w:b/>
+          <w:bCs/>
+        </w:rPr>
+        <w:t>T</w:t>
+      </w:r>
+      <w:r>
+        <w:t xml:space="preserve">ACA </w:t>
+      </w:r>
+      <w:proofErr w:type="spellStart"/>
+      <w:r>
+        <w:t>tj</w:t>
+      </w:r>
+      <w:proofErr w:type="spellEnd"/>
+      <w:r>
+        <w:t xml:space="preserve"> (</w:t>
+      </w:r>
+      <w:r>
+        <w:rPr>
+          <w:b/>
+          <w:bCs/>
+        </w:rPr>
+        <w:t>A</w:t>
+      </w:r>
+      <w:r>
+        <w:t>P,</w:t>
+      </w:r>
+      <w:r>
+        <w:rPr>
+          <w:b/>
+          <w:bCs/>
+        </w:rPr>
+        <w:t>C</w:t>
+      </w:r>
+      <w:r>
+        <w:t>P,</w:t>
+      </w:r>
+      <w:r>
+        <w:rPr>
+          <w:b/>
+          <w:bCs/>
+        </w:rPr>
+        <w:t>G</w:t>
+      </w:r>
+      <w:r>
+        <w:t>P,</w:t>
+      </w:r>
+      <w:r>
+        <w:rPr>
+          <w:b/>
+          <w:bCs/>
+        </w:rPr>
+        <w:t>T</w:t>
+      </w:r>
+      <w:r>
+        <w:t>P)</w:t>
+      </w:r>
+      <w:r>
+        <w:br/>
+      </w:r>
+      <w:proofErr w:type="spellStart"/>
+      <w:r>
+        <w:t>npr</w:t>
+      </w:r>
+      <w:proofErr w:type="spellEnd"/>
+      <w:r>
+        <w:t xml:space="preserve"> za S=</w:t>
+      </w:r>
+      <w:r>
+        <w:rPr>
+          <w:b/>
+          <w:bCs/>
+        </w:rPr>
+        <w:t>A</w:t>
+      </w:r>
+      <w:r>
+        <w:t xml:space="preserve">P </w:t>
+      </w:r>
+      <w:r>
+        <w:sym w:font="Wingdings" w:char="F0E0"/>
+      </w:r>
+      <w:r>
+        <w:t xml:space="preserve"> S=</w:t>
+      </w:r>
+      <w:r>
+        <w:rPr>
+          <w:b/>
+          <w:bCs/>
+        </w:rPr>
+        <w:t>A</w:t>
+      </w:r>
+      <w:r>
+        <w:t xml:space="preserve">ACA </w:t>
+      </w:r>
+      <w:proofErr w:type="spellStart"/>
+      <w:r>
+        <w:t>racunamo</w:t>
+      </w:r>
+      <w:proofErr w:type="spellEnd"/>
+      <w:r>
+        <w:t xml:space="preserve"> interval:</w:t>
+      </w:r>
+    </w:p>
+    <w:p>
+      <w:proofErr w:type="spellStart"/>
+      <w:r>
+        <w:t>sp</w:t>
+      </w:r>
+      <w:proofErr w:type="spellEnd"/>
+      <w:r>
+        <w:t xml:space="preserve"> = C[S[0]]+</w:t>
+      </w:r>
+      <w:proofErr w:type="spellStart"/>
+      <w:r>
+        <w:t>rank</w:t>
+      </w:r>
+      <w:r>
+        <w:rPr>
+          <w:vertAlign w:val="subscript"/>
+        </w:rPr>
+        <w:t>S</w:t>
+      </w:r>
+      <w:proofErr w:type="spellEnd"/>
+      <w:r>
+        <w:rPr>
+          <w:vertAlign w:val="subscript"/>
+        </w:rPr>
+        <w:t>[0]</w:t>
+      </w:r>
+      <w:r>
+        <w:t>(BWT(T),</w:t>
+      </w:r>
+      <w:proofErr w:type="spellStart"/>
+      <w:r>
+        <w:t>sp</w:t>
+      </w:r>
+      <w:proofErr w:type="spellEnd"/>
+      <w:r>
+        <w:t>) = C[A]+</w:t>
+      </w:r>
+      <w:proofErr w:type="spellStart"/>
+      <w:r>
+        <w:t>rank</w:t>
+      </w:r>
+      <w:r>
+        <w:rPr>
+          <w:vertAlign w:val="subscript"/>
+        </w:rPr>
+        <w:t>A</w:t>
+      </w:r>
+      <w:proofErr w:type="spellEnd"/>
+      <w:r>
+        <w:t>(BWT(T),3)=1+1=2</w:t>
+      </w:r>
+      <w:r>
+        <w:br/>
+        <w:t>ep = C[S[0]]+</w:t>
+      </w:r>
+      <w:proofErr w:type="spellStart"/>
+      <w:r>
+        <w:t>rank</w:t>
+      </w:r>
+      <w:r>
+        <w:rPr>
+          <w:vertAlign w:val="subscript"/>
+        </w:rPr>
+        <w:t>S</w:t>
+      </w:r>
+      <w:proofErr w:type="spellEnd"/>
+      <w:r>
+        <w:rPr>
+          <w:vertAlign w:val="subscript"/>
+        </w:rPr>
+        <w:t>[0]</w:t>
+      </w:r>
+      <w:r>
+        <w:t>(BWT(T),ep+1) -1 = C[A]+</w:t>
+      </w:r>
+      <w:proofErr w:type="spellStart"/>
+      <w:r>
+        <w:t>rank</w:t>
+      </w:r>
+      <w:r>
+        <w:rPr>
+          <w:vertAlign w:val="subscript"/>
+        </w:rPr>
+        <w:t>A</w:t>
+      </w:r>
+      <w:proofErr w:type="spellEnd"/>
+      <w:r>
+        <w:t>(BWT(T),5+1) -1=1+2-1=2</w:t>
+      </w:r>
+    </w:p>
+    <w:p>
+      <w:proofErr w:type="spellStart"/>
+      <w:r>
+        <w:t>Redci</w:t>
+      </w:r>
+      <w:proofErr w:type="spellEnd"/>
+      <w:r>
+        <w:t xml:space="preserve"> </w:t>
+      </w:r>
+      <w:proofErr w:type="spellStart"/>
+      <w:r>
+        <w:t>gdje</w:t>
+      </w:r>
+      <w:proofErr w:type="spellEnd"/>
+      <w:r>
+        <w:t xml:space="preserve"> se </w:t>
+      </w:r>
+      <w:proofErr w:type="spellStart"/>
+      <w:r>
+        <w:t>pojavljuje</w:t>
+      </w:r>
+      <w:proofErr w:type="spellEnd"/>
+      <w:r>
+        <w:t xml:space="preserve"> AACA </w:t>
+      </w:r>
+      <w:proofErr w:type="spellStart"/>
+      <w:r>
+        <w:t>su</w:t>
+      </w:r>
+      <w:proofErr w:type="spellEnd"/>
+      <w:r>
+        <w:t xml:space="preserve"> [2,2] </w:t>
+      </w:r>
+      <w:proofErr w:type="spellStart"/>
+      <w:r>
+        <w:t>tj</w:t>
+      </w:r>
+      <w:proofErr w:type="spellEnd"/>
+      <w:r>
+        <w:t xml:space="preserve"> </w:t>
+      </w:r>
+      <w:proofErr w:type="spellStart"/>
+      <w:r>
+        <w:t>samo</w:t>
+      </w:r>
+      <w:proofErr w:type="spellEnd"/>
+      <w:r>
+        <w:t xml:space="preserve"> </w:t>
+      </w:r>
+      <w:proofErr w:type="spellStart"/>
+      <w:r>
+        <w:t>redak</w:t>
+      </w:r>
+      <w:proofErr w:type="spellEnd"/>
+      <w:r>
+        <w:t xml:space="preserve"> 2. </w:t>
+      </w:r>
+      <w:r>
+        <w:br/>
+      </w:r>
+      <w:proofErr w:type="spellStart"/>
+      <w:r>
+        <w:t>Sada</w:t>
+      </w:r>
+      <w:proofErr w:type="spellEnd"/>
+      <w:r>
+        <w:t xml:space="preserve"> </w:t>
+      </w:r>
+      <w:proofErr w:type="spellStart"/>
+      <w:r>
+        <w:t>pogledamo</w:t>
+      </w:r>
+      <w:proofErr w:type="spellEnd"/>
+      <w:r>
+        <w:t xml:space="preserve"> </w:t>
+      </w:r>
+      <w:proofErr w:type="spellStart"/>
+      <w:r>
+        <w:t>jeli</w:t>
+      </w:r>
+      <w:proofErr w:type="spellEnd"/>
+      <w:r>
+        <w:t xml:space="preserve"> </w:t>
+      </w:r>
+      <w:proofErr w:type="spellStart"/>
+      <w:r>
+        <w:t>redak</w:t>
+      </w:r>
+      <w:proofErr w:type="spellEnd"/>
+      <w:r>
+        <w:t xml:space="preserve"> 2 </w:t>
+      </w:r>
+      <w:proofErr w:type="spellStart"/>
+      <w:r>
+        <w:t>uzorkovan</w:t>
+      </w:r>
+      <w:proofErr w:type="spellEnd"/>
+      <w:r>
+        <w:t xml:space="preserve">, </w:t>
+      </w:r>
+      <w:proofErr w:type="spellStart"/>
+      <w:r>
+        <w:t>nije</w:t>
+      </w:r>
+      <w:proofErr w:type="spellEnd"/>
+      <w:r>
+        <w:t xml:space="preserve"> </w:t>
+      </w:r>
+      <w:proofErr w:type="spellStart"/>
+      <w:r>
+        <w:t>i</w:t>
+      </w:r>
+      <w:proofErr w:type="spellEnd"/>
+      <w:r>
+        <w:t xml:space="preserve"> </w:t>
+      </w:r>
+      <w:proofErr w:type="spellStart"/>
+      <w:r>
+        <w:t>idemo</w:t>
+      </w:r>
+      <w:proofErr w:type="spellEnd"/>
+      <w:r>
+        <w:t xml:space="preserve"> </w:t>
+      </w:r>
+      <w:proofErr w:type="spellStart"/>
+      <w:r>
+        <w:t>dalje</w:t>
+      </w:r>
+      <w:proofErr w:type="spellEnd"/>
+      <w:r>
+        <w:t>.</w:t>
       </w:r>
     </w:p>
     <w:p/>
     <w:p/>
+    <w:p>
+      <w:r>
+        <w:rPr>
+          <w:b/>
+          <w:bCs/>
+        </w:rPr>
+        <w:t>C</w:t>
+      </w:r>
+      <w:r>
+        <w:t>ACA</w:t>
+      </w:r>
+      <w:r>
+        <w:t xml:space="preserve"> </w:t>
+      </w:r>
+      <w:r>
+        <w:br/>
+      </w:r>
+      <w:proofErr w:type="spellStart"/>
+      <w:r>
+        <w:t>sp</w:t>
+      </w:r>
+      <w:proofErr w:type="spellEnd"/>
+      <w:r>
+        <w:t xml:space="preserve"> = C[C]+</w:t>
+      </w:r>
+      <w:proofErr w:type="spellStart"/>
+      <w:r>
+        <w:t>rank</w:t>
+      </w:r>
+      <w:r>
+        <w:rPr>
+          <w:vertAlign w:val="subscript"/>
+        </w:rPr>
+        <w:t>C</w:t>
+      </w:r>
+      <w:proofErr w:type="spellEnd"/>
+      <w:r>
+        <w:t>(BWT(T),3)=7+1=8</w:t>
+      </w:r>
+      <w:r>
+        <w:br/>
+        <w:t>ep= C[C]+</w:t>
+      </w:r>
+      <w:proofErr w:type="spellStart"/>
+      <w:r>
+        <w:t>rank</w:t>
+      </w:r>
+      <w:r>
+        <w:rPr>
+          <w:vertAlign w:val="subscript"/>
+        </w:rPr>
+        <w:t>C</w:t>
+      </w:r>
+      <w:proofErr w:type="spellEnd"/>
+      <w:r>
+        <w:t xml:space="preserve">(BWT(T),5+1)-1=7+2-1=8 </w:t>
+      </w:r>
+      <w:r>
+        <w:br/>
+        <w:t xml:space="preserve">I </w:t>
+      </w:r>
+      <w:proofErr w:type="spellStart"/>
+      <w:r>
+        <w:t>dobijamo</w:t>
+      </w:r>
+      <w:proofErr w:type="spellEnd"/>
+      <w:r>
+        <w:t xml:space="preserve"> da se CACA </w:t>
+      </w:r>
+      <w:proofErr w:type="spellStart"/>
+      <w:r>
+        <w:t>pojavljuje</w:t>
+      </w:r>
+      <w:proofErr w:type="spellEnd"/>
+      <w:r>
+        <w:t xml:space="preserve"> u </w:t>
+      </w:r>
+      <w:proofErr w:type="spellStart"/>
+      <w:r>
+        <w:t>retku</w:t>
+      </w:r>
+      <w:proofErr w:type="spellEnd"/>
+      <w:r>
+        <w:t xml:space="preserve"> 8. </w:t>
+      </w:r>
+      <w:proofErr w:type="spellStart"/>
+      <w:r>
+        <w:t>Nije</w:t>
+      </w:r>
+      <w:proofErr w:type="spellEnd"/>
+      <w:r>
+        <w:t xml:space="preserve"> </w:t>
+      </w:r>
+      <w:proofErr w:type="spellStart"/>
+      <w:r>
+        <w:t>uzorkovana</w:t>
+      </w:r>
+      <w:proofErr w:type="spellEnd"/>
+      <w:r>
+        <w:t xml:space="preserve">. </w:t>
+      </w:r>
+      <w:proofErr w:type="spellStart"/>
+      <w:r>
+        <w:t>Idemo</w:t>
+      </w:r>
+      <w:proofErr w:type="spellEnd"/>
+      <w:r>
+        <w:t xml:space="preserve"> </w:t>
+      </w:r>
+      <w:proofErr w:type="spellStart"/>
+      <w:r>
+        <w:t>dalje</w:t>
+      </w:r>
+      <w:proofErr w:type="spellEnd"/>
+      <w:r>
+        <w:t>.</w:t>
+      </w:r>
+    </w:p>
+    <w:p>
+      <w:r>
+        <w:rPr>
+          <w:b/>
+          <w:bCs/>
+        </w:rPr>
+        <w:t>G</w:t>
+      </w:r>
+      <w:r>
+        <w:t>ACA</w:t>
+      </w:r>
+      <w:r>
+        <w:br/>
+        <w:t xml:space="preserve">G se </w:t>
+      </w:r>
+      <w:proofErr w:type="spellStart"/>
+      <w:r>
+        <w:t>uopće</w:t>
+      </w:r>
+      <w:proofErr w:type="spellEnd"/>
+      <w:r>
+        <w:t xml:space="preserve"> </w:t>
+      </w:r>
+      <w:proofErr w:type="spellStart"/>
+      <w:r>
+        <w:t>kod</w:t>
+      </w:r>
+      <w:proofErr w:type="spellEnd"/>
+      <w:r>
+        <w:t xml:space="preserve"> </w:t>
+      </w:r>
+      <w:proofErr w:type="spellStart"/>
+      <w:r>
+        <w:t>nas</w:t>
+      </w:r>
+      <w:proofErr w:type="spellEnd"/>
+      <w:r>
+        <w:t xml:space="preserve"> u </w:t>
+      </w:r>
+      <w:proofErr w:type="spellStart"/>
+      <w:r>
+        <w:t>alfabetu</w:t>
+      </w:r>
+      <w:proofErr w:type="spellEnd"/>
+      <w:r>
+        <w:t xml:space="preserve"> </w:t>
+      </w:r>
+      <w:proofErr w:type="spellStart"/>
+      <w:r>
+        <w:t>nije</w:t>
+      </w:r>
+      <w:proofErr w:type="spellEnd"/>
+      <w:r>
+        <w:t xml:space="preserve"> </w:t>
+      </w:r>
+      <w:proofErr w:type="spellStart"/>
+      <w:r>
+        <w:t>spominjalo</w:t>
+      </w:r>
+      <w:proofErr w:type="spellEnd"/>
+      <w:r>
+        <w:t xml:space="preserve"> </w:t>
+      </w:r>
+      <w:proofErr w:type="spellStart"/>
+      <w:r>
+        <w:t>stoga</w:t>
+      </w:r>
+      <w:proofErr w:type="spellEnd"/>
+      <w:r>
+        <w:t xml:space="preserve"> </w:t>
+      </w:r>
+      <w:proofErr w:type="spellStart"/>
+      <w:r>
+        <w:t>preskacemo</w:t>
+      </w:r>
+      <w:proofErr w:type="spellEnd"/>
+      <w:r>
+        <w:t>.</w:t>
+      </w:r>
+    </w:p>
+    <w:p>
+      <w:r>
+        <w:rPr>
+          <w:b/>
+          <w:bCs/>
+        </w:rPr>
+        <w:t>T</w:t>
+      </w:r>
+      <w:r>
+        <w:t>ACA</w:t>
+      </w:r>
+      <w:r>
+        <w:br/>
+      </w:r>
+      <w:proofErr w:type="spellStart"/>
+      <w:r>
+        <w:t>sp</w:t>
+      </w:r>
+      <w:proofErr w:type="spellEnd"/>
+      <w:r>
+        <w:t xml:space="preserve"> = C[</w:t>
+      </w:r>
+      <w:r>
+        <w:t>T</w:t>
+      </w:r>
+      <w:r>
+        <w:t>]+</w:t>
+      </w:r>
+      <w:proofErr w:type="spellStart"/>
+      <w:r>
+        <w:t>rank</w:t>
+      </w:r>
+      <w:r>
+        <w:rPr>
+          <w:vertAlign w:val="subscript"/>
+        </w:rPr>
+        <w:t>T</w:t>
+      </w:r>
+      <w:proofErr w:type="spellEnd"/>
+      <w:r>
+        <w:t>(BWT(T),3)=</w:t>
+      </w:r>
+      <w:r>
+        <w:t>10</w:t>
+      </w:r>
+      <w:r>
+        <w:t>+1=</w:t>
+      </w:r>
+      <w:r>
+        <w:t>11</w:t>
+      </w:r>
+      <w:r>
+        <w:br/>
+        <w:t>ep= C[</w:t>
+      </w:r>
+      <w:r>
+        <w:t>T</w:t>
+      </w:r>
+      <w:r>
+        <w:t>]+</w:t>
+      </w:r>
+      <w:proofErr w:type="spellStart"/>
+      <w:r>
+        <w:t>rank</w:t>
+      </w:r>
+      <w:r>
+        <w:rPr>
+          <w:vertAlign w:val="subscript"/>
+        </w:rPr>
+        <w:t>T</w:t>
+      </w:r>
+      <w:proofErr w:type="spellEnd"/>
+      <w:r>
+        <w:t>(BWT(T),5+1)-1=7+2-1=</w:t>
+      </w:r>
+      <w:r>
+        <w:t>10+1-1=10</w:t>
+      </w:r>
+      <w:r>
+        <w:br/>
+      </w:r>
+      <w:proofErr w:type="spellStart"/>
+      <w:r>
+        <w:t>sp</w:t>
+      </w:r>
+      <w:proofErr w:type="spellEnd"/>
+      <w:r>
+        <w:t xml:space="preserve"> &gt; ep. </w:t>
+      </w:r>
+      <w:proofErr w:type="spellStart"/>
+      <w:r>
+        <w:t>Nema</w:t>
+      </w:r>
+      <w:proofErr w:type="spellEnd"/>
+      <w:r>
+        <w:t xml:space="preserve"> </w:t>
+      </w:r>
+      <w:proofErr w:type="spellStart"/>
+      <w:r>
+        <w:t>pojave</w:t>
+      </w:r>
+      <w:proofErr w:type="spellEnd"/>
+      <w:r>
+        <w:t xml:space="preserve"> tog </w:t>
+      </w:r>
+      <w:proofErr w:type="spellStart"/>
+      <w:r>
+        <w:t>patterna</w:t>
+      </w:r>
+      <w:proofErr w:type="spellEnd"/>
+      <w:r>
+        <w:t xml:space="preserve">. </w:t>
+      </w:r>
+    </w:p>
+    <w:p/>
+    <w:p>
+      <w:pPr>
+        <w:shd w:val="clear" w:color="auto" w:fill="DEEAF6" w:themeFill="accent5" w:themeFillTint="33"/>
+      </w:pPr>
+      <w:proofErr w:type="spellStart"/>
+      <w:r>
+        <w:t>Sada</w:t>
+      </w:r>
+      <w:proofErr w:type="spellEnd"/>
+      <w:r>
+        <w:t xml:space="preserve"> </w:t>
+      </w:r>
+      <w:proofErr w:type="spellStart"/>
+      <w:r>
+        <w:t>prelazimo</w:t>
+      </w:r>
+      <w:proofErr w:type="spellEnd"/>
+      <w:r>
+        <w:t xml:space="preserve"> </w:t>
+      </w:r>
+      <w:proofErr w:type="spellStart"/>
+      <w:r>
+        <w:t>na</w:t>
+      </w:r>
+      <w:proofErr w:type="spellEnd"/>
+      <w:r>
+        <w:t xml:space="preserve"> </w:t>
+      </w:r>
+      <w:proofErr w:type="spellStart"/>
+      <w:r>
+        <w:t>razinu</w:t>
+      </w:r>
+      <w:proofErr w:type="spellEnd"/>
+      <w:r>
+        <w:t xml:space="preserve"> </w:t>
+      </w:r>
+      <w:r>
+        <w:t>2</w:t>
+      </w:r>
+      <w:r>
+        <w:t>.</w:t>
+      </w:r>
+    </w:p>
+    <w:p>
+      <w:pPr>
+        <w:shd w:val="clear" w:color="auto" w:fill="BDD6EE" w:themeFill="accent5" w:themeFillTint="66"/>
+      </w:pPr>
+      <w:r>
+        <w:t xml:space="preserve">Interval za </w:t>
+      </w:r>
+      <w:r>
+        <w:rPr>
+          <w:b/>
+          <w:bCs/>
+        </w:rPr>
+        <w:t>A</w:t>
+      </w:r>
+      <w:r>
+        <w:t>ACA=[2,2]</w:t>
+      </w:r>
+    </w:p>
+    <w:p>
+      <w:r>
+        <w:rPr>
+          <w:b/>
+          <w:bCs/>
+        </w:rPr>
+        <w:t>AA</w:t>
+      </w:r>
+      <w:r>
+        <w:t xml:space="preserve">ACA </w:t>
+      </w:r>
+      <w:r>
+        <w:sym w:font="Wingdings" w:char="F0E0"/>
+      </w:r>
+      <w:r>
+        <w:t xml:space="preserve"> </w:t>
+      </w:r>
+      <w:proofErr w:type="spellStart"/>
+      <w:r>
+        <w:t>izracun</w:t>
+      </w:r>
+      <w:proofErr w:type="spellEnd"/>
+      <w:r>
+        <w:t xml:space="preserve">… (bit </w:t>
+      </w:r>
+      <w:proofErr w:type="spellStart"/>
+      <w:r>
+        <w:t>ce</w:t>
+      </w:r>
+      <w:proofErr w:type="spellEnd"/>
+      <w:r>
+        <w:t xml:space="preserve"> </w:t>
+      </w:r>
+      <w:proofErr w:type="spellStart"/>
+      <w:r>
+        <w:t>sp</w:t>
+      </w:r>
+      <w:proofErr w:type="spellEnd"/>
+      <w:r>
+        <w:t xml:space="preserve">&gt;ep) </w:t>
+      </w:r>
+      <w:proofErr w:type="spellStart"/>
+      <w:r>
+        <w:t>nigdje</w:t>
+      </w:r>
+      <w:proofErr w:type="spellEnd"/>
+      <w:r>
+        <w:t xml:space="preserve"> se ne </w:t>
+      </w:r>
+      <w:proofErr w:type="spellStart"/>
+      <w:r>
+        <w:t>pojavljuje</w:t>
+      </w:r>
+      <w:proofErr w:type="spellEnd"/>
+    </w:p>
+    <w:p>
+      <w:r>
+        <w:rPr>
+          <w:b/>
+          <w:bCs/>
+        </w:rPr>
+        <w:t>CA</w:t>
+      </w:r>
+      <w:r>
+        <w:t xml:space="preserve">ACA </w:t>
+      </w:r>
+      <w:r>
+        <w:br/>
+      </w:r>
+      <w:proofErr w:type="spellStart"/>
+      <w:r>
+        <w:t>sp</w:t>
+      </w:r>
+      <w:proofErr w:type="spellEnd"/>
+      <w:r>
+        <w:t xml:space="preserve"> = C[</w:t>
+      </w:r>
+      <w:r>
+        <w:t>C</w:t>
+      </w:r>
+      <w:r>
+        <w:t>]+</w:t>
+      </w:r>
+      <w:proofErr w:type="spellStart"/>
+      <w:r>
+        <w:t>rank</w:t>
+      </w:r>
+      <w:r>
+        <w:rPr>
+          <w:vertAlign w:val="subscript"/>
+        </w:rPr>
+        <w:t>C</w:t>
+      </w:r>
+      <w:proofErr w:type="spellEnd"/>
+      <w:r>
+        <w:t>(BWT(T),</w:t>
+      </w:r>
+      <w:r>
+        <w:t>2</w:t>
+      </w:r>
+      <w:r>
+        <w:t>)=7+1=8</w:t>
+      </w:r>
+      <w:r>
+        <w:br/>
+        <w:t>ep= C[C]+</w:t>
+      </w:r>
+      <w:proofErr w:type="spellStart"/>
+      <w:r>
+        <w:t>rank</w:t>
+      </w:r>
+      <w:r>
+        <w:rPr>
+          <w:vertAlign w:val="subscript"/>
+        </w:rPr>
+        <w:t>C</w:t>
+      </w:r>
+      <w:proofErr w:type="spellEnd"/>
+      <w:r>
+        <w:t>(BWT(T),</w:t>
+      </w:r>
+      <w:r>
+        <w:t>2</w:t>
+      </w:r>
+      <w:r>
+        <w:t>+1)-1=7+</w:t>
+      </w:r>
+      <w:r>
+        <w:t>1</w:t>
+      </w:r>
+      <w:r>
+        <w:t>-1=</w:t>
+      </w:r>
+      <w:r>
+        <w:t>7</w:t>
+      </w:r>
+      <w:r>
+        <w:br/>
+      </w:r>
+      <w:proofErr w:type="spellStart"/>
+      <w:r>
+        <w:t>sp</w:t>
+      </w:r>
+      <w:proofErr w:type="spellEnd"/>
+      <w:r>
+        <w:t xml:space="preserve">&lt;ep </w:t>
+      </w:r>
+      <w:proofErr w:type="spellStart"/>
+      <w:r>
+        <w:t>nema</w:t>
+      </w:r>
+      <w:proofErr w:type="spellEnd"/>
+      <w:r>
+        <w:t xml:space="preserve"> </w:t>
+      </w:r>
+      <w:proofErr w:type="spellStart"/>
+      <w:r>
+        <w:t>uzorka</w:t>
+      </w:r>
+      <w:proofErr w:type="spellEnd"/>
+    </w:p>
+    <w:p>
+      <w:r>
+        <w:rPr>
+          <w:b/>
+          <w:bCs/>
+        </w:rPr>
+        <w:t>GA</w:t>
+      </w:r>
+      <w:r>
+        <w:t xml:space="preserve">ACA -&gt; </w:t>
+      </w:r>
+      <w:proofErr w:type="spellStart"/>
+      <w:r>
+        <w:t>nema</w:t>
+      </w:r>
+      <w:proofErr w:type="spellEnd"/>
+      <w:r>
+        <w:t xml:space="preserve"> G</w:t>
+      </w:r>
+    </w:p>
+    <w:p>
+      <w:r>
+        <w:rPr>
+          <w:b/>
+          <w:bCs/>
+        </w:rPr>
+        <w:t>TA</w:t>
+      </w:r>
+      <w:r>
+        <w:t xml:space="preserve">ACA </w:t>
+      </w:r>
+      <w:r>
+        <w:br/>
+      </w:r>
+      <w:proofErr w:type="spellStart"/>
+      <w:r>
+        <w:t>sp</w:t>
+      </w:r>
+      <w:proofErr w:type="spellEnd"/>
+      <w:r>
+        <w:t xml:space="preserve"> = C[</w:t>
+      </w:r>
+      <w:r>
+        <w:t>T</w:t>
+      </w:r>
+      <w:r>
+        <w:t>]+</w:t>
+      </w:r>
+      <w:proofErr w:type="spellStart"/>
+      <w:r>
+        <w:t>rank</w:t>
+      </w:r>
+      <w:r>
+        <w:rPr>
+          <w:vertAlign w:val="subscript"/>
+        </w:rPr>
+        <w:t>T</w:t>
+      </w:r>
+      <w:proofErr w:type="spellEnd"/>
+      <w:r>
+        <w:t>(BWT(T),2)=</w:t>
+      </w:r>
+      <w:r>
+        <w:t>10</w:t>
+      </w:r>
+      <w:r>
+        <w:t>+</w:t>
+      </w:r>
+      <w:r>
+        <w:t>0</w:t>
+      </w:r>
+      <w:r>
+        <w:t>=</w:t>
+      </w:r>
+      <w:r>
+        <w:t>10</w:t>
+      </w:r>
+      <w:r>
+        <w:br/>
+        <w:t>ep= C[</w:t>
+      </w:r>
+      <w:r>
+        <w:t>T</w:t>
+      </w:r>
+      <w:r>
+        <w:t>]+</w:t>
+      </w:r>
+      <w:proofErr w:type="spellStart"/>
+      <w:r>
+        <w:t>rank</w:t>
+      </w:r>
+      <w:r>
+        <w:rPr>
+          <w:vertAlign w:val="subscript"/>
+        </w:rPr>
+        <w:t>T</w:t>
+      </w:r>
+      <w:proofErr w:type="spellEnd"/>
+      <w:r>
+        <w:t>(BWT(T),2+1)-1=</w:t>
+      </w:r>
+      <w:r>
+        <w:t>10</w:t>
+      </w:r>
+      <w:r>
+        <w:t>+1-1=</w:t>
+      </w:r>
+      <w:r>
+        <w:t>10</w:t>
+      </w:r>
+      <w:r>
+        <w:br/>
+        <w:t xml:space="preserve">TAACA se </w:t>
+      </w:r>
+      <w:proofErr w:type="spellStart"/>
+      <w:r>
+        <w:t>spominje</w:t>
+      </w:r>
+      <w:proofErr w:type="spellEnd"/>
+      <w:r>
+        <w:t xml:space="preserve"> u 10. </w:t>
+      </w:r>
+      <w:proofErr w:type="spellStart"/>
+      <w:r>
+        <w:t>Retku</w:t>
+      </w:r>
+      <w:proofErr w:type="spellEnd"/>
+      <w:r>
+        <w:t xml:space="preserve">. </w:t>
+      </w:r>
+      <w:proofErr w:type="spellStart"/>
+      <w:r>
+        <w:t>Provjeravamo</w:t>
+      </w:r>
+      <w:proofErr w:type="spellEnd"/>
+      <w:r>
+        <w:t xml:space="preserve"> SA. </w:t>
+      </w:r>
+      <w:proofErr w:type="spellStart"/>
+      <w:r>
+        <w:t>Nije</w:t>
+      </w:r>
+      <w:proofErr w:type="spellEnd"/>
+      <w:r>
+        <w:t xml:space="preserve"> </w:t>
+      </w:r>
+      <w:proofErr w:type="spellStart"/>
+      <w:r>
+        <w:t>uzorkovan</w:t>
+      </w:r>
+      <w:proofErr w:type="spellEnd"/>
+      <w:r>
+        <w:t>!</w:t>
+      </w:r>
+    </w:p>
+    <w:p>
+      <w:pPr>
+        <w:shd w:val="clear" w:color="auto" w:fill="BDD6EE" w:themeFill="accent5" w:themeFillTint="66"/>
+      </w:pPr>
+      <w:proofErr w:type="spellStart"/>
+      <w:r>
+        <w:t>Prelazimo</w:t>
+      </w:r>
+      <w:proofErr w:type="spellEnd"/>
+      <w:r>
+        <w:t xml:space="preserve"> </w:t>
+      </w:r>
+      <w:proofErr w:type="spellStart"/>
+      <w:r>
+        <w:t>na</w:t>
+      </w:r>
+      <w:proofErr w:type="spellEnd"/>
+      <w:r>
+        <w:t xml:space="preserve"> </w:t>
+      </w:r>
+      <w:proofErr w:type="spellStart"/>
+      <w:r>
+        <w:t>cvor</w:t>
+      </w:r>
+      <w:proofErr w:type="spellEnd"/>
+      <w:r>
+        <w:t xml:space="preserve"> </w:t>
+      </w:r>
+      <w:r>
+        <w:rPr>
+          <w:b/>
+          <w:bCs/>
+        </w:rPr>
+        <w:t>C</w:t>
+      </w:r>
+      <w:r>
+        <w:t>ACA</w:t>
+      </w:r>
+      <w:r>
+        <w:rPr>
+          <w:b/>
+          <w:bCs/>
+        </w:rPr>
+        <w:t xml:space="preserve"> </w:t>
+      </w:r>
+      <w:proofErr w:type="spellStart"/>
+      <w:r>
+        <w:t>te</w:t>
+      </w:r>
+      <w:proofErr w:type="spellEnd"/>
+      <w:r>
+        <w:t xml:space="preserve"> je </w:t>
+      </w:r>
+      <w:proofErr w:type="spellStart"/>
+      <w:r>
+        <w:t>njegov</w:t>
+      </w:r>
+      <w:proofErr w:type="spellEnd"/>
+      <w:r>
+        <w:t xml:space="preserve"> interval [8,8]</w:t>
+      </w:r>
+    </w:p>
+    <w:p>
+      <w:r>
+        <w:rPr>
+          <w:b/>
+          <w:bCs/>
+        </w:rPr>
+        <w:t>AC</w:t>
+      </w:r>
+      <w:r>
+        <w:t>ACA</w:t>
+      </w:r>
+      <w:r>
+        <w:br/>
+      </w:r>
+      <w:proofErr w:type="spellStart"/>
+      <w:r>
+        <w:t>sp</w:t>
+      </w:r>
+      <w:proofErr w:type="spellEnd"/>
+      <w:r>
+        <w:t xml:space="preserve"> = C[</w:t>
+      </w:r>
+      <w:r>
+        <w:t>A</w:t>
+      </w:r>
+      <w:r>
+        <w:t>]+</w:t>
+      </w:r>
+      <w:proofErr w:type="spellStart"/>
+      <w:r>
+        <w:t>rank</w:t>
+      </w:r>
+      <w:r>
+        <w:rPr>
+          <w:vertAlign w:val="subscript"/>
+        </w:rPr>
+        <w:t>A</w:t>
+      </w:r>
+      <w:proofErr w:type="spellEnd"/>
+      <w:r>
+        <w:t>(BWT(T),</w:t>
+      </w:r>
+      <w:r>
+        <w:t>8</w:t>
+      </w:r>
+      <w:r>
+        <w:t>)=1+</w:t>
+      </w:r>
+      <w:r>
+        <w:t>3</w:t>
+      </w:r>
+      <w:r>
+        <w:t>=</w:t>
+      </w:r>
+      <w:r>
+        <w:t>4</w:t>
+      </w:r>
+      <w:r>
+        <w:br/>
+        <w:t>ep= C[</w:t>
+      </w:r>
+      <w:r>
+        <w:t>A</w:t>
+      </w:r>
+      <w:r>
+        <w:t>]+</w:t>
+      </w:r>
+      <w:proofErr w:type="spellStart"/>
+      <w:r>
+        <w:t>rank</w:t>
+      </w:r>
+      <w:r>
+        <w:rPr>
+          <w:vertAlign w:val="subscript"/>
+        </w:rPr>
+        <w:t>A</w:t>
+      </w:r>
+      <w:proofErr w:type="spellEnd"/>
+      <w:r>
+        <w:t>(BWT(T),</w:t>
+      </w:r>
+      <w:r>
+        <w:t>8</w:t>
+      </w:r>
+      <w:r>
+        <w:t>+1)-1=1+</w:t>
+      </w:r>
+      <w:r>
+        <w:t>4</w:t>
+      </w:r>
+      <w:r>
+        <w:t>-1=</w:t>
+      </w:r>
+      <w:r>
+        <w:t>4</w:t>
+      </w:r>
+      <w:r>
+        <w:br/>
+        <w:t>AC</w:t>
+      </w:r>
+      <w:r>
+        <w:t xml:space="preserve">ACA se </w:t>
+      </w:r>
+      <w:proofErr w:type="spellStart"/>
+      <w:r>
+        <w:t>spominje</w:t>
+      </w:r>
+      <w:proofErr w:type="spellEnd"/>
+      <w:r>
+        <w:t xml:space="preserve"> u </w:t>
+      </w:r>
+      <w:r>
+        <w:t>4</w:t>
+      </w:r>
+      <w:r>
+        <w:t xml:space="preserve">. </w:t>
+      </w:r>
+      <w:proofErr w:type="spellStart"/>
+      <w:r>
+        <w:t>Retku</w:t>
+      </w:r>
+      <w:proofErr w:type="spellEnd"/>
+      <w:r>
+        <w:t xml:space="preserve">. </w:t>
+      </w:r>
+      <w:proofErr w:type="spellStart"/>
+      <w:r>
+        <w:t>Provjeravamo</w:t>
+      </w:r>
+      <w:proofErr w:type="spellEnd"/>
+      <w:r>
+        <w:t xml:space="preserve"> SA. </w:t>
+      </w:r>
+      <w:r>
+        <w:t>UZORKOVAN</w:t>
+      </w:r>
+      <w:r>
+        <w:t>!</w:t>
+      </w:r>
+      <w:r>
+        <w:t xml:space="preserve"> </w:t>
+      </w:r>
+      <w:proofErr w:type="spellStart"/>
+      <w:r>
+        <w:t>Spremamo</w:t>
+      </w:r>
+      <w:proofErr w:type="spellEnd"/>
+      <w:r>
+        <w:t xml:space="preserve"> u R -&gt; SA[4]+</w:t>
+      </w:r>
+      <w:proofErr w:type="spellStart"/>
+      <w:r>
+        <w:t>razina</w:t>
+      </w:r>
+      <w:proofErr w:type="spellEnd"/>
+      <w:r>
+        <w:t xml:space="preserve">=0+2=2. </w:t>
+      </w:r>
+      <w:proofErr w:type="spellStart"/>
+      <w:r>
+        <w:t>Ostaje</w:t>
+      </w:r>
+      <w:proofErr w:type="spellEnd"/>
+      <w:r>
+        <w:t xml:space="preserve"> </w:t>
+      </w:r>
+      <w:proofErr w:type="spellStart"/>
+      <w:r>
+        <w:t>nam</w:t>
+      </w:r>
+      <w:proofErr w:type="spellEnd"/>
+      <w:r>
+        <w:t xml:space="preserve"> </w:t>
+      </w:r>
+      <w:proofErr w:type="spellStart"/>
+      <w:r>
+        <w:t>naci</w:t>
+      </w:r>
+      <w:proofErr w:type="spellEnd"/>
+      <w:r>
+        <w:t xml:space="preserve"> </w:t>
+      </w:r>
+      <w:proofErr w:type="spellStart"/>
+      <w:r>
+        <w:t>lokacijuza</w:t>
+      </w:r>
+      <w:proofErr w:type="spellEnd"/>
+      <w:r>
+        <w:t xml:space="preserve">  </w:t>
+      </w:r>
+      <w:proofErr w:type="spellStart"/>
+      <w:r>
+        <w:t>jos</w:t>
+      </w:r>
+      <w:proofErr w:type="spellEnd"/>
+      <w:r>
+        <w:t xml:space="preserve"> </w:t>
+      </w:r>
+      <w:proofErr w:type="spellStart"/>
+      <w:r>
+        <w:t>samo</w:t>
+      </w:r>
+      <w:proofErr w:type="spellEnd"/>
+      <w:r>
+        <w:t xml:space="preserve"> </w:t>
+      </w:r>
+      <w:proofErr w:type="spellStart"/>
+      <w:r>
+        <w:t>jedan</w:t>
+      </w:r>
+      <w:proofErr w:type="spellEnd"/>
+      <w:r>
+        <w:t xml:space="preserve"> ACA (2 </w:t>
+      </w:r>
+      <w:proofErr w:type="spellStart"/>
+      <w:r>
+        <w:t>smo</w:t>
+      </w:r>
+      <w:proofErr w:type="spellEnd"/>
+      <w:r>
+        <w:t xml:space="preserve"> </w:t>
+      </w:r>
+      <w:proofErr w:type="spellStart"/>
+      <w:r>
+        <w:t>vec</w:t>
+      </w:r>
+      <w:proofErr w:type="spellEnd"/>
+      <w:r>
+        <w:t xml:space="preserve"> </w:t>
+      </w:r>
+      <w:proofErr w:type="spellStart"/>
+      <w:r>
+        <w:t>spremili</w:t>
+      </w:r>
+      <w:proofErr w:type="spellEnd"/>
+      <w:r>
+        <w:t xml:space="preserve"> u R).</w:t>
+      </w:r>
+    </w:p>
+    <w:p>
+      <w:r>
+        <w:rPr>
+          <w:b/>
+          <w:bCs/>
+        </w:rPr>
+        <w:t>CC</w:t>
+      </w:r>
+      <w:r>
+        <w:t xml:space="preserve">ACA </w:t>
+      </w:r>
+      <w:r>
+        <w:sym w:font="Wingdings" w:char="F0E0"/>
+      </w:r>
+      <w:r>
+        <w:t xml:space="preserve"> … </w:t>
+      </w:r>
+      <w:proofErr w:type="spellStart"/>
+      <w:r>
+        <w:t>nema</w:t>
+      </w:r>
+      <w:proofErr w:type="spellEnd"/>
+      <w:r>
+        <w:t xml:space="preserve"> </w:t>
+      </w:r>
+      <w:proofErr w:type="spellStart"/>
+      <w:r>
+        <w:t>pojave</w:t>
+      </w:r>
+      <w:proofErr w:type="spellEnd"/>
+    </w:p>
+    <w:p>
+      <w:r>
+        <w:rPr>
+          <w:b/>
+          <w:bCs/>
+        </w:rPr>
+        <w:t>GC</w:t>
+      </w:r>
+      <w:r>
+        <w:t xml:space="preserve">ACA </w:t>
+      </w:r>
+      <w:r>
+        <w:sym w:font="Wingdings" w:char="F0E0"/>
+      </w:r>
+      <w:r>
+        <w:t xml:space="preserve"> </w:t>
+      </w:r>
+      <w:proofErr w:type="spellStart"/>
+      <w:r>
+        <w:t>nema</w:t>
+      </w:r>
+      <w:proofErr w:type="spellEnd"/>
+      <w:r>
+        <w:t xml:space="preserve"> G </w:t>
+      </w:r>
+    </w:p>
+    <w:p>
+      <w:r>
+        <w:rPr>
+          <w:b/>
+          <w:bCs/>
+        </w:rPr>
+        <w:t>TC</w:t>
+      </w:r>
+      <w:r>
+        <w:t xml:space="preserve">ACA </w:t>
+      </w:r>
+      <w:r>
+        <w:sym w:font="Wingdings" w:char="F0E0"/>
+      </w:r>
+      <w:r>
+        <w:t xml:space="preserve"> </w:t>
+      </w:r>
+      <w:proofErr w:type="spellStart"/>
+      <w:r>
+        <w:t>nema</w:t>
+      </w:r>
+      <w:proofErr w:type="spellEnd"/>
+      <w:r>
+        <w:t xml:space="preserve"> </w:t>
+      </w:r>
+      <w:proofErr w:type="spellStart"/>
+      <w:r>
+        <w:t>pojave</w:t>
+      </w:r>
+      <w:proofErr w:type="spellEnd"/>
+    </w:p>
+    <w:p>
+      <w:pPr>
+        <w:shd w:val="clear" w:color="auto" w:fill="BDD6EE" w:themeFill="accent5" w:themeFillTint="66"/>
+      </w:pPr>
+      <w:proofErr w:type="spellStart"/>
+      <w:r>
+        <w:t>Prelazimo</w:t>
+      </w:r>
+      <w:proofErr w:type="spellEnd"/>
+      <w:r>
+        <w:t xml:space="preserve"> </w:t>
+      </w:r>
+      <w:proofErr w:type="spellStart"/>
+      <w:r>
+        <w:t>na</w:t>
+      </w:r>
+      <w:proofErr w:type="spellEnd"/>
+      <w:r>
+        <w:t xml:space="preserve"> </w:t>
+      </w:r>
+      <w:proofErr w:type="spellStart"/>
+      <w:r>
+        <w:t>cvor</w:t>
+      </w:r>
+      <w:proofErr w:type="spellEnd"/>
+      <w:r>
+        <w:t xml:space="preserve"> </w:t>
+      </w:r>
+      <w:r>
+        <w:rPr>
+          <w:b/>
+          <w:bCs/>
+        </w:rPr>
+        <w:t>G</w:t>
+      </w:r>
+      <w:r>
+        <w:t>ACA</w:t>
+      </w:r>
+      <w:r>
+        <w:t xml:space="preserve"> no </w:t>
+      </w:r>
+      <w:proofErr w:type="spellStart"/>
+      <w:r>
+        <w:t>posto</w:t>
+      </w:r>
+      <w:proofErr w:type="spellEnd"/>
+      <w:r>
+        <w:t xml:space="preserve"> </w:t>
+      </w:r>
+      <w:proofErr w:type="spellStart"/>
+      <w:r>
+        <w:t>ce</w:t>
+      </w:r>
+      <w:proofErr w:type="spellEnd"/>
+      <w:r>
+        <w:t xml:space="preserve"> </w:t>
+      </w:r>
+      <w:proofErr w:type="spellStart"/>
+      <w:r>
+        <w:t>svaki</w:t>
+      </w:r>
+      <w:proofErr w:type="spellEnd"/>
+      <w:r>
+        <w:t xml:space="preserve"> </w:t>
+      </w:r>
+      <w:proofErr w:type="spellStart"/>
+      <w:r>
+        <w:t>sadrzavati</w:t>
+      </w:r>
+      <w:proofErr w:type="spellEnd"/>
+      <w:r>
+        <w:t xml:space="preserve"> G a G </w:t>
+      </w:r>
+      <w:proofErr w:type="spellStart"/>
+      <w:r>
+        <w:t>nemamo</w:t>
+      </w:r>
+      <w:proofErr w:type="spellEnd"/>
+      <w:r>
+        <w:t xml:space="preserve"> </w:t>
+      </w:r>
+      <w:r>
+        <w:sym w:font="Wingdings" w:char="F0E0"/>
+      </w:r>
+      <w:r>
+        <w:t xml:space="preserve"> </w:t>
+      </w:r>
+      <w:proofErr w:type="spellStart"/>
+      <w:r>
+        <w:t>preskacemo</w:t>
+      </w:r>
+      <w:proofErr w:type="spellEnd"/>
+      <w:r>
+        <w:t>!</w:t>
+      </w:r>
+    </w:p>
+    <w:p>
+      <w:pPr>
+        <w:shd w:val="clear" w:color="auto" w:fill="BDD6EE" w:themeFill="accent5" w:themeFillTint="66"/>
+      </w:pPr>
+      <w:proofErr w:type="spellStart"/>
+      <w:r>
+        <w:lastRenderedPageBreak/>
+        <w:t>Prelazimo</w:t>
+      </w:r>
+      <w:proofErr w:type="spellEnd"/>
+      <w:r>
+        <w:t xml:space="preserve"> </w:t>
+      </w:r>
+      <w:proofErr w:type="spellStart"/>
+      <w:r>
+        <w:t>na</w:t>
+      </w:r>
+      <w:proofErr w:type="spellEnd"/>
+      <w:r>
+        <w:t xml:space="preserve"> </w:t>
+      </w:r>
+      <w:proofErr w:type="spellStart"/>
+      <w:r>
+        <w:t>cvor</w:t>
+      </w:r>
+      <w:proofErr w:type="spellEnd"/>
+      <w:r>
+        <w:t xml:space="preserve"> </w:t>
+      </w:r>
+      <w:r>
+        <w:rPr>
+          <w:b/>
+          <w:bCs/>
+        </w:rPr>
+        <w:t>T</w:t>
+      </w:r>
+      <w:r>
+        <w:t>ACA</w:t>
+      </w:r>
+      <w:r>
+        <w:t xml:space="preserve"> ..</w:t>
+      </w:r>
+      <w:proofErr w:type="spellStart"/>
+      <w:r>
+        <w:t>nije</w:t>
+      </w:r>
+      <w:proofErr w:type="spellEnd"/>
+      <w:r>
+        <w:t xml:space="preserve"> </w:t>
+      </w:r>
+      <w:proofErr w:type="spellStart"/>
+      <w:r>
+        <w:t>bilo</w:t>
+      </w:r>
+      <w:proofErr w:type="spellEnd"/>
+      <w:r>
+        <w:t xml:space="preserve"> </w:t>
+      </w:r>
+      <w:proofErr w:type="spellStart"/>
+      <w:r>
+        <w:t>intervala</w:t>
+      </w:r>
+      <w:proofErr w:type="spellEnd"/>
+      <w:r>
+        <w:t xml:space="preserve"> za </w:t>
+      </w:r>
+      <w:proofErr w:type="spellStart"/>
+      <w:r>
+        <w:t>taj</w:t>
+      </w:r>
+      <w:proofErr w:type="spellEnd"/>
+      <w:r>
+        <w:t xml:space="preserve"> </w:t>
+      </w:r>
+      <w:proofErr w:type="spellStart"/>
+      <w:r>
+        <w:t>niz</w:t>
+      </w:r>
+      <w:proofErr w:type="spellEnd"/>
+      <w:r>
+        <w:t xml:space="preserve"> </w:t>
+      </w:r>
+      <w:proofErr w:type="spellStart"/>
+      <w:r>
+        <w:t>i</w:t>
+      </w:r>
+      <w:proofErr w:type="spellEnd"/>
+      <w:r>
+        <w:t xml:space="preserve"> </w:t>
+      </w:r>
+      <w:proofErr w:type="spellStart"/>
+      <w:r>
+        <w:t>preskacemo</w:t>
+      </w:r>
+      <w:proofErr w:type="spellEnd"/>
+      <w:r>
+        <w:t>!</w:t>
+      </w:r>
+    </w:p>
+    <w:p/>
+    <w:p>
+      <w:pPr>
+        <w:shd w:val="clear" w:color="auto" w:fill="DEEAF6" w:themeFill="accent5" w:themeFillTint="33"/>
+      </w:pPr>
+      <w:proofErr w:type="spellStart"/>
+      <w:r>
+        <w:t>Prelazimo</w:t>
+      </w:r>
+      <w:proofErr w:type="spellEnd"/>
+      <w:r>
+        <w:t xml:space="preserve"> </w:t>
+      </w:r>
+      <w:proofErr w:type="spellStart"/>
+      <w:r>
+        <w:t>na</w:t>
+      </w:r>
+      <w:proofErr w:type="spellEnd"/>
+      <w:r>
+        <w:t xml:space="preserve"> </w:t>
+      </w:r>
+      <w:proofErr w:type="spellStart"/>
+      <w:r>
+        <w:t>razinu</w:t>
+      </w:r>
+      <w:proofErr w:type="spellEnd"/>
+      <w:r>
+        <w:t xml:space="preserve"> 3. </w:t>
+      </w:r>
+    </w:p>
+    <w:p>
+      <w:pPr>
+        <w:shd w:val="clear" w:color="auto" w:fill="BDD6EE" w:themeFill="accent5" w:themeFillTint="66"/>
+      </w:pPr>
+      <w:proofErr w:type="spellStart"/>
+      <w:r>
+        <w:t>Krecemo</w:t>
+      </w:r>
+      <w:proofErr w:type="spellEnd"/>
+      <w:r>
+        <w:t xml:space="preserve"> za </w:t>
+      </w:r>
+      <w:proofErr w:type="spellStart"/>
+      <w:r>
+        <w:t>cvor</w:t>
+      </w:r>
+      <w:proofErr w:type="spellEnd"/>
+      <w:r>
+        <w:t xml:space="preserve"> </w:t>
+      </w:r>
+      <w:r>
+        <w:rPr>
+          <w:b/>
+          <w:bCs/>
+        </w:rPr>
+        <w:t>A</w:t>
+      </w:r>
+      <w:r>
+        <w:rPr>
+          <w:b/>
+          <w:bCs/>
+        </w:rPr>
+        <w:t>A</w:t>
+      </w:r>
+      <w:r>
+        <w:t>ACA</w:t>
+      </w:r>
+      <w:r>
+        <w:t xml:space="preserve"> </w:t>
+      </w:r>
+      <w:r>
+        <w:t xml:space="preserve">, </w:t>
+      </w:r>
+      <w:proofErr w:type="spellStart"/>
+      <w:r>
+        <w:t>nije</w:t>
+      </w:r>
+      <w:proofErr w:type="spellEnd"/>
+      <w:r>
+        <w:t xml:space="preserve"> </w:t>
+      </w:r>
+      <w:proofErr w:type="spellStart"/>
+      <w:r>
+        <w:t>bilo</w:t>
+      </w:r>
+      <w:proofErr w:type="spellEnd"/>
+      <w:r>
+        <w:t xml:space="preserve"> </w:t>
+      </w:r>
+      <w:proofErr w:type="spellStart"/>
+      <w:r>
+        <w:t>pojave</w:t>
+      </w:r>
+      <w:proofErr w:type="spellEnd"/>
+      <w:r>
+        <w:t xml:space="preserve">, </w:t>
+      </w:r>
+      <w:proofErr w:type="spellStart"/>
+      <w:r>
+        <w:t>tj</w:t>
+      </w:r>
+      <w:proofErr w:type="spellEnd"/>
+      <w:r>
+        <w:t xml:space="preserve"> </w:t>
+      </w:r>
+      <w:proofErr w:type="spellStart"/>
+      <w:r>
+        <w:t>intervala</w:t>
+      </w:r>
+      <w:proofErr w:type="spellEnd"/>
+      <w:r>
+        <w:t xml:space="preserve"> </w:t>
+      </w:r>
+      <w:proofErr w:type="spellStart"/>
+      <w:r>
+        <w:t>i</w:t>
+      </w:r>
+      <w:proofErr w:type="spellEnd"/>
+      <w:r>
+        <w:t xml:space="preserve"> </w:t>
+      </w:r>
+      <w:proofErr w:type="spellStart"/>
+      <w:r>
+        <w:t>preskacemo</w:t>
+      </w:r>
+      <w:proofErr w:type="spellEnd"/>
+      <w:r>
+        <w:t>!</w:t>
+      </w:r>
+    </w:p>
+    <w:p>
+      <w:pPr>
+        <w:shd w:val="clear" w:color="auto" w:fill="BDD6EE" w:themeFill="accent5" w:themeFillTint="66"/>
+      </w:pPr>
+      <w:r>
+        <w:t xml:space="preserve">Za </w:t>
+      </w:r>
+      <w:proofErr w:type="spellStart"/>
+      <w:r>
+        <w:t>cvor</w:t>
+      </w:r>
+      <w:proofErr w:type="spellEnd"/>
+      <w:r>
+        <w:t xml:space="preserve"> </w:t>
+      </w:r>
+      <w:r>
+        <w:rPr>
+          <w:b/>
+          <w:bCs/>
+        </w:rPr>
+        <w:t>CA</w:t>
+      </w:r>
+      <w:r>
+        <w:t xml:space="preserve">ACA je </w:t>
+      </w:r>
+      <w:proofErr w:type="spellStart"/>
+      <w:r>
+        <w:t>bilo</w:t>
+      </w:r>
+      <w:proofErr w:type="spellEnd"/>
+      <w:r>
+        <w:t xml:space="preserve"> </w:t>
+      </w:r>
+      <w:proofErr w:type="spellStart"/>
+      <w:r>
+        <w:t>pojave</w:t>
+      </w:r>
+      <w:proofErr w:type="spellEnd"/>
+      <w:r>
+        <w:t xml:space="preserve"> </w:t>
+      </w:r>
+      <w:proofErr w:type="spellStart"/>
+      <w:r>
+        <w:t>iz</w:t>
+      </w:r>
+      <w:proofErr w:type="spellEnd"/>
+      <w:r>
+        <w:t xml:space="preserve"> </w:t>
+      </w:r>
+      <w:proofErr w:type="spellStart"/>
+      <w:r>
+        <w:t>intervala</w:t>
+      </w:r>
+      <w:proofErr w:type="spellEnd"/>
+      <w:r>
+        <w:t xml:space="preserve"> [4,4]</w:t>
+      </w:r>
+    </w:p>
+    <w:p>
+      <w:r>
+        <w:rPr>
+          <w:b/>
+          <w:bCs/>
+        </w:rPr>
+        <w:t>ACA</w:t>
+      </w:r>
+      <w:r>
+        <w:t xml:space="preserve">ACA </w:t>
+      </w:r>
+      <w:r>
+        <w:sym w:font="Wingdings" w:char="F0E0"/>
+      </w:r>
+      <w:r>
+        <w:t xml:space="preserve"> </w:t>
+      </w:r>
+      <w:proofErr w:type="spellStart"/>
+      <w:r>
+        <w:t>nema</w:t>
+      </w:r>
+      <w:proofErr w:type="spellEnd"/>
+      <w:r>
+        <w:t xml:space="preserve"> </w:t>
+      </w:r>
+      <w:proofErr w:type="spellStart"/>
+      <w:r>
+        <w:t>pojave</w:t>
+      </w:r>
+      <w:proofErr w:type="spellEnd"/>
+    </w:p>
+    <w:p>
+      <w:r>
+        <w:rPr>
+          <w:b/>
+          <w:bCs/>
+        </w:rPr>
+        <w:t>CCA</w:t>
+      </w:r>
+      <w:r>
+        <w:t xml:space="preserve">ACA </w:t>
+      </w:r>
+      <w:r>
+        <w:sym w:font="Wingdings" w:char="F0E0"/>
+      </w:r>
+      <w:r>
+        <w:t xml:space="preserve"> </w:t>
+      </w:r>
+      <w:proofErr w:type="spellStart"/>
+      <w:r>
+        <w:t>nema</w:t>
+      </w:r>
+      <w:proofErr w:type="spellEnd"/>
+      <w:r>
+        <w:t xml:space="preserve"> </w:t>
+      </w:r>
+      <w:proofErr w:type="spellStart"/>
+      <w:r>
+        <w:t>pojave</w:t>
+      </w:r>
+      <w:proofErr w:type="spellEnd"/>
+    </w:p>
+    <w:p>
+      <w:r>
+        <w:rPr>
+          <w:b/>
+          <w:bCs/>
+        </w:rPr>
+        <w:t>GCA</w:t>
+      </w:r>
+      <w:r>
+        <w:t xml:space="preserve">ACA </w:t>
+      </w:r>
+      <w:r>
+        <w:sym w:font="Wingdings" w:char="F0E0"/>
+      </w:r>
+      <w:r>
+        <w:t xml:space="preserve"> </w:t>
+      </w:r>
+      <w:proofErr w:type="spellStart"/>
+      <w:r>
+        <w:t>nema</w:t>
+      </w:r>
+      <w:proofErr w:type="spellEnd"/>
+      <w:r>
+        <w:t xml:space="preserve"> G</w:t>
+      </w:r>
+    </w:p>
+    <w:p>
+      <w:r>
+        <w:rPr>
+          <w:b/>
+          <w:bCs/>
+        </w:rPr>
+        <w:t>TCA</w:t>
+      </w:r>
+      <w:r>
+        <w:t xml:space="preserve">ACA </w:t>
+      </w:r>
+      <w:r>
+        <w:sym w:font="Wingdings" w:char="F0E0"/>
+      </w:r>
+      <w:r>
+        <w:t xml:space="preserve"> </w:t>
+      </w:r>
+      <w:proofErr w:type="spellStart"/>
+      <w:r>
+        <w:t>nema</w:t>
+      </w:r>
+      <w:proofErr w:type="spellEnd"/>
+      <w:r>
+        <w:t xml:space="preserve"> </w:t>
+      </w:r>
+      <w:proofErr w:type="spellStart"/>
+      <w:r>
+        <w:t>pojave</w:t>
+      </w:r>
+      <w:proofErr w:type="spellEnd"/>
+    </w:p>
+    <w:p>
+      <w:pPr>
+        <w:shd w:val="clear" w:color="auto" w:fill="BDD6EE" w:themeFill="accent5" w:themeFillTint="66"/>
+      </w:pPr>
+      <w:r>
+        <w:t xml:space="preserve">Za </w:t>
+      </w:r>
+      <w:proofErr w:type="spellStart"/>
+      <w:r>
+        <w:t>cvor</w:t>
+      </w:r>
+      <w:proofErr w:type="spellEnd"/>
+      <w:r>
+        <w:t xml:space="preserve"> </w:t>
+      </w:r>
+      <w:r>
+        <w:rPr>
+          <w:b/>
+          <w:bCs/>
+        </w:rPr>
+        <w:t>GA</w:t>
+      </w:r>
+      <w:r>
+        <w:t xml:space="preserve">ACA </w:t>
+      </w:r>
+      <w:proofErr w:type="spellStart"/>
+      <w:r>
+        <w:t>nije</w:t>
+      </w:r>
+      <w:proofErr w:type="spellEnd"/>
+      <w:r>
+        <w:t xml:space="preserve"> </w:t>
+      </w:r>
+      <w:proofErr w:type="spellStart"/>
+      <w:r>
+        <w:t>bilo</w:t>
+      </w:r>
+      <w:proofErr w:type="spellEnd"/>
+      <w:r>
+        <w:t xml:space="preserve"> </w:t>
+      </w:r>
+      <w:proofErr w:type="spellStart"/>
+      <w:r>
+        <w:t>pojave</w:t>
+      </w:r>
+      <w:proofErr w:type="spellEnd"/>
+      <w:r>
+        <w:t xml:space="preserve">, </w:t>
+      </w:r>
+      <w:proofErr w:type="spellStart"/>
+      <w:r>
+        <w:t>preskacemo</w:t>
+      </w:r>
+      <w:proofErr w:type="spellEnd"/>
+      <w:r>
+        <w:t>!</w:t>
+      </w:r>
+    </w:p>
+    <w:p>
+      <w:pPr>
+        <w:shd w:val="clear" w:color="auto" w:fill="BDD6EE" w:themeFill="accent5" w:themeFillTint="66"/>
+      </w:pPr>
+      <w:r>
+        <w:t xml:space="preserve">Za </w:t>
+      </w:r>
+      <w:proofErr w:type="spellStart"/>
+      <w:r>
+        <w:t>cvor</w:t>
+      </w:r>
+      <w:proofErr w:type="spellEnd"/>
+      <w:r>
+        <w:t xml:space="preserve"> </w:t>
+      </w:r>
+      <w:r>
+        <w:rPr>
+          <w:b/>
+          <w:bCs/>
+        </w:rPr>
+        <w:t>TA</w:t>
+      </w:r>
+      <w:r>
+        <w:t xml:space="preserve">ACA je </w:t>
+      </w:r>
+      <w:proofErr w:type="spellStart"/>
+      <w:r>
+        <w:t>bilo</w:t>
+      </w:r>
+      <w:proofErr w:type="spellEnd"/>
+      <w:r>
+        <w:t xml:space="preserve"> </w:t>
+      </w:r>
+      <w:proofErr w:type="spellStart"/>
+      <w:r>
+        <w:t>pojave</w:t>
+      </w:r>
+      <w:proofErr w:type="spellEnd"/>
+      <w:r>
+        <w:t xml:space="preserve"> </w:t>
+      </w:r>
+      <w:proofErr w:type="spellStart"/>
+      <w:r>
+        <w:t>iz</w:t>
+      </w:r>
+      <w:proofErr w:type="spellEnd"/>
+      <w:r>
+        <w:t xml:space="preserve"> </w:t>
+      </w:r>
+      <w:proofErr w:type="spellStart"/>
+      <w:r>
+        <w:t>intervala</w:t>
+      </w:r>
+      <w:proofErr w:type="spellEnd"/>
+      <w:r>
+        <w:t xml:space="preserve"> [10,10]</w:t>
+      </w:r>
+    </w:p>
+    <w:p>
+      <w:r>
+        <w:rPr>
+          <w:b/>
+          <w:bCs/>
+        </w:rPr>
+        <w:t>ATA</w:t>
+      </w:r>
+      <w:r>
+        <w:t>ACA</w:t>
+      </w:r>
+      <w:r>
+        <w:br/>
+      </w:r>
+      <w:proofErr w:type="spellStart"/>
+      <w:r>
+        <w:t>sp</w:t>
+      </w:r>
+      <w:proofErr w:type="spellEnd"/>
+      <w:r>
+        <w:t xml:space="preserve"> = C[A]+</w:t>
+      </w:r>
+      <w:proofErr w:type="spellStart"/>
+      <w:r>
+        <w:t>rank</w:t>
+      </w:r>
+      <w:r>
+        <w:rPr>
+          <w:vertAlign w:val="subscript"/>
+        </w:rPr>
+        <w:t>A</w:t>
+      </w:r>
+      <w:proofErr w:type="spellEnd"/>
+      <w:r>
+        <w:t>(BWT(T),</w:t>
+      </w:r>
+      <w:r>
+        <w:t>10</w:t>
+      </w:r>
+      <w:r>
+        <w:t>)=1+</w:t>
+      </w:r>
+      <w:r>
+        <w:t>5</w:t>
+      </w:r>
+      <w:r>
+        <w:t>=</w:t>
+      </w:r>
+      <w:r>
+        <w:t>6</w:t>
+      </w:r>
+      <w:r>
+        <w:br/>
+        <w:t>ep= C[A]+</w:t>
+      </w:r>
+      <w:proofErr w:type="spellStart"/>
+      <w:r>
+        <w:t>rank</w:t>
+      </w:r>
+      <w:r>
+        <w:rPr>
+          <w:vertAlign w:val="subscript"/>
+        </w:rPr>
+        <w:t>A</w:t>
+      </w:r>
+      <w:proofErr w:type="spellEnd"/>
+      <w:r>
+        <w:t>(BWT(T),</w:t>
+      </w:r>
+      <w:r>
+        <w:t>10</w:t>
+      </w:r>
+      <w:r>
+        <w:t>+1)-1=1+</w:t>
+      </w:r>
+      <w:r>
+        <w:t>6</w:t>
+      </w:r>
+      <w:r>
+        <w:t>-1=</w:t>
+      </w:r>
+      <w:r>
+        <w:t>6</w:t>
+      </w:r>
+      <w:r>
+        <w:br/>
+        <w:t xml:space="preserve">ATAACA se </w:t>
+      </w:r>
+      <w:proofErr w:type="spellStart"/>
+      <w:r>
+        <w:t>pojavljuje</w:t>
+      </w:r>
+      <w:proofErr w:type="spellEnd"/>
+      <w:r>
+        <w:t xml:space="preserve"> u </w:t>
+      </w:r>
+      <w:proofErr w:type="spellStart"/>
+      <w:r>
+        <w:t>retku</w:t>
+      </w:r>
+      <w:proofErr w:type="spellEnd"/>
+      <w:r>
+        <w:t xml:space="preserve"> 6. </w:t>
+      </w:r>
+      <w:proofErr w:type="spellStart"/>
+      <w:r>
+        <w:t>Pogledamo</w:t>
+      </w:r>
+      <w:proofErr w:type="spellEnd"/>
+      <w:r>
+        <w:t xml:space="preserve"> SA. UZORKOVAN JE! </w:t>
+      </w:r>
+      <w:proofErr w:type="spellStart"/>
+      <w:r>
+        <w:t>Dodajemo</w:t>
+      </w:r>
+      <w:proofErr w:type="spellEnd"/>
+      <w:r>
+        <w:t xml:space="preserve"> u R -&gt; SA[6]+</w:t>
+      </w:r>
+      <w:proofErr w:type="spellStart"/>
+      <w:r>
+        <w:t>razina</w:t>
+      </w:r>
+      <w:proofErr w:type="spellEnd"/>
+      <w:r>
+        <w:t>=4+3=7</w:t>
+      </w:r>
+      <w:r>
+        <w:br/>
+        <w:t xml:space="preserve">Sad </w:t>
+      </w:r>
+      <w:proofErr w:type="spellStart"/>
+      <w:r>
+        <w:t>smo</w:t>
+      </w:r>
+      <w:proofErr w:type="spellEnd"/>
+      <w:r>
+        <w:t xml:space="preserve"> </w:t>
+      </w:r>
+      <w:proofErr w:type="spellStart"/>
+      <w:r>
+        <w:t>dodali</w:t>
+      </w:r>
+      <w:proofErr w:type="spellEnd"/>
+      <w:r>
+        <w:t xml:space="preserve"> </w:t>
+      </w:r>
+      <w:proofErr w:type="spellStart"/>
+      <w:r>
+        <w:t>sve</w:t>
+      </w:r>
+      <w:proofErr w:type="spellEnd"/>
+      <w:r>
+        <w:t xml:space="preserve"> 3 </w:t>
+      </w:r>
+      <w:proofErr w:type="spellStart"/>
+      <w:r>
+        <w:t>pojave</w:t>
+      </w:r>
+      <w:proofErr w:type="spellEnd"/>
+      <w:r>
+        <w:t xml:space="preserve"> I </w:t>
+      </w:r>
+      <w:proofErr w:type="spellStart"/>
+      <w:r>
+        <w:t>zavrsavamo</w:t>
+      </w:r>
+      <w:proofErr w:type="spellEnd"/>
+      <w:r>
+        <w:t xml:space="preserve">! </w:t>
+      </w:r>
+      <w:proofErr w:type="spellStart"/>
+      <w:r>
+        <w:t>Vracamo</w:t>
+      </w:r>
+      <w:proofErr w:type="spellEnd"/>
+      <w:r>
+        <w:t xml:space="preserve"> </w:t>
+      </w:r>
+      <w:proofErr w:type="spellStart"/>
+      <w:r>
+        <w:t>na</w:t>
+      </w:r>
+      <w:proofErr w:type="spellEnd"/>
+      <w:r>
+        <w:t xml:space="preserve"> </w:t>
+      </w:r>
+      <w:proofErr w:type="spellStart"/>
+      <w:r>
+        <w:t>izlaz</w:t>
+      </w:r>
+      <w:proofErr w:type="spellEnd"/>
+      <w:r>
+        <w:t xml:space="preserve"> R.</w:t>
+      </w:r>
+    </w:p>
+    <w:p/>
+    <w:p>
+      <w:bookmarkStart w:id="0" w:name="_GoBack"/>
+      <w:bookmarkEnd w:id="0"/>
+    </w:p>
     <w:sectPr>
       <w:pgSz w:w="12240" w:h="15840"/>
       <w:pgMar w:top="1440" w:right="1440" w:bottom="1440" w:left="1440" w:header="720" w:footer="720" w:gutter="0"/>
@@ -2461,6 +10898,195 @@
     </w:p>
   </w:footnote>
 </w:footnotes>
+</file>
+
+<file path=word/numbering.xml><?xml version="1.0" encoding="utf-8"?>
+<w:numbering xmlns:wpc="http://schemas.microsoft.com/office/word/2010/wordprocessingCanvas" xmlns:cx="http://schemas.microsoft.com/office/drawing/2014/chartex" xmlns:cx1="http://schemas.microsoft.com/office/drawing/2015/9/8/chartex" xmlns:cx2="http://schemas.microsoft.com/office/drawing/2015/10/21/chartex" xmlns:cx3="http://schemas.microsoft.com/office/drawing/2016/5/9/chartex" xmlns:cx4="http://schemas.microsoft.com/office/drawing/2016/5/10/chartex" xmlns:cx5="http://schemas.microsoft.com/office/drawing/2016/5/11/chartex" xmlns:cx6="http://schemas.microsoft.com/office/drawing/2016/5/12/chartex" xmlns:cx7="http://schemas.microsoft.com/office/drawing/2016/5/13/chartex" xmlns:cx8="http://schemas.microsoft.com/office/drawing/2016/5/14/chartex" xmlns:mc="http://schemas.openxmlformats.org/markup-compatibility/2006" xmlns:aink="http://schemas.microsoft.com/office/drawing/2016/ink" xmlns:am3d="http://schemas.microsoft.com/office/drawing/2017/model3d" xmlns:o="urn:schemas-microsoft-com:office:office" xmlns:r="http://schemas.openxmlformats.org/officeDocument/2006/relationships" xmlns:m="http://schemas.openxmlformats.org/officeDocument/2006/math" xmlns:v="urn:schemas-microsoft-com:vml" xmlns:wp14="http://schemas.microsoft.com/office/word/2010/wordprocessingDrawing" xmlns:wp="http://schemas.openxmlformats.org/drawingml/2006/wordprocessingDrawing" xmlns:w10="urn:schemas-microsoft-com:office:word" xmlns:w="http://schemas.openxmlformats.org/wordprocessingml/2006/main" xmlns:w14="http://schemas.microsoft.com/office/word/2010/wordml" xmlns:w15="http://schemas.microsoft.com/office/word/2012/wordml" xmlns:w16cid="http://schemas.microsoft.com/office/word/2016/wordml/cid" xmlns:w16se="http://schemas.microsoft.com/office/word/2015/wordml/symex" xmlns:wpg="http://schemas.microsoft.com/office/word/2010/wordprocessingGroup" xmlns:wpi="http://schemas.microsoft.com/office/word/2010/wordprocessingInk" xmlns:wne="http://schemas.microsoft.com/office/word/2006/wordml" xmlns:wps="http://schemas.microsoft.com/office/word/2010/wordprocessingShape" mc:Ignorable="w14 w15 w16se w16cid wp14">
+  <w:abstractNum w:abstractNumId="0" w15:restartNumberingAfterBreak="0">
+    <w:nsid w:val="3AB91B6F"/>
+    <w:multiLevelType w:val="hybridMultilevel"/>
+    <w:tmpl w:val="F29E434C"/>
+    <w:lvl w:ilvl="0" w:tplc="0409000F">
+      <w:start w:val="1"/>
+      <w:numFmt w:val="decimal"/>
+      <w:lvlText w:val="%1."/>
+      <w:lvlJc w:val="left"/>
+      <w:pPr>
+        <w:ind w:left="720" w:hanging="360"/>
+      </w:pPr>
+      <w:rPr>
+        <w:rFonts w:hint="default"/>
+      </w:rPr>
+    </w:lvl>
+    <w:lvl w:ilvl="1" w:tplc="04090019" w:tentative="1">
+      <w:start w:val="1"/>
+      <w:numFmt w:val="lowerLetter"/>
+      <w:lvlText w:val="%2."/>
+      <w:lvlJc w:val="left"/>
+      <w:pPr>
+        <w:ind w:left="1440" w:hanging="360"/>
+      </w:pPr>
+    </w:lvl>
+    <w:lvl w:ilvl="2" w:tplc="0409001B" w:tentative="1">
+      <w:start w:val="1"/>
+      <w:numFmt w:val="lowerRoman"/>
+      <w:lvlText w:val="%3."/>
+      <w:lvlJc w:val="right"/>
+      <w:pPr>
+        <w:ind w:left="2160" w:hanging="180"/>
+      </w:pPr>
+    </w:lvl>
+    <w:lvl w:ilvl="3" w:tplc="0409000F" w:tentative="1">
+      <w:start w:val="1"/>
+      <w:numFmt w:val="decimal"/>
+      <w:lvlText w:val="%4."/>
+      <w:lvlJc w:val="left"/>
+      <w:pPr>
+        <w:ind w:left="2880" w:hanging="360"/>
+      </w:pPr>
+    </w:lvl>
+    <w:lvl w:ilvl="4" w:tplc="04090019" w:tentative="1">
+      <w:start w:val="1"/>
+      <w:numFmt w:val="lowerLetter"/>
+      <w:lvlText w:val="%5."/>
+      <w:lvlJc w:val="left"/>
+      <w:pPr>
+        <w:ind w:left="3600" w:hanging="360"/>
+      </w:pPr>
+    </w:lvl>
+    <w:lvl w:ilvl="5" w:tplc="0409001B" w:tentative="1">
+      <w:start w:val="1"/>
+      <w:numFmt w:val="lowerRoman"/>
+      <w:lvlText w:val="%6."/>
+      <w:lvlJc w:val="right"/>
+      <w:pPr>
+        <w:ind w:left="4320" w:hanging="180"/>
+      </w:pPr>
+    </w:lvl>
+    <w:lvl w:ilvl="6" w:tplc="0409000F" w:tentative="1">
+      <w:start w:val="1"/>
+      <w:numFmt w:val="decimal"/>
+      <w:lvlText w:val="%7."/>
+      <w:lvlJc w:val="left"/>
+      <w:pPr>
+        <w:ind w:left="5040" w:hanging="360"/>
+      </w:pPr>
+    </w:lvl>
+    <w:lvl w:ilvl="7" w:tplc="04090019" w:tentative="1">
+      <w:start w:val="1"/>
+      <w:numFmt w:val="lowerLetter"/>
+      <w:lvlText w:val="%8."/>
+      <w:lvlJc w:val="left"/>
+      <w:pPr>
+        <w:ind w:left="5760" w:hanging="360"/>
+      </w:pPr>
+    </w:lvl>
+    <w:lvl w:ilvl="8" w:tplc="0409001B" w:tentative="1">
+      <w:start w:val="1"/>
+      <w:numFmt w:val="lowerRoman"/>
+      <w:lvlText w:val="%9."/>
+      <w:lvlJc w:val="right"/>
+      <w:pPr>
+        <w:ind w:left="6480" w:hanging="180"/>
+      </w:pPr>
+    </w:lvl>
+  </w:abstractNum>
+  <w:abstractNum w:abstractNumId="1" w15:restartNumberingAfterBreak="0">
+    <w:nsid w:val="708454AA"/>
+    <w:multiLevelType w:val="hybridMultilevel"/>
+    <w:tmpl w:val="747E7FC2"/>
+    <w:lvl w:ilvl="0" w:tplc="0409000F">
+      <w:start w:val="1"/>
+      <w:numFmt w:val="decimal"/>
+      <w:lvlText w:val="%1."/>
+      <w:lvlJc w:val="left"/>
+      <w:pPr>
+        <w:ind w:left="720" w:hanging="360"/>
+      </w:pPr>
+      <w:rPr>
+        <w:rFonts w:hint="default"/>
+      </w:rPr>
+    </w:lvl>
+    <w:lvl w:ilvl="1" w:tplc="04090019" w:tentative="1">
+      <w:start w:val="1"/>
+      <w:numFmt w:val="lowerLetter"/>
+      <w:lvlText w:val="%2."/>
+      <w:lvlJc w:val="left"/>
+      <w:pPr>
+        <w:ind w:left="1440" w:hanging="360"/>
+      </w:pPr>
+    </w:lvl>
+    <w:lvl w:ilvl="2" w:tplc="0409001B" w:tentative="1">
+      <w:start w:val="1"/>
+      <w:numFmt w:val="lowerRoman"/>
+      <w:lvlText w:val="%3."/>
+      <w:lvlJc w:val="right"/>
+      <w:pPr>
+        <w:ind w:left="2160" w:hanging="180"/>
+      </w:pPr>
+    </w:lvl>
+    <w:lvl w:ilvl="3" w:tplc="0409000F" w:tentative="1">
+      <w:start w:val="1"/>
+      <w:numFmt w:val="decimal"/>
+      <w:lvlText w:val="%4."/>
+      <w:lvlJc w:val="left"/>
+      <w:pPr>
+        <w:ind w:left="2880" w:hanging="360"/>
+      </w:pPr>
+    </w:lvl>
+    <w:lvl w:ilvl="4" w:tplc="04090019" w:tentative="1">
+      <w:start w:val="1"/>
+      <w:numFmt w:val="lowerLetter"/>
+      <w:lvlText w:val="%5."/>
+      <w:lvlJc w:val="left"/>
+      <w:pPr>
+        <w:ind w:left="3600" w:hanging="360"/>
+      </w:pPr>
+    </w:lvl>
+    <w:lvl w:ilvl="5" w:tplc="0409001B" w:tentative="1">
+      <w:start w:val="1"/>
+      <w:numFmt w:val="lowerRoman"/>
+      <w:lvlText w:val="%6."/>
+      <w:lvlJc w:val="right"/>
+      <w:pPr>
+        <w:ind w:left="4320" w:hanging="180"/>
+      </w:pPr>
+    </w:lvl>
+    <w:lvl w:ilvl="6" w:tplc="0409000F" w:tentative="1">
+      <w:start w:val="1"/>
+      <w:numFmt w:val="decimal"/>
+      <w:lvlText w:val="%7."/>
+      <w:lvlJc w:val="left"/>
+      <w:pPr>
+        <w:ind w:left="5040" w:hanging="360"/>
+      </w:pPr>
+    </w:lvl>
+    <w:lvl w:ilvl="7" w:tplc="04090019" w:tentative="1">
+      <w:start w:val="1"/>
+      <w:numFmt w:val="lowerLetter"/>
+      <w:lvlText w:val="%8."/>
+      <w:lvlJc w:val="left"/>
+      <w:pPr>
+        <w:ind w:left="5760" w:hanging="360"/>
+      </w:pPr>
+    </w:lvl>
+    <w:lvl w:ilvl="8" w:tplc="0409001B" w:tentative="1">
+      <w:start w:val="1"/>
+      <w:numFmt w:val="lowerRoman"/>
+      <w:lvlText w:val="%9."/>
+      <w:lvlJc w:val="right"/>
+      <w:pPr>
+        <w:ind w:left="6480" w:hanging="180"/>
+      </w:pPr>
+    </w:lvl>
+  </w:abstractNum>
+  <w:num w:numId="1">
+    <w:abstractNumId w:val="1"/>
+  </w:num>
+  <w:num w:numId="2">
+    <w:abstractNumId w:val="0"/>
+  </w:num>
+</w:numbering>
 </file>
 
 <file path=word/styles.xml><?xml version="1.0" encoding="utf-8"?>
@@ -2928,6 +11554,36 @@
       <w:vertAlign w:val="superscript"/>
     </w:rPr>
   </w:style>
+  <w:style w:type="table" w:styleId="TableGrid">
+    <w:name w:val="Table Grid"/>
+    <w:basedOn w:val="TableNormal"/>
+    <w:uiPriority w:val="39"/>
+    <w:rsid w:val="00342B0F"/>
+    <w:pPr>
+      <w:spacing w:after="0" w:line="240" w:lineRule="auto"/>
+    </w:pPr>
+    <w:tblPr>
+      <w:tblBorders>
+        <w:top w:val="single" w:sz="4" w:space="0" w:color="auto"/>
+        <w:left w:val="single" w:sz="4" w:space="0" w:color="auto"/>
+        <w:bottom w:val="single" w:sz="4" w:space="0" w:color="auto"/>
+        <w:right w:val="single" w:sz="4" w:space="0" w:color="auto"/>
+        <w:insideH w:val="single" w:sz="4" w:space="0" w:color="auto"/>
+        <w:insideV w:val="single" w:sz="4" w:space="0" w:color="auto"/>
+      </w:tblBorders>
+    </w:tblPr>
+  </w:style>
+  <w:style w:type="paragraph" w:styleId="ListParagraph">
+    <w:name w:val="List Paragraph"/>
+    <w:basedOn w:val="Normal"/>
+    <w:uiPriority w:val="34"/>
+    <w:qFormat/>
+    <w:rsid w:val="00B66AEC"/>
+    <w:pPr>
+      <w:ind w:left="720"/>
+      <w:contextualSpacing/>
+    </w:pPr>
+  </w:style>
 </w:styles>
 </file>
 

--- a/documentation/FM-tree.docx
+++ b/documentation/FM-tree.docx
@@ -5,11 +5,56 @@
     <w:p>
       <w:pPr>
         <w:jc w:val="center"/>
+        <w:rPr>
+          <w:color w:val="4472C4" w:themeColor="accent1"/>
+          <w:sz w:val="32"/>
+          <w:szCs w:val="32"/>
+          <w14:shadow w14:blurRad="38100" w14:dist="25400" w14:dir="5400000" w14:sx="100000" w14:sy="100000" w14:kx="0" w14:ky="0" w14:algn="ctr">
+            <w14:srgbClr w14:val="6E747A">
+              <w14:alpha w14:val="57000"/>
+            </w14:srgbClr>
+          </w14:shadow>
+          <w14:textOutline w14:w="0" w14:cap="flat" w14:cmpd="sng" w14:algn="ctr">
+            <w14:noFill/>
+            <w14:prstDash w14:val="solid"/>
+            <w14:round/>
+          </w14:textOutline>
+        </w:rPr>
       </w:pPr>
       <w:r>
+        <w:rPr>
+          <w:color w:val="4472C4" w:themeColor="accent1"/>
+          <w:sz w:val="32"/>
+          <w:szCs w:val="32"/>
+          <w14:shadow w14:blurRad="38100" w14:dist="25400" w14:dir="5400000" w14:sx="100000" w14:sy="100000" w14:kx="0" w14:ky="0" w14:algn="ctr">
+            <w14:srgbClr w14:val="6E747A">
+              <w14:alpha w14:val="57000"/>
+            </w14:srgbClr>
+          </w14:shadow>
+          <w14:textOutline w14:w="0" w14:cap="flat" w14:cmpd="sng" w14:algn="ctr">
+            <w14:noFill/>
+            <w14:prstDash w14:val="solid"/>
+            <w14:round/>
+          </w14:textOutline>
+        </w:rPr>
         <w:t xml:space="preserve">FM </w:t>
       </w:r>
       <w:r>
+        <w:rPr>
+          <w:color w:val="4472C4" w:themeColor="accent1"/>
+          <w:sz w:val="32"/>
+          <w:szCs w:val="32"/>
+          <w14:shadow w14:blurRad="38100" w14:dist="25400" w14:dir="5400000" w14:sx="100000" w14:sy="100000" w14:kx="0" w14:ky="0" w14:algn="ctr">
+            <w14:srgbClr w14:val="6E747A">
+              <w14:alpha w14:val="57000"/>
+            </w14:srgbClr>
+          </w14:shadow>
+          <w14:textOutline w14:w="0" w14:cap="flat" w14:cmpd="sng" w14:algn="ctr">
+            <w14:noFill/>
+            <w14:prstDash w14:val="solid"/>
+            <w14:round/>
+          </w14:textOutline>
+        </w:rPr>
         <w:t>TREE</w:t>
       </w:r>
     </w:p>
@@ -1415,6 +1460,7 @@
     </w:p>
     <w:p>
       <w:r>
+        <w:lastRenderedPageBreak/>
         <w:t xml:space="preserve">Za </w:t>
       </w:r>
       <w:proofErr w:type="spellStart"/>
@@ -1436,7 +1482,6 @@
     </w:p>
     <w:p>
       <w:r>
-        <w:lastRenderedPageBreak/>
         <w:t xml:space="preserve">s </w:t>
       </w:r>
       <w:r>
@@ -1858,10 +1903,7 @@
       </w:r>
       <w:proofErr w:type="spellEnd"/>
       <w:r>
-        <w:t xml:space="preserve"> od s</w:t>
-      </w:r>
-      <w:r>
-        <w:t>.</w:t>
+        <w:t xml:space="preserve"> od s.</w:t>
       </w:r>
       <w:r>
         <w:t xml:space="preserve"> </w:t>
@@ -2616,7 +2658,6 @@
     <w:p>
       <w:proofErr w:type="spellStart"/>
       <w:r>
-        <w:lastRenderedPageBreak/>
         <w:t>Kako</w:t>
       </w:r>
       <w:proofErr w:type="spellEnd"/>
@@ -4488,6 +4529,7 @@
     <w:p>
       <w:proofErr w:type="spellStart"/>
       <w:r>
+        <w:lastRenderedPageBreak/>
         <w:t>Kada</w:t>
       </w:r>
       <w:proofErr w:type="spellEnd"/>
@@ -7790,6 +7832,7 @@
     <w:p>
       <w:proofErr w:type="spellStart"/>
       <w:r>
+        <w:lastRenderedPageBreak/>
         <w:t>Redci</w:t>
       </w:r>
       <w:proofErr w:type="spellEnd"/>
@@ -7841,7 +7884,6 @@
           <w:b/>
           <w:bCs/>
         </w:rPr>
-        <w:lastRenderedPageBreak/>
         <w:t>ACA</w:t>
       </w:r>
     </w:p>
@@ -8809,6 +8851,7 @@
     <w:p>
       <w:proofErr w:type="spellStart"/>
       <w:r>
+        <w:lastRenderedPageBreak/>
         <w:t>Redci</w:t>
       </w:r>
       <w:proofErr w:type="spellEnd"/>
@@ -9159,13 +9202,25 @@
       </w:r>
       <w:proofErr w:type="spellEnd"/>
       <w:r>
-        <w:t xml:space="preserve"> = C[</w:t>
-      </w:r>
-      <w:r>
+        <w:t xml:space="preserve"> = C[T]+</w:t>
+      </w:r>
+      <w:proofErr w:type="spellStart"/>
+      <w:r>
+        <w:t>rank</w:t>
+      </w:r>
+      <w:r>
+        <w:rPr>
+          <w:vertAlign w:val="subscript"/>
+        </w:rPr>
         <w:t>T</w:t>
       </w:r>
-      <w:r>
-        <w:t>]+</w:t>
+      <w:proofErr w:type="spellEnd"/>
+      <w:r>
+        <w:t>(BWT(T),3)=10+1=11</w:t>
+      </w:r>
+      <w:r>
+        <w:br/>
+        <w:t>ep= C[T]+</w:t>
       </w:r>
       <w:proofErr w:type="spellStart"/>
       <w:r>
@@ -9179,43 +9234,7 @@
       </w:r>
       <w:proofErr w:type="spellEnd"/>
       <w:r>
-        <w:t>(BWT(T),3)=</w:t>
-      </w:r>
-      <w:r>
-        <w:t>10</w:t>
-      </w:r>
-      <w:r>
-        <w:t>+1=</w:t>
-      </w:r>
-      <w:r>
-        <w:t>11</w:t>
-      </w:r>
-      <w:r>
-        <w:br/>
-        <w:t>ep= C[</w:t>
-      </w:r>
-      <w:r>
-        <w:t>T</w:t>
-      </w:r>
-      <w:r>
-        <w:t>]+</w:t>
-      </w:r>
-      <w:proofErr w:type="spellStart"/>
-      <w:r>
-        <w:t>rank</w:t>
-      </w:r>
-      <w:r>
-        <w:rPr>
-          <w:vertAlign w:val="subscript"/>
-        </w:rPr>
-        <w:t>T</w:t>
-      </w:r>
-      <w:proofErr w:type="spellEnd"/>
-      <w:r>
-        <w:t>(BWT(T),5+1)-1=7+2-1=</w:t>
-      </w:r>
-      <w:r>
-        <w:t>10+1-1=10</w:t>
+        <w:t>(BWT(T),5+1)-1=7+2-1=10+1-1=10</w:t>
       </w:r>
       <w:r>
         <w:br/>
@@ -9390,33 +9409,21 @@
       </w:r>
       <w:proofErr w:type="spellEnd"/>
       <w:r>
-        <w:t xml:space="preserve"> = C[</w:t>
-      </w:r>
-      <w:r>
+        <w:t xml:space="preserve"> = C[C]+</w:t>
+      </w:r>
+      <w:proofErr w:type="spellStart"/>
+      <w:r>
+        <w:t>rank</w:t>
+      </w:r>
+      <w:r>
+        <w:rPr>
+          <w:vertAlign w:val="subscript"/>
+        </w:rPr>
         <w:t>C</w:t>
       </w:r>
-      <w:r>
-        <w:t>]+</w:t>
-      </w:r>
-      <w:proofErr w:type="spellStart"/>
-      <w:r>
-        <w:t>rank</w:t>
-      </w:r>
-      <w:r>
-        <w:rPr>
-          <w:vertAlign w:val="subscript"/>
-        </w:rPr>
-        <w:t>C</w:t>
-      </w:r>
-      <w:proofErr w:type="spellEnd"/>
-      <w:r>
-        <w:t>(BWT(T),</w:t>
-      </w:r>
-      <w:r>
-        <w:t>2</w:t>
-      </w:r>
-      <w:r>
-        <w:t>)=7+1=8</w:t>
+      <w:proofErr w:type="spellEnd"/>
+      <w:r>
+        <w:t>(BWT(T),2)=7+1=8</w:t>
       </w:r>
       <w:r>
         <w:br/>
@@ -9434,22 +9441,7 @@
       </w:r>
       <w:proofErr w:type="spellEnd"/>
       <w:r>
-        <w:t>(BWT(T),</w:t>
-      </w:r>
-      <w:r>
-        <w:t>2</w:t>
-      </w:r>
-      <w:r>
-        <w:t>+1)-1=7+</w:t>
-      </w:r>
-      <w:r>
-        <w:t>1</w:t>
-      </w:r>
-      <w:r>
-        <w:t>-1=</w:t>
-      </w:r>
-      <w:r>
-        <w:t>7</w:t>
+        <w:t>(BWT(T),2+1)-1=7+1-1=7</w:t>
       </w:r>
       <w:r>
         <w:br/>
@@ -9516,13 +9508,25 @@
       </w:r>
       <w:proofErr w:type="spellEnd"/>
       <w:r>
-        <w:t xml:space="preserve"> = C[</w:t>
-      </w:r>
-      <w:r>
+        <w:t xml:space="preserve"> = C[T]+</w:t>
+      </w:r>
+      <w:proofErr w:type="spellStart"/>
+      <w:r>
+        <w:t>rank</w:t>
+      </w:r>
+      <w:r>
+        <w:rPr>
+          <w:vertAlign w:val="subscript"/>
+        </w:rPr>
         <w:t>T</w:t>
       </w:r>
-      <w:r>
-        <w:t>]+</w:t>
+      <w:proofErr w:type="spellEnd"/>
+      <w:r>
+        <w:t>(BWT(T),2)=10+0=10</w:t>
+      </w:r>
+      <w:r>
+        <w:br/>
+        <w:t>ep= C[T]+</w:t>
       </w:r>
       <w:proofErr w:type="spellStart"/>
       <w:r>
@@ -9536,55 +9540,7 @@
       </w:r>
       <w:proofErr w:type="spellEnd"/>
       <w:r>
-        <w:t>(BWT(T),2)=</w:t>
-      </w:r>
-      <w:r>
-        <w:t>10</w:t>
-      </w:r>
-      <w:r>
-        <w:t>+</w:t>
-      </w:r>
-      <w:r>
-        <w:t>0</w:t>
-      </w:r>
-      <w:r>
-        <w:t>=</w:t>
-      </w:r>
-      <w:r>
-        <w:t>10</w:t>
-      </w:r>
-      <w:r>
-        <w:br/>
-        <w:t>ep= C[</w:t>
-      </w:r>
-      <w:r>
-        <w:t>T</w:t>
-      </w:r>
-      <w:r>
-        <w:t>]+</w:t>
-      </w:r>
-      <w:proofErr w:type="spellStart"/>
-      <w:r>
-        <w:t>rank</w:t>
-      </w:r>
-      <w:r>
-        <w:rPr>
-          <w:vertAlign w:val="subscript"/>
-        </w:rPr>
-        <w:t>T</w:t>
-      </w:r>
-      <w:proofErr w:type="spellEnd"/>
-      <w:r>
-        <w:t>(BWT(T),2+1)-1=</w:t>
-      </w:r>
-      <w:r>
-        <w:t>10</w:t>
-      </w:r>
-      <w:r>
-        <w:t>+1-1=</w:t>
-      </w:r>
-      <w:r>
-        <w:t>10</w:t>
+        <w:t>(BWT(T),2+1)-1=10+1-1=10</w:t>
       </w:r>
       <w:r>
         <w:br/>
@@ -9713,13 +9669,25 @@
       </w:r>
       <w:proofErr w:type="spellEnd"/>
       <w:r>
-        <w:t xml:space="preserve"> = C[</w:t>
-      </w:r>
-      <w:r>
+        <w:t xml:space="preserve"> = C[A]+</w:t>
+      </w:r>
+      <w:proofErr w:type="spellStart"/>
+      <w:r>
+        <w:t>rank</w:t>
+      </w:r>
+      <w:r>
+        <w:rPr>
+          <w:vertAlign w:val="subscript"/>
+        </w:rPr>
         <w:t>A</w:t>
       </w:r>
-      <w:r>
-        <w:t>]+</w:t>
+      <w:proofErr w:type="spellEnd"/>
+      <w:r>
+        <w:t>(BWT(T),8)=1+3=4</w:t>
+      </w:r>
+      <w:r>
+        <w:br/>
+        <w:t>ep= C[A]+</w:t>
       </w:r>
       <w:proofErr w:type="spellStart"/>
       <w:r>
@@ -9733,68 +9701,11 @@
       </w:r>
       <w:proofErr w:type="spellEnd"/>
       <w:r>
-        <w:t>(BWT(T),</w:t>
-      </w:r>
-      <w:r>
-        <w:t>8</w:t>
-      </w:r>
-      <w:r>
-        <w:t>)=1+</w:t>
-      </w:r>
-      <w:r>
-        <w:t>3</w:t>
-      </w:r>
-      <w:r>
-        <w:t>=</w:t>
-      </w:r>
-      <w:r>
-        <w:t>4</w:t>
+        <w:t>(BWT(T),8+1)-1=1+4-1=4</w:t>
       </w:r>
       <w:r>
         <w:br/>
-        <w:t>ep= C[</w:t>
-      </w:r>
-      <w:r>
-        <w:t>A</w:t>
-      </w:r>
-      <w:r>
-        <w:t>]+</w:t>
-      </w:r>
-      <w:proofErr w:type="spellStart"/>
-      <w:r>
-        <w:t>rank</w:t>
-      </w:r>
-      <w:r>
-        <w:rPr>
-          <w:vertAlign w:val="subscript"/>
-        </w:rPr>
-        <w:t>A</w:t>
-      </w:r>
-      <w:proofErr w:type="spellEnd"/>
-      <w:r>
-        <w:t>(BWT(T),</w:t>
-      </w:r>
-      <w:r>
-        <w:t>8</w:t>
-      </w:r>
-      <w:r>
-        <w:t>+1)-1=1+</w:t>
-      </w:r>
-      <w:r>
-        <w:t>4</w:t>
-      </w:r>
-      <w:r>
-        <w:t>-1=</w:t>
-      </w:r>
-      <w:r>
-        <w:t>4</w:t>
-      </w:r>
-      <w:r>
-        <w:br/>
-        <w:t>AC</w:t>
-      </w:r>
-      <w:r>
-        <w:t xml:space="preserve">ACA se </w:t>
+        <w:t xml:space="preserve">ACACA se </w:t>
       </w:r>
       <w:proofErr w:type="spellStart"/>
       <w:r>
@@ -9802,38 +9713,23 @@
       </w:r>
       <w:proofErr w:type="spellEnd"/>
       <w:r>
-        <w:t xml:space="preserve"> u </w:t>
-      </w:r>
-      <w:r>
-        <w:t>4</w:t>
-      </w:r>
+        <w:t xml:space="preserve"> u 4. </w:t>
+      </w:r>
+      <w:proofErr w:type="spellStart"/>
+      <w:r>
+        <w:t>Retku</w:t>
+      </w:r>
+      <w:proofErr w:type="spellEnd"/>
       <w:r>
         <w:t xml:space="preserve">. </w:t>
       </w:r>
       <w:proofErr w:type="spellStart"/>
       <w:r>
-        <w:t>Retku</w:t>
-      </w:r>
-      <w:proofErr w:type="spellEnd"/>
-      <w:r>
-        <w:t xml:space="preserve">. </w:t>
-      </w:r>
-      <w:proofErr w:type="spellStart"/>
-      <w:r>
         <w:t>Provjeravamo</w:t>
       </w:r>
       <w:proofErr w:type="spellEnd"/>
       <w:r>
-        <w:t xml:space="preserve"> SA. </w:t>
-      </w:r>
-      <w:r>
-        <w:t>UZORKOVAN</w:t>
-      </w:r>
-      <w:r>
-        <w:t>!</w:t>
-      </w:r>
-      <w:r>
-        <w:t xml:space="preserve"> </w:t>
+        <w:t xml:space="preserve"> SA. UZORKOVAN! </w:t>
       </w:r>
       <w:proofErr w:type="spellStart"/>
       <w:r>
@@ -9995,6 +9891,7 @@
           <w:b/>
           <w:bCs/>
         </w:rPr>
+        <w:lastRenderedPageBreak/>
         <w:t>TC</w:t>
       </w:r>
       <w:r>
@@ -10122,7 +10019,6 @@
       </w:pPr>
       <w:proofErr w:type="spellStart"/>
       <w:r>
-        <w:lastRenderedPageBreak/>
         <w:t>Prelazimo</w:t>
       </w:r>
       <w:proofErr w:type="spellEnd"/>
@@ -10837,6 +10733,1582 @@
     </w:p>
     <w:p/>
     <w:p>
+      <w:pPr>
+        <w:jc w:val="center"/>
+        <w:rPr>
+          <w:sz w:val="28"/>
+          <w:szCs w:val="28"/>
+        </w:rPr>
+      </w:pPr>
+      <w:r>
+        <w:rPr>
+          <w:sz w:val="28"/>
+          <w:szCs w:val="28"/>
+        </w:rPr>
+        <w:t>OPTIMIZACIJA:</w:t>
+      </w:r>
+    </w:p>
+    <w:p>
+      <w:pPr>
+        <w:rPr>
+          <w:b/>
+          <w:bCs/>
+        </w:rPr>
+      </w:pPr>
+      <w:r>
+        <w:rPr>
+          <w:b/>
+          <w:bCs/>
+        </w:rPr>
+        <w:t>Early leaf node calculation</w:t>
+      </w:r>
+    </w:p>
+    <w:p>
+      <w:proofErr w:type="spellStart"/>
+      <w:r>
+        <w:t>Naime</w:t>
+      </w:r>
+      <w:proofErr w:type="spellEnd"/>
+      <w:r>
+        <w:t xml:space="preserve"> </w:t>
+      </w:r>
+      <w:proofErr w:type="spellStart"/>
+      <w:r>
+        <w:t>kada</w:t>
+      </w:r>
+      <w:proofErr w:type="spellEnd"/>
+      <w:r>
+        <w:t xml:space="preserve"> </w:t>
+      </w:r>
+      <w:proofErr w:type="spellStart"/>
+      <w:r>
+        <w:t>pretražujemo</w:t>
+      </w:r>
+      <w:proofErr w:type="spellEnd"/>
+      <w:r>
+        <w:t xml:space="preserve"> </w:t>
+      </w:r>
+      <w:proofErr w:type="spellStart"/>
+      <w:r>
+        <w:t>stablo</w:t>
+      </w:r>
+      <w:proofErr w:type="spellEnd"/>
+      <w:r>
+        <w:t xml:space="preserve">, D-1 </w:t>
+      </w:r>
+      <w:proofErr w:type="spellStart"/>
+      <w:r>
+        <w:t>razina</w:t>
+      </w:r>
+      <w:proofErr w:type="spellEnd"/>
+      <w:r>
+        <w:t xml:space="preserve"> </w:t>
+      </w:r>
+      <w:proofErr w:type="spellStart"/>
+      <w:r>
+        <w:t>uzima</w:t>
+      </w:r>
+      <w:proofErr w:type="spellEnd"/>
+      <w:r>
+        <w:t xml:space="preserve"> </w:t>
+      </w:r>
+      <w:proofErr w:type="spellStart"/>
+      <w:r>
+        <w:t>jako</w:t>
+      </w:r>
+      <w:proofErr w:type="spellEnd"/>
+      <w:r>
+        <w:t xml:space="preserve"> </w:t>
+      </w:r>
+      <w:proofErr w:type="spellStart"/>
+      <w:r>
+        <w:t>puno</w:t>
+      </w:r>
+      <w:proofErr w:type="spellEnd"/>
+      <w:r>
+        <w:t xml:space="preserve"> </w:t>
+      </w:r>
+      <w:proofErr w:type="spellStart"/>
+      <w:r>
+        <w:t>vremena</w:t>
+      </w:r>
+      <w:proofErr w:type="spellEnd"/>
+      <w:r>
+        <w:t xml:space="preserve">, </w:t>
+      </w:r>
+      <w:proofErr w:type="spellStart"/>
+      <w:r>
+        <w:t>broj</w:t>
+      </w:r>
+      <w:proofErr w:type="spellEnd"/>
+      <w:r>
+        <w:t xml:space="preserve"> rank </w:t>
+      </w:r>
+      <w:proofErr w:type="spellStart"/>
+      <w:r>
+        <w:t>operacija</w:t>
+      </w:r>
+      <w:proofErr w:type="spellEnd"/>
+      <w:r>
+        <w:t xml:space="preserve"> se </w:t>
+      </w:r>
+      <w:proofErr w:type="spellStart"/>
+      <w:r>
+        <w:t>povecava</w:t>
+      </w:r>
+      <w:proofErr w:type="spellEnd"/>
+      <w:r>
+        <w:t xml:space="preserve"> </w:t>
+      </w:r>
+      <w:proofErr w:type="spellStart"/>
+      <w:r>
+        <w:t>sa</w:t>
+      </w:r>
+      <w:proofErr w:type="spellEnd"/>
+      <w:r>
+        <w:t xml:space="preserve"> </w:t>
+      </w:r>
+      <w:proofErr w:type="spellStart"/>
+      <w:r>
+        <w:t>svakom</w:t>
+      </w:r>
+      <w:proofErr w:type="spellEnd"/>
+      <w:r>
+        <w:t xml:space="preserve"> </w:t>
+      </w:r>
+      <w:proofErr w:type="spellStart"/>
+      <w:r>
+        <w:t>razinom</w:t>
+      </w:r>
+      <w:proofErr w:type="spellEnd"/>
+      <w:r>
+        <w:t xml:space="preserve"> </w:t>
+      </w:r>
+      <w:proofErr w:type="spellStart"/>
+      <w:r>
+        <w:t>exponencijalno</w:t>
+      </w:r>
+      <w:proofErr w:type="spellEnd"/>
+      <w:r>
+        <w:t xml:space="preserve">, u </w:t>
+      </w:r>
+      <w:proofErr w:type="spellStart"/>
+      <w:r>
+        <w:t>svakoj</w:t>
+      </w:r>
+      <w:proofErr w:type="spellEnd"/>
+      <w:r>
+        <w:t xml:space="preserve"> </w:t>
+      </w:r>
+      <w:proofErr w:type="spellStart"/>
+      <w:r>
+        <w:t>razini</w:t>
+      </w:r>
+      <w:proofErr w:type="spellEnd"/>
+      <w:r>
+        <w:t xml:space="preserve"> se </w:t>
+      </w:r>
+      <w:proofErr w:type="spellStart"/>
+      <w:r>
+        <w:t>racuna</w:t>
+      </w:r>
+      <w:proofErr w:type="spellEnd"/>
+      <w:r>
+        <w:t xml:space="preserve"> 2x4</w:t>
+      </w:r>
+      <w:r>
+        <w:rPr>
+          <w:vertAlign w:val="superscript"/>
+        </w:rPr>
+        <w:t>i</w:t>
+      </w:r>
+      <w:r>
+        <w:t xml:space="preserve"> rank </w:t>
+      </w:r>
+      <w:proofErr w:type="spellStart"/>
+      <w:r>
+        <w:t>operacija</w:t>
+      </w:r>
+      <w:proofErr w:type="spellEnd"/>
+      <w:r>
+        <w:t xml:space="preserve">, </w:t>
+      </w:r>
+      <w:proofErr w:type="spellStart"/>
+      <w:r>
+        <w:t>gdje</w:t>
+      </w:r>
+      <w:proofErr w:type="spellEnd"/>
+      <w:r>
+        <w:t xml:space="preserve"> je </w:t>
+      </w:r>
+      <w:proofErr w:type="spellStart"/>
+      <w:r>
+        <w:t>i</w:t>
+      </w:r>
+      <w:proofErr w:type="spellEnd"/>
+      <w:r>
+        <w:t xml:space="preserve"> </w:t>
+      </w:r>
+      <w:proofErr w:type="spellStart"/>
+      <w:r>
+        <w:t>broj</w:t>
+      </w:r>
+      <w:proofErr w:type="spellEnd"/>
+      <w:r>
+        <w:t xml:space="preserve"> </w:t>
+      </w:r>
+      <w:proofErr w:type="spellStart"/>
+      <w:r>
+        <w:t>razine</w:t>
+      </w:r>
+      <w:proofErr w:type="spellEnd"/>
+      <w:r>
+        <w:t xml:space="preserve">, 2 </w:t>
+      </w:r>
+      <w:proofErr w:type="spellStart"/>
+      <w:r>
+        <w:t>zbog</w:t>
+      </w:r>
+      <w:proofErr w:type="spellEnd"/>
+      <w:r>
+        <w:t xml:space="preserve"> </w:t>
+      </w:r>
+      <w:proofErr w:type="spellStart"/>
+      <w:r>
+        <w:t>racunanja</w:t>
+      </w:r>
+      <w:proofErr w:type="spellEnd"/>
+      <w:r>
+        <w:t xml:space="preserve"> </w:t>
+      </w:r>
+      <w:proofErr w:type="spellStart"/>
+      <w:r>
+        <w:t>sp</w:t>
+      </w:r>
+      <w:proofErr w:type="spellEnd"/>
+      <w:r>
+        <w:t xml:space="preserve"> </w:t>
+      </w:r>
+      <w:proofErr w:type="spellStart"/>
+      <w:r>
+        <w:t>i</w:t>
+      </w:r>
+      <w:proofErr w:type="spellEnd"/>
+      <w:r>
+        <w:t xml:space="preserve"> ep  u </w:t>
+      </w:r>
+      <w:proofErr w:type="spellStart"/>
+      <w:r>
+        <w:t>svakom</w:t>
+      </w:r>
+      <w:proofErr w:type="spellEnd"/>
+      <w:r>
+        <w:t xml:space="preserve"> </w:t>
+      </w:r>
+      <w:proofErr w:type="spellStart"/>
+      <w:r>
+        <w:t>koraku</w:t>
+      </w:r>
+      <w:proofErr w:type="spellEnd"/>
+      <w:r>
+        <w:t xml:space="preserve"> </w:t>
+      </w:r>
+      <w:proofErr w:type="spellStart"/>
+      <w:r>
+        <w:t>te</w:t>
+      </w:r>
+      <w:proofErr w:type="spellEnd"/>
+      <w:r>
+        <w:t xml:space="preserve"> 4 za </w:t>
+      </w:r>
+      <w:proofErr w:type="spellStart"/>
+      <w:r>
+        <w:t>broj</w:t>
+      </w:r>
+      <w:proofErr w:type="spellEnd"/>
+      <w:r>
+        <w:t xml:space="preserve"> </w:t>
+      </w:r>
+      <w:proofErr w:type="spellStart"/>
+      <w:r>
+        <w:t>slova</w:t>
+      </w:r>
+      <w:proofErr w:type="spellEnd"/>
+      <w:r>
+        <w:t xml:space="preserve"> u </w:t>
+      </w:r>
+      <w:proofErr w:type="spellStart"/>
+      <w:r>
+        <w:t>abecedi</w:t>
+      </w:r>
+      <w:proofErr w:type="spellEnd"/>
+      <w:r>
+        <w:t>(</w:t>
+      </w:r>
+      <w:proofErr w:type="spellStart"/>
+      <w:r>
+        <w:t>a,c,g,t</w:t>
+      </w:r>
+      <w:proofErr w:type="spellEnd"/>
+      <w:r>
+        <w:t xml:space="preserve">). </w:t>
+      </w:r>
+      <w:proofErr w:type="spellStart"/>
+      <w:r>
+        <w:t>Kada</w:t>
+      </w:r>
+      <w:proofErr w:type="spellEnd"/>
+      <w:r>
+        <w:t xml:space="preserve"> </w:t>
+      </w:r>
+      <w:proofErr w:type="spellStart"/>
+      <w:r>
+        <w:t>imamo</w:t>
+      </w:r>
+      <w:proofErr w:type="spellEnd"/>
+      <w:r>
+        <w:t xml:space="preserve"> </w:t>
+      </w:r>
+      <w:proofErr w:type="spellStart"/>
+      <w:r>
+        <w:t>zadnji</w:t>
+      </w:r>
+      <w:proofErr w:type="spellEnd"/>
+      <w:r>
+        <w:t xml:space="preserve"> </w:t>
+      </w:r>
+      <w:proofErr w:type="spellStart"/>
+      <w:r>
+        <w:t>korak</w:t>
+      </w:r>
+      <w:proofErr w:type="spellEnd"/>
+      <w:r>
+        <w:t xml:space="preserve"> 2x4</w:t>
+      </w:r>
+      <w:r>
+        <w:rPr>
+          <w:vertAlign w:val="superscript"/>
+        </w:rPr>
+        <w:t>D-1</w:t>
+      </w:r>
+      <w:r>
+        <w:t xml:space="preserve">, </w:t>
+      </w:r>
+      <w:proofErr w:type="spellStart"/>
+      <w:r>
+        <w:t>broj</w:t>
+      </w:r>
+      <w:proofErr w:type="spellEnd"/>
+      <w:r>
+        <w:t xml:space="preserve"> </w:t>
+      </w:r>
+      <w:proofErr w:type="spellStart"/>
+      <w:r>
+        <w:t>izracuna</w:t>
+      </w:r>
+      <w:proofErr w:type="spellEnd"/>
+      <w:r>
+        <w:t xml:space="preserve"> je </w:t>
+      </w:r>
+      <w:proofErr w:type="spellStart"/>
+      <w:r>
+        <w:t>veci</w:t>
+      </w:r>
+      <w:proofErr w:type="spellEnd"/>
+      <w:r>
+        <w:t xml:space="preserve"> od </w:t>
+      </w:r>
+      <w:proofErr w:type="spellStart"/>
+      <w:r>
+        <w:t>zbroja</w:t>
+      </w:r>
+      <w:proofErr w:type="spellEnd"/>
+      <w:r>
+        <w:t xml:space="preserve"> </w:t>
+      </w:r>
+      <w:proofErr w:type="spellStart"/>
+      <w:r>
+        <w:t>svih</w:t>
+      </w:r>
+      <w:proofErr w:type="spellEnd"/>
+      <w:r>
+        <w:t xml:space="preserve"> </w:t>
+      </w:r>
+      <w:proofErr w:type="spellStart"/>
+      <w:r>
+        <w:t>prethodnih</w:t>
+      </w:r>
+      <w:proofErr w:type="spellEnd"/>
+      <w:r>
+        <w:t xml:space="preserve"> </w:t>
+      </w:r>
+      <w:proofErr w:type="spellStart"/>
+      <w:r>
+        <w:t>izracuna</w:t>
+      </w:r>
+      <w:proofErr w:type="spellEnd"/>
+      <w:r>
+        <w:t xml:space="preserve"> </w:t>
+      </w:r>
+      <w:proofErr w:type="spellStart"/>
+      <w:r>
+        <w:t>na</w:t>
+      </w:r>
+      <w:proofErr w:type="spellEnd"/>
+      <w:r>
+        <w:t xml:space="preserve"> </w:t>
+      </w:r>
+      <w:proofErr w:type="spellStart"/>
+      <w:r>
+        <w:t>pr</w:t>
+      </w:r>
+      <w:r>
+        <w:t>e</w:t>
+      </w:r>
+      <w:r>
+        <w:t>thodnim</w:t>
+      </w:r>
+      <w:proofErr w:type="spellEnd"/>
+      <w:r>
+        <w:t xml:space="preserve"> </w:t>
+      </w:r>
+      <w:proofErr w:type="spellStart"/>
+      <w:r>
+        <w:t>razinama</w:t>
+      </w:r>
+      <w:proofErr w:type="spellEnd"/>
+      <w:r>
+        <w:t xml:space="preserve">, </w:t>
+      </w:r>
+      <w:proofErr w:type="spellStart"/>
+      <w:r>
+        <w:t>stoga</w:t>
+      </w:r>
+      <w:proofErr w:type="spellEnd"/>
+      <w:r>
+        <w:t xml:space="preserve"> </w:t>
+      </w:r>
+      <w:proofErr w:type="spellStart"/>
+      <w:r>
+        <w:t>želimo</w:t>
+      </w:r>
+      <w:proofErr w:type="spellEnd"/>
+      <w:r>
+        <w:t xml:space="preserve"> to </w:t>
+      </w:r>
+      <w:proofErr w:type="spellStart"/>
+      <w:r>
+        <w:t>nekako</w:t>
+      </w:r>
+      <w:proofErr w:type="spellEnd"/>
+      <w:r>
+        <w:t xml:space="preserve"> </w:t>
+      </w:r>
+      <w:proofErr w:type="spellStart"/>
+      <w:r>
+        <w:t>rjesiti</w:t>
+      </w:r>
+      <w:proofErr w:type="spellEnd"/>
+      <w:r>
+        <w:t xml:space="preserve"> </w:t>
+      </w:r>
+      <w:proofErr w:type="spellStart"/>
+      <w:r>
+        <w:t>i</w:t>
+      </w:r>
+      <w:proofErr w:type="spellEnd"/>
+      <w:r>
+        <w:t xml:space="preserve"> </w:t>
+      </w:r>
+      <w:proofErr w:type="spellStart"/>
+      <w:r>
+        <w:t>zato</w:t>
+      </w:r>
+      <w:proofErr w:type="spellEnd"/>
+      <w:r>
+        <w:t xml:space="preserve"> je </w:t>
+      </w:r>
+      <w:proofErr w:type="spellStart"/>
+      <w:r>
+        <w:t>tu</w:t>
+      </w:r>
+      <w:proofErr w:type="spellEnd"/>
+      <w:r>
+        <w:t xml:space="preserve"> early leaf node calculation.</w:t>
+      </w:r>
+    </w:p>
+    <w:p>
+      <w:proofErr w:type="spellStart"/>
+      <w:r>
+        <w:t>Teorem</w:t>
+      </w:r>
+      <w:proofErr w:type="spellEnd"/>
+      <w:r>
+        <w:t xml:space="preserve"> 2 </w:t>
+      </w:r>
+      <w:proofErr w:type="spellStart"/>
+      <w:r>
+        <w:t>iz</w:t>
+      </w:r>
+      <w:proofErr w:type="spellEnd"/>
+      <w:r>
+        <w:t xml:space="preserve"> </w:t>
+      </w:r>
+      <w:proofErr w:type="spellStart"/>
+      <w:r>
+        <w:t>rada</w:t>
+      </w:r>
+      <w:proofErr w:type="spellEnd"/>
+      <w:r>
+        <w:t xml:space="preserve"> </w:t>
+      </w:r>
+      <w:proofErr w:type="spellStart"/>
+      <w:r>
+        <w:t>kaze</w:t>
+      </w:r>
+      <w:proofErr w:type="spellEnd"/>
+      <w:r>
+        <w:t>:</w:t>
+      </w:r>
+      <w:r>
+        <w:br/>
+      </w:r>
+      <w:proofErr w:type="spellStart"/>
+      <w:r>
+        <w:t>Ako</w:t>
+      </w:r>
+      <w:proofErr w:type="spellEnd"/>
+      <w:r>
+        <w:t xml:space="preserve"> </w:t>
+      </w:r>
+      <w:proofErr w:type="spellStart"/>
+      <w:r>
+        <w:t>imamo</w:t>
+      </w:r>
+      <w:proofErr w:type="spellEnd"/>
+      <w:r>
+        <w:t xml:space="preserve"> pattern P, </w:t>
+      </w:r>
+      <w:proofErr w:type="spellStart"/>
+      <w:r>
+        <w:t>npr</w:t>
+      </w:r>
+      <w:proofErr w:type="spellEnd"/>
+      <w:r>
+        <w:t xml:space="preserve"> P=ACA </w:t>
+      </w:r>
+      <w:proofErr w:type="spellStart"/>
+      <w:r>
+        <w:t>i</w:t>
+      </w:r>
+      <w:proofErr w:type="spellEnd"/>
+      <w:r>
+        <w:t xml:space="preserve"> </w:t>
+      </w:r>
+      <w:proofErr w:type="spellStart"/>
+      <w:r>
+        <w:t>ako</w:t>
+      </w:r>
+      <w:proofErr w:type="spellEnd"/>
+      <w:r>
+        <w:t xml:space="preserve"> za P[</w:t>
+      </w:r>
+      <w:proofErr w:type="spellStart"/>
+      <w:r>
+        <w:t>i</w:t>
+      </w:r>
+      <w:proofErr w:type="spellEnd"/>
+      <w:r>
+        <w:t xml:space="preserve">,|P|-1] </w:t>
+      </w:r>
+      <w:proofErr w:type="spellStart"/>
+      <w:r>
+        <w:t>vrijedi</w:t>
+      </w:r>
+      <w:proofErr w:type="spellEnd"/>
+      <w:r>
+        <w:t xml:space="preserve"> P[0,i-1]=T[SA[j] - </w:t>
+      </w:r>
+      <w:proofErr w:type="spellStart"/>
+      <w:r>
+        <w:t>i</w:t>
+      </w:r>
+      <w:proofErr w:type="spellEnd"/>
+      <w:r>
+        <w:t>,</w:t>
+      </w:r>
+      <w:r>
+        <w:t xml:space="preserve"> </w:t>
+      </w:r>
+      <w:r>
+        <w:t>SA[j] - 1], gd</w:t>
+      </w:r>
+      <w:proofErr w:type="spellStart"/>
+      <w:r>
+        <w:t>je</w:t>
+      </w:r>
+      <w:proofErr w:type="spellEnd"/>
+      <w:r>
+        <w:t xml:space="preserve"> je </w:t>
+      </w:r>
+      <w:proofErr w:type="spellStart"/>
+      <w:r>
+        <w:t>i</w:t>
+      </w:r>
+      <w:proofErr w:type="spellEnd"/>
+      <w:r>
+        <w:t xml:space="preserve">=1..D, a </w:t>
+      </w:r>
+      <w:proofErr w:type="spellStart"/>
+      <w:r>
+        <w:t>gdje</w:t>
+      </w:r>
+      <w:proofErr w:type="spellEnd"/>
+      <w:r>
+        <w:t xml:space="preserve"> je j </w:t>
+      </w:r>
+      <w:proofErr w:type="spellStart"/>
+      <w:r>
+        <w:t>iz</w:t>
+      </w:r>
+      <w:proofErr w:type="spellEnd"/>
+      <w:r>
+        <w:t xml:space="preserve"> </w:t>
+      </w:r>
+      <w:proofErr w:type="spellStart"/>
+      <w:r>
+        <w:t>intervala</w:t>
+      </w:r>
+      <w:proofErr w:type="spellEnd"/>
+      <w:r>
+        <w:t xml:space="preserve"> </w:t>
+      </w:r>
+      <w:proofErr w:type="spellStart"/>
+      <w:r>
+        <w:t>gdje</w:t>
+      </w:r>
+      <w:proofErr w:type="spellEnd"/>
+      <w:r>
+        <w:t xml:space="preserve"> se </w:t>
+      </w:r>
+      <w:proofErr w:type="spellStart"/>
+      <w:r>
+        <w:t>pojavljuje</w:t>
+      </w:r>
+      <w:proofErr w:type="spellEnd"/>
+      <w:r>
+        <w:t xml:space="preserve"> P[</w:t>
+      </w:r>
+      <w:proofErr w:type="spellStart"/>
+      <w:r>
+        <w:t>i</w:t>
+      </w:r>
+      <w:proofErr w:type="spellEnd"/>
+      <w:r>
+        <w:t>,|P|-1]</w:t>
+      </w:r>
+      <w:r>
+        <w:t>, .</w:t>
+      </w:r>
+      <w:proofErr w:type="spellStart"/>
+      <w:r>
+        <w:t>tj</w:t>
+      </w:r>
+      <w:proofErr w:type="spellEnd"/>
+      <w:r>
+        <w:t xml:space="preserve"> [</w:t>
+      </w:r>
+      <w:proofErr w:type="spellStart"/>
+      <w:r>
+        <w:t>sp</w:t>
+      </w:r>
+      <w:r>
+        <w:rPr>
+          <w:vertAlign w:val="subscript"/>
+        </w:rPr>
+        <w:t>i</w:t>
+      </w:r>
+      <w:r>
+        <w:t>,ep</w:t>
+      </w:r>
+      <w:r>
+        <w:rPr>
+          <w:vertAlign w:val="subscript"/>
+        </w:rPr>
+        <w:t>i</w:t>
+      </w:r>
+      <w:proofErr w:type="spellEnd"/>
+      <w:r>
+        <w:t>]</w:t>
+      </w:r>
+      <w:r>
+        <w:t xml:space="preserve">, da </w:t>
+      </w:r>
+      <w:proofErr w:type="spellStart"/>
+      <w:r>
+        <w:t>vrijedi</w:t>
+      </w:r>
+      <w:proofErr w:type="spellEnd"/>
+      <w:r>
+        <w:t xml:space="preserve"> SA[k]=SA[j]-</w:t>
+      </w:r>
+      <w:proofErr w:type="spellStart"/>
+      <w:r>
+        <w:t>i</w:t>
+      </w:r>
+      <w:proofErr w:type="spellEnd"/>
+      <w:r>
+        <w:t xml:space="preserve"> gd</w:t>
+      </w:r>
+      <w:proofErr w:type="spellStart"/>
+      <w:r>
+        <w:t>je</w:t>
+      </w:r>
+      <w:proofErr w:type="spellEnd"/>
+      <w:r>
+        <w:t xml:space="preserve"> je k </w:t>
+      </w:r>
+      <w:proofErr w:type="spellStart"/>
+      <w:r>
+        <w:t>iz</w:t>
+      </w:r>
+      <w:proofErr w:type="spellEnd"/>
+      <w:r>
+        <w:t xml:space="preserve"> </w:t>
+      </w:r>
+      <w:proofErr w:type="spellStart"/>
+      <w:r>
+        <w:t>intervala</w:t>
+      </w:r>
+      <w:proofErr w:type="spellEnd"/>
+      <w:r>
+        <w:t xml:space="preserve"> u </w:t>
+      </w:r>
+      <w:proofErr w:type="spellStart"/>
+      <w:r>
+        <w:t>kojem</w:t>
+      </w:r>
+      <w:proofErr w:type="spellEnd"/>
+      <w:r>
+        <w:t xml:space="preserve"> se </w:t>
+      </w:r>
+      <w:proofErr w:type="spellStart"/>
+      <w:r>
+        <w:t>pojavljuje</w:t>
+      </w:r>
+      <w:proofErr w:type="spellEnd"/>
+      <w:r>
+        <w:t xml:space="preserve"> </w:t>
+      </w:r>
+      <w:proofErr w:type="spellStart"/>
+      <w:r>
+        <w:t>nas</w:t>
+      </w:r>
+      <w:proofErr w:type="spellEnd"/>
+      <w:r>
+        <w:t xml:space="preserve"> P. </w:t>
+      </w:r>
+      <w:proofErr w:type="spellStart"/>
+      <w:r>
+        <w:t>Ako</w:t>
+      </w:r>
+      <w:proofErr w:type="spellEnd"/>
+      <w:r>
+        <w:t xml:space="preserve"> to </w:t>
+      </w:r>
+      <w:proofErr w:type="spellStart"/>
+      <w:r>
+        <w:t>podredimo</w:t>
+      </w:r>
+      <w:proofErr w:type="spellEnd"/>
+      <w:r>
+        <w:t xml:space="preserve"> </w:t>
+      </w:r>
+      <w:proofErr w:type="spellStart"/>
+      <w:r>
+        <w:t>nasoj</w:t>
+      </w:r>
+      <w:proofErr w:type="spellEnd"/>
+      <w:r>
+        <w:t xml:space="preserve"> </w:t>
+      </w:r>
+      <w:proofErr w:type="spellStart"/>
+      <w:r>
+        <w:t>zadnjoj</w:t>
+      </w:r>
+      <w:proofErr w:type="spellEnd"/>
+      <w:r>
+        <w:t xml:space="preserve"> </w:t>
+      </w:r>
+      <w:proofErr w:type="spellStart"/>
+      <w:r>
+        <w:t>razini</w:t>
+      </w:r>
+      <w:proofErr w:type="spellEnd"/>
+      <w:r>
+        <w:t xml:space="preserve"> D-1 </w:t>
+      </w:r>
+      <w:proofErr w:type="spellStart"/>
+      <w:r>
+        <w:t>dobit</w:t>
+      </w:r>
+      <w:proofErr w:type="spellEnd"/>
+      <w:r>
+        <w:t xml:space="preserve"> </w:t>
+      </w:r>
+      <w:proofErr w:type="spellStart"/>
+      <w:r>
+        <w:t>cemo</w:t>
+      </w:r>
+      <w:proofErr w:type="spellEnd"/>
+      <w:r>
+        <w:t xml:space="preserve"> da </w:t>
+      </w:r>
+      <w:proofErr w:type="spellStart"/>
+      <w:r>
+        <w:t>vrijedi</w:t>
+      </w:r>
+      <w:proofErr w:type="spellEnd"/>
+      <w:r>
+        <w:t>:</w:t>
+      </w:r>
+    </w:p>
+    <w:p>
+      <w:proofErr w:type="spellStart"/>
+      <w:r>
+        <w:t>I</w:t>
+      </w:r>
+      <w:r>
+        <w:t>zracunamo</w:t>
+      </w:r>
+      <w:proofErr w:type="spellEnd"/>
+      <w:r>
+        <w:t xml:space="preserve"> </w:t>
+      </w:r>
+      <w:r>
+        <w:t xml:space="preserve">za </w:t>
+      </w:r>
+      <w:r>
+        <w:t>P[1,|P|-1] (</w:t>
+      </w:r>
+      <w:proofErr w:type="spellStart"/>
+      <w:r>
+        <w:t>skuži</w:t>
+      </w:r>
+      <w:proofErr w:type="spellEnd"/>
+      <w:r>
+        <w:t xml:space="preserve"> da je </w:t>
+      </w:r>
+      <w:proofErr w:type="spellStart"/>
+      <w:r>
+        <w:t>i</w:t>
+      </w:r>
+      <w:proofErr w:type="spellEnd"/>
+      <w:r>
+        <w:t>=1)</w:t>
+      </w:r>
+      <w:r>
+        <w:t xml:space="preserve"> da je </w:t>
+      </w:r>
+      <w:proofErr w:type="spellStart"/>
+      <w:r>
+        <w:t>iz</w:t>
+      </w:r>
+      <w:proofErr w:type="spellEnd"/>
+      <w:r>
+        <w:t xml:space="preserve"> </w:t>
+      </w:r>
+      <w:proofErr w:type="spellStart"/>
+      <w:r>
+        <w:t>intervala</w:t>
+      </w:r>
+      <w:proofErr w:type="spellEnd"/>
+      <w:r>
+        <w:t xml:space="preserve"> [sp</w:t>
+      </w:r>
+      <w:r>
+        <w:rPr>
+          <w:vertAlign w:val="subscript"/>
+        </w:rPr>
+        <w:t>1</w:t>
+      </w:r>
+      <w:r>
+        <w:t>,ep</w:t>
+      </w:r>
+      <w:r>
+        <w:rPr>
+          <w:vertAlign w:val="subscript"/>
+        </w:rPr>
+        <w:t>1</w:t>
+      </w:r>
+      <w:r>
+        <w:t xml:space="preserve">], </w:t>
+      </w:r>
+      <w:proofErr w:type="spellStart"/>
+      <w:r>
+        <w:t>ako</w:t>
+      </w:r>
+      <w:proofErr w:type="spellEnd"/>
+      <w:r>
+        <w:t xml:space="preserve"> </w:t>
+      </w:r>
+      <w:r>
+        <w:t>VRIJEDI</w:t>
+      </w:r>
+      <w:r>
+        <w:br/>
+      </w:r>
+      <w:r>
+        <w:t>T[SA[j]-1,SA[j]-1]</w:t>
+      </w:r>
+      <w:r>
+        <w:t>=</w:t>
+      </w:r>
+      <w:r>
+        <w:rPr>
+          <w:highlight w:val="yellow"/>
+        </w:rPr>
+        <w:t>T[SA[j]-1]</w:t>
+      </w:r>
+      <w:r>
+        <w:t xml:space="preserve"> == P[0,1-1]=</w:t>
+      </w:r>
+      <w:r>
+        <w:rPr>
+          <w:highlight w:val="yellow"/>
+        </w:rPr>
+        <w:t>P[0]</w:t>
+      </w:r>
+      <w:r>
+        <w:t xml:space="preserve"> </w:t>
+      </w:r>
+      <w:proofErr w:type="spellStart"/>
+      <w:r>
+        <w:t>i</w:t>
+      </w:r>
+      <w:proofErr w:type="spellEnd"/>
+      <w:r>
+        <w:t xml:space="preserve"> </w:t>
+      </w:r>
+      <w:proofErr w:type="spellStart"/>
+      <w:r>
+        <w:t>ako</w:t>
+      </w:r>
+      <w:proofErr w:type="spellEnd"/>
+      <w:r>
+        <w:t xml:space="preserve"> je </w:t>
+      </w:r>
+      <w:proofErr w:type="spellStart"/>
+      <w:r>
+        <w:t>neki</w:t>
+      </w:r>
+      <w:proofErr w:type="spellEnd"/>
+      <w:r>
+        <w:t xml:space="preserve"> od </w:t>
+      </w:r>
+      <w:proofErr w:type="spellStart"/>
+      <w:r>
+        <w:t>elemenata</w:t>
+      </w:r>
+      <w:proofErr w:type="spellEnd"/>
+      <w:r>
+        <w:t xml:space="preserve"> </w:t>
+      </w:r>
+      <w:proofErr w:type="spellStart"/>
+      <w:r>
+        <w:t>iz</w:t>
+      </w:r>
+      <w:proofErr w:type="spellEnd"/>
+      <w:r>
+        <w:t xml:space="preserve"> </w:t>
+      </w:r>
+      <w:proofErr w:type="spellStart"/>
+      <w:r>
+        <w:t>intervala</w:t>
+      </w:r>
+      <w:proofErr w:type="spellEnd"/>
+      <w:r>
+        <w:t xml:space="preserve"> [sp</w:t>
+      </w:r>
+      <w:r>
+        <w:rPr>
+          <w:vertAlign w:val="subscript"/>
+        </w:rPr>
+        <w:t>1</w:t>
+      </w:r>
+      <w:r>
+        <w:t>,ep</w:t>
+      </w:r>
+      <w:r>
+        <w:rPr>
+          <w:vertAlign w:val="subscript"/>
+        </w:rPr>
+        <w:t>1</w:t>
+      </w:r>
+      <w:r>
+        <w:t xml:space="preserve">] </w:t>
+      </w:r>
+      <w:proofErr w:type="spellStart"/>
+      <w:r>
+        <w:t>uzorkovan</w:t>
+      </w:r>
+      <w:proofErr w:type="spellEnd"/>
+      <w:r>
+        <w:t xml:space="preserve">, u R </w:t>
+      </w:r>
+      <w:proofErr w:type="spellStart"/>
+      <w:r>
+        <w:t>dodajemo</w:t>
+      </w:r>
+      <w:proofErr w:type="spellEnd"/>
+      <w:r>
+        <w:t xml:space="preserve"> S[j]+</w:t>
+      </w:r>
+      <w:proofErr w:type="spellStart"/>
+      <w:r>
+        <w:t>i</w:t>
+      </w:r>
+      <w:proofErr w:type="spellEnd"/>
+      <w:r>
+        <w:t xml:space="preserve"> = S[j]+1.</w:t>
+      </w:r>
+    </w:p>
+    <w:p/>
+    <w:p>
+      <w:proofErr w:type="spellStart"/>
+      <w:r>
+        <w:t>Npr</w:t>
+      </w:r>
+      <w:proofErr w:type="spellEnd"/>
+      <w:r>
+        <w:t>. P=ACA</w:t>
+      </w:r>
+      <w:r>
+        <w:br/>
+        <w:t xml:space="preserve">P[1,|P|-1]=CA, </w:t>
+      </w:r>
+      <w:proofErr w:type="spellStart"/>
+      <w:r>
+        <w:t>tražim</w:t>
+      </w:r>
+      <w:proofErr w:type="spellEnd"/>
+      <w:r>
+        <w:t xml:space="preserve"> </w:t>
+      </w:r>
+      <w:proofErr w:type="spellStart"/>
+      <w:r>
+        <w:t>preko</w:t>
+      </w:r>
+      <w:proofErr w:type="spellEnd"/>
+      <w:r>
+        <w:t xml:space="preserve"> count </w:t>
+      </w:r>
+      <w:proofErr w:type="spellStart"/>
+      <w:r>
+        <w:t>metode</w:t>
+      </w:r>
+      <w:proofErr w:type="spellEnd"/>
+      <w:r>
+        <w:t xml:space="preserve"> interval </w:t>
+      </w:r>
+      <w:proofErr w:type="spellStart"/>
+      <w:r>
+        <w:t>pojave</w:t>
+      </w:r>
+      <w:proofErr w:type="spellEnd"/>
+      <w:r>
+        <w:t xml:space="preserve"> CA …</w:t>
+      </w:r>
+      <w:proofErr w:type="spellStart"/>
+      <w:r>
+        <w:t>izracun</w:t>
+      </w:r>
+      <w:proofErr w:type="spellEnd"/>
+      <w:r>
+        <w:t xml:space="preserve">… </w:t>
+      </w:r>
+      <w:proofErr w:type="spellStart"/>
+      <w:r>
+        <w:t>dobijamo</w:t>
+      </w:r>
+      <w:proofErr w:type="spellEnd"/>
+      <w:r>
+        <w:t xml:space="preserve"> da je interval [sp</w:t>
+      </w:r>
+      <w:r>
+        <w:rPr>
+          <w:vertAlign w:val="subscript"/>
+        </w:rPr>
+        <w:t>1</w:t>
+      </w:r>
+      <w:r>
+        <w:t>,ep</w:t>
+      </w:r>
+      <w:r>
+        <w:rPr>
+          <w:vertAlign w:val="subscript"/>
+        </w:rPr>
+        <w:t>1</w:t>
+      </w:r>
+      <w:r>
+        <w:t>]=[7,8]</w:t>
+      </w:r>
+      <w:r>
+        <w:t>, T=ACACATAACA$ (</w:t>
+      </w:r>
+      <w:proofErr w:type="spellStart"/>
+      <w:r>
+        <w:t>podsjetnik</w:t>
+      </w:r>
+      <w:proofErr w:type="spellEnd"/>
+      <w:r>
+        <w:t xml:space="preserve">! </w:t>
+      </w:r>
+      <w:proofErr w:type="spellStart"/>
+      <w:r>
+        <w:t>originalni</w:t>
+      </w:r>
+      <w:proofErr w:type="spellEnd"/>
+      <w:r>
+        <w:t xml:space="preserve"> </w:t>
+      </w:r>
+      <w:proofErr w:type="spellStart"/>
+      <w:r>
+        <w:t>niz</w:t>
+      </w:r>
+      <w:proofErr w:type="spellEnd"/>
+      <w:r>
+        <w:t>)</w:t>
+      </w:r>
+    </w:p>
+    <w:p>
+      <w:r>
+        <w:t>Idem za j=7</w:t>
+      </w:r>
+      <w:r>
+        <w:br/>
+      </w:r>
+      <w:proofErr w:type="spellStart"/>
+      <w:r>
+        <w:t>Prvo</w:t>
+      </w:r>
+      <w:proofErr w:type="spellEnd"/>
+      <w:r>
+        <w:t xml:space="preserve"> </w:t>
+      </w:r>
+      <w:proofErr w:type="spellStart"/>
+      <w:r>
+        <w:t>pogledam</w:t>
+      </w:r>
+      <w:proofErr w:type="spellEnd"/>
+      <w:r>
+        <w:t xml:space="preserve"> </w:t>
+      </w:r>
+      <w:proofErr w:type="spellStart"/>
+      <w:r>
+        <w:t>vrijedi</w:t>
+      </w:r>
+      <w:proofErr w:type="spellEnd"/>
+      <w:r>
+        <w:t xml:space="preserve"> li </w:t>
+      </w:r>
+      <w:r>
+        <w:sym w:font="Wingdings" w:char="F0E0"/>
+      </w:r>
+      <w:r>
+        <w:t>T[SA[7]-1]=P[0]</w:t>
+      </w:r>
+      <w:r>
+        <w:sym w:font="Wingdings" w:char="F0E0"/>
+      </w:r>
+      <w:r>
+        <w:t xml:space="preserve"> T[8-1]=P[0] </w:t>
+      </w:r>
+      <w:r>
+        <w:sym w:font="Wingdings" w:char="F0E0"/>
+      </w:r>
+      <w:r>
+        <w:t xml:space="preserve"> A=A </w:t>
+      </w:r>
+      <w:r>
+        <w:sym w:font="Wingdings" w:char="F0E0"/>
+      </w:r>
+      <w:r>
+        <w:t xml:space="preserve"> VRIJEDI!! </w:t>
+      </w:r>
+      <w:proofErr w:type="spellStart"/>
+      <w:r>
+        <w:t>Zatim</w:t>
+      </w:r>
+      <w:proofErr w:type="spellEnd"/>
+      <w:r>
+        <w:t xml:space="preserve"> </w:t>
+      </w:r>
+      <w:proofErr w:type="spellStart"/>
+      <w:r>
+        <w:t>pogledam</w:t>
+      </w:r>
+      <w:proofErr w:type="spellEnd"/>
+      <w:r>
+        <w:t xml:space="preserve"> da li je SA[7] </w:t>
+      </w:r>
+      <w:proofErr w:type="spellStart"/>
+      <w:r>
+        <w:t>uzorkovan</w:t>
+      </w:r>
+      <w:proofErr w:type="spellEnd"/>
+      <w:r>
+        <w:t xml:space="preserve">. UZORKOVAN! </w:t>
+      </w:r>
+      <w:proofErr w:type="spellStart"/>
+      <w:r>
+        <w:t>Dodajem</w:t>
+      </w:r>
+      <w:proofErr w:type="spellEnd"/>
+      <w:r>
+        <w:t xml:space="preserve"> u R -&gt; SA[7]-1=8-1=7</w:t>
+      </w:r>
+    </w:p>
+    <w:p>
+      <w:r>
+        <w:t>Idem za j=8</w:t>
+      </w:r>
+      <w:r>
+        <w:br/>
+      </w:r>
+      <w:proofErr w:type="spellStart"/>
+      <w:r>
+        <w:t>Vrijedi</w:t>
+      </w:r>
+      <w:proofErr w:type="spellEnd"/>
+      <w:r>
+        <w:t xml:space="preserve"> li </w:t>
+      </w:r>
+      <w:r>
+        <w:t>T[SA[</w:t>
+      </w:r>
+      <w:r>
+        <w:t>8</w:t>
+      </w:r>
+      <w:r>
+        <w:t>]-1]=P[0]</w:t>
+      </w:r>
+      <w:r>
+        <w:sym w:font="Wingdings" w:char="F0E0"/>
+      </w:r>
+      <w:r>
+        <w:t xml:space="preserve"> T[</w:t>
+      </w:r>
+      <w:r>
+        <w:t>1</w:t>
+      </w:r>
+      <w:r>
+        <w:t xml:space="preserve">-1]=P[0] </w:t>
+      </w:r>
+      <w:r>
+        <w:sym w:font="Wingdings" w:char="F0E0"/>
+      </w:r>
+      <w:r>
+        <w:t xml:space="preserve"> A=A </w:t>
+      </w:r>
+      <w:r>
+        <w:sym w:font="Wingdings" w:char="F0E0"/>
+      </w:r>
+      <w:r>
+        <w:t xml:space="preserve"> VRIJEDI!! </w:t>
+      </w:r>
+      <w:proofErr w:type="spellStart"/>
+      <w:r>
+        <w:t>Zatim</w:t>
+      </w:r>
+      <w:proofErr w:type="spellEnd"/>
+      <w:r>
+        <w:t xml:space="preserve"> </w:t>
+      </w:r>
+      <w:proofErr w:type="spellStart"/>
+      <w:r>
+        <w:t>pogledam</w:t>
+      </w:r>
+      <w:proofErr w:type="spellEnd"/>
+      <w:r>
+        <w:t xml:space="preserve"> </w:t>
+      </w:r>
+      <w:proofErr w:type="spellStart"/>
+      <w:r>
+        <w:t>je</w:t>
+      </w:r>
+      <w:proofErr w:type="spellEnd"/>
+      <w:r>
+        <w:t xml:space="preserve"> li SA[8] </w:t>
+      </w:r>
+      <w:proofErr w:type="spellStart"/>
+      <w:r>
+        <w:t>uzorkovan</w:t>
+      </w:r>
+      <w:proofErr w:type="spellEnd"/>
+      <w:r>
+        <w:t>. NIJE u</w:t>
+      </w:r>
+      <w:proofErr w:type="spellStart"/>
+      <w:r>
+        <w:t>zorkovan</w:t>
+      </w:r>
+      <w:proofErr w:type="spellEnd"/>
+      <w:r>
+        <w:t>!</w:t>
+      </w:r>
+    </w:p>
+    <w:p>
+      <w:proofErr w:type="spellStart"/>
+      <w:r>
+        <w:t>Kraj</w:t>
+      </w:r>
+      <w:proofErr w:type="spellEnd"/>
+      <w:r>
+        <w:t>!</w:t>
+      </w:r>
+    </w:p>
+    <w:p/>
+    <w:p>
+      <w:proofErr w:type="spellStart"/>
+      <w:r>
+        <w:rPr>
+          <w:b/>
+          <w:bCs/>
+        </w:rPr>
+        <w:t>Drugi</w:t>
+      </w:r>
+      <w:proofErr w:type="spellEnd"/>
+      <w:r>
+        <w:rPr>
+          <w:b/>
+          <w:bCs/>
+        </w:rPr>
+        <w:t xml:space="preserve"> tip</w:t>
+      </w:r>
+      <w:r>
+        <w:t xml:space="preserve"> </w:t>
+      </w:r>
+      <w:proofErr w:type="spellStart"/>
+      <w:r>
+        <w:t>optimizacije</w:t>
+      </w:r>
+      <w:proofErr w:type="spellEnd"/>
+      <w:r>
+        <w:t xml:space="preserve"> je da </w:t>
+      </w:r>
+      <w:proofErr w:type="spellStart"/>
+      <w:r>
+        <w:t>imamo</w:t>
+      </w:r>
+      <w:proofErr w:type="spellEnd"/>
+      <w:r>
+        <w:t xml:space="preserve"> </w:t>
+      </w:r>
+      <w:proofErr w:type="spellStart"/>
+      <w:r>
+        <w:t>neki</w:t>
+      </w:r>
+      <w:proofErr w:type="spellEnd"/>
+      <w:r>
+        <w:t xml:space="preserve"> threshold </w:t>
+      </w:r>
+      <w:proofErr w:type="spellStart"/>
+      <w:r>
+        <w:t>i</w:t>
+      </w:r>
+      <w:proofErr w:type="spellEnd"/>
+      <w:r>
+        <w:t xml:space="preserve"> </w:t>
+      </w:r>
+      <w:proofErr w:type="spellStart"/>
+      <w:r>
+        <w:t>ako</w:t>
+      </w:r>
+      <w:proofErr w:type="spellEnd"/>
+      <w:r>
+        <w:t xml:space="preserve"> je </w:t>
+      </w:r>
+      <w:proofErr w:type="spellStart"/>
+      <w:r>
+        <w:t>nas</w:t>
+      </w:r>
+      <w:proofErr w:type="spellEnd"/>
+      <w:r>
+        <w:t xml:space="preserve"> interval </w:t>
+      </w:r>
+      <w:proofErr w:type="spellStart"/>
+      <w:r>
+        <w:t>dobiven</w:t>
+      </w:r>
+      <w:proofErr w:type="spellEnd"/>
+      <w:r>
+        <w:t xml:space="preserve"> </w:t>
+      </w:r>
+      <w:proofErr w:type="spellStart"/>
+      <w:r>
+        <w:t>iz</w:t>
+      </w:r>
+      <w:proofErr w:type="spellEnd"/>
+      <w:r>
+        <w:t xml:space="preserve"> count(P) </w:t>
+      </w:r>
+      <w:r>
+        <w:t>(</w:t>
+      </w:r>
+      <w:r>
+        <w:t>ep-sp+1</w:t>
+      </w:r>
+      <w:r>
+        <w:t>)</w:t>
+      </w:r>
+      <w:r>
+        <w:t xml:space="preserve"> m</w:t>
+      </w:r>
+      <w:proofErr w:type="spellStart"/>
+      <w:r>
+        <w:t>anii</w:t>
+      </w:r>
+      <w:proofErr w:type="spellEnd"/>
+      <w:r>
+        <w:t xml:space="preserve"> </w:t>
+      </w:r>
+      <w:proofErr w:type="spellStart"/>
+      <w:r>
+        <w:t>od</w:t>
+      </w:r>
+      <w:proofErr w:type="spellEnd"/>
+      <w:r>
+        <w:t xml:space="preserve"> </w:t>
+      </w:r>
+      <w:proofErr w:type="spellStart"/>
+      <w:r>
+        <w:t>zadanog</w:t>
+      </w:r>
+      <w:proofErr w:type="spellEnd"/>
+      <w:r>
+        <w:t xml:space="preserve"> threshold-a </w:t>
+      </w:r>
+      <w:proofErr w:type="spellStart"/>
+      <w:r>
+        <w:t>onda</w:t>
+      </w:r>
+      <w:proofErr w:type="spellEnd"/>
+      <w:r>
+        <w:t xml:space="preserve"> </w:t>
+      </w:r>
+      <w:proofErr w:type="spellStart"/>
+      <w:r>
+        <w:t>racunamo</w:t>
+      </w:r>
+      <w:proofErr w:type="spellEnd"/>
+      <w:r>
+        <w:t xml:space="preserve"> </w:t>
+      </w:r>
+      <w:proofErr w:type="spellStart"/>
+      <w:r>
+        <w:t>lokacije</w:t>
+      </w:r>
+      <w:proofErr w:type="spellEnd"/>
+      <w:r>
+        <w:t xml:space="preserve"> </w:t>
+      </w:r>
+      <w:proofErr w:type="spellStart"/>
+      <w:r>
+        <w:t>preko</w:t>
+      </w:r>
+      <w:proofErr w:type="spellEnd"/>
+      <w:r>
+        <w:t xml:space="preserve"> </w:t>
+      </w:r>
+      <w:proofErr w:type="spellStart"/>
+      <w:r>
+        <w:t>Algorthm</w:t>
+      </w:r>
+      <w:proofErr w:type="spellEnd"/>
+      <w:r>
+        <w:t xml:space="preserve"> 2 (</w:t>
+      </w:r>
+      <w:proofErr w:type="spellStart"/>
+      <w:r>
+        <w:t>stari</w:t>
+      </w:r>
+      <w:proofErr w:type="spellEnd"/>
+      <w:r>
+        <w:t xml:space="preserve"> locate) </w:t>
+      </w:r>
+      <w:proofErr w:type="spellStart"/>
+      <w:r>
+        <w:t>iz</w:t>
+      </w:r>
+      <w:proofErr w:type="spellEnd"/>
+      <w:r>
+        <w:t xml:space="preserve"> </w:t>
+      </w:r>
+      <w:proofErr w:type="spellStart"/>
+      <w:r>
+        <w:t>rada</w:t>
+      </w:r>
+      <w:proofErr w:type="spellEnd"/>
+      <w:r>
+        <w:t xml:space="preserve">, </w:t>
+      </w:r>
+      <w:proofErr w:type="spellStart"/>
+      <w:r>
+        <w:t>inace</w:t>
+      </w:r>
+      <w:proofErr w:type="spellEnd"/>
+      <w:r>
+        <w:t xml:space="preserve"> </w:t>
+      </w:r>
+      <w:proofErr w:type="spellStart"/>
+      <w:r>
+        <w:t>ako</w:t>
+      </w:r>
+      <w:proofErr w:type="spellEnd"/>
+      <w:r>
+        <w:t xml:space="preserve"> je </w:t>
+      </w:r>
+      <w:proofErr w:type="spellStart"/>
+      <w:r>
+        <w:t>veci</w:t>
+      </w:r>
+      <w:proofErr w:type="spellEnd"/>
+      <w:r>
+        <w:t xml:space="preserve"> </w:t>
+      </w:r>
+      <w:proofErr w:type="spellStart"/>
+      <w:r>
+        <w:t>onda</w:t>
+      </w:r>
+      <w:proofErr w:type="spellEnd"/>
+      <w:r>
+        <w:t xml:space="preserve"> </w:t>
+      </w:r>
+      <w:proofErr w:type="spellStart"/>
+      <w:r>
+        <w:t>racunamo</w:t>
+      </w:r>
+      <w:proofErr w:type="spellEnd"/>
+      <w:r>
+        <w:t xml:space="preserve"> locate </w:t>
+      </w:r>
+      <w:proofErr w:type="spellStart"/>
+      <w:r>
+        <w:t>preko</w:t>
+      </w:r>
+      <w:proofErr w:type="spellEnd"/>
+      <w:r>
+        <w:t xml:space="preserve"> </w:t>
+      </w:r>
+      <w:proofErr w:type="spellStart"/>
+      <w:r>
+        <w:t>FMtree</w:t>
+      </w:r>
+      <w:proofErr w:type="spellEnd"/>
+      <w:r>
+        <w:t>.</w:t>
+      </w:r>
       <w:bookmarkStart w:id="0" w:name="_GoBack"/>
       <w:bookmarkEnd w:id="0"/>
     </w:p>
